--- a/03 - Databases/Analyses2.docx
+++ b/03 - Databases/Analyses2.docx
@@ -1,6 +1,6 @@
 
 <file path=word/document.xml><?xml version="1.0" encoding="utf-8"?>
-<w:document xmlns:wpc="http://schemas.microsoft.com/office/word/2010/wordprocessingCanvas" xmlns:cx="http://schemas.microsoft.com/office/drawing/2014/chartex" xmlns:cx1="http://schemas.microsoft.com/office/drawing/2015/9/8/chartex" xmlns:cx2="http://schemas.microsoft.com/office/drawing/2015/10/21/chartex" xmlns:cx3="http://schemas.microsoft.com/office/drawing/2016/5/9/chartex" xmlns:cx4="http://schemas.microsoft.com/office/drawing/2016/5/10/chartex" xmlns:cx5="http://schemas.microsoft.com/office/drawing/2016/5/11/chartex" xmlns:cx6="http://schemas.microsoft.com/office/drawing/2016/5/12/chartex" xmlns:cx7="http://schemas.microsoft.com/office/drawing/2016/5/13/chartex" xmlns:cx8="http://schemas.microsoft.com/office/drawing/2016/5/14/chartex" xmlns:mc="http://schemas.openxmlformats.org/markup-compatibility/2006" xmlns:aink="http://schemas.microsoft.com/office/drawing/2016/ink" xmlns:am3d="http://schemas.microsoft.com/office/drawing/2017/model3d" xmlns:o="urn:schemas-microsoft-com:office:office" xmlns:oel="http://schemas.microsoft.com/office/2019/extlst" xmlns:r="http://schemas.openxmlformats.org/officeDocument/2006/relationships" xmlns:m="http://schemas.openxmlformats.org/officeDocument/2006/math" xmlns:v="urn:schemas-microsoft-com:vml" xmlns:wp14="http://schemas.microsoft.com/office/word/2010/wordprocessingDrawing" xmlns:wp="http://schemas.openxmlformats.org/drawingml/2006/wordprocessingDrawing" xmlns:w10="urn:schemas-microsoft-com:office:word" xmlns:w="http://schemas.openxmlformats.org/wordprocessingml/2006/main" xmlns:w14="http://schemas.microsoft.com/office/word/2010/wordml" xmlns:w15="http://schemas.microsoft.com/office/word/2012/wordml" xmlns:w16cex="http://schemas.microsoft.com/office/word/2018/wordml/cex" xmlns:w16cid="http://schemas.microsoft.com/office/word/2016/wordml/cid" xmlns:w16="http://schemas.microsoft.com/office/word/2018/wordml" xmlns:w16du="http://schemas.microsoft.com/office/word/2023/wordml/word16du" xmlns:w16sdtdh="http://schemas.microsoft.com/office/word/2020/wordml/sdtdatahash" xmlns:w16se="http://schemas.microsoft.com/office/word/2015/wordml/symex" xmlns:wpg="http://schemas.microsoft.com/office/word/2010/wordprocessingGroup" xmlns:wpi="http://schemas.microsoft.com/office/word/2010/wordprocessingInk" xmlns:wne="http://schemas.microsoft.com/office/word/2006/wordml" xmlns:wps="http://schemas.microsoft.com/office/word/2010/wordprocessingShape" mc:Ignorable="w14 w15 w16se w16cid w16 w16cex w16sdtdh w16du wp14">
+<w:document xmlns:wpc="http://schemas.microsoft.com/office/word/2010/wordprocessingCanvas" xmlns:cx="http://schemas.microsoft.com/office/drawing/2014/chartex" xmlns:cx1="http://schemas.microsoft.com/office/drawing/2015/9/8/chartex" xmlns:cx2="http://schemas.microsoft.com/office/drawing/2015/10/21/chartex" xmlns:cx3="http://schemas.microsoft.com/office/drawing/2016/5/9/chartex" xmlns:cx4="http://schemas.microsoft.com/office/drawing/2016/5/10/chartex" xmlns:cx5="http://schemas.microsoft.com/office/drawing/2016/5/11/chartex" xmlns:cx6="http://schemas.microsoft.com/office/drawing/2016/5/12/chartex" xmlns:cx7="http://schemas.microsoft.com/office/drawing/2016/5/13/chartex" xmlns:cx8="http://schemas.microsoft.com/office/drawing/2016/5/14/chartex" xmlns:mc="http://schemas.openxmlformats.org/markup-compatibility/2006" xmlns:aink="http://schemas.microsoft.com/office/drawing/2016/ink" xmlns:am3d="http://schemas.microsoft.com/office/drawing/2017/model3d" xmlns:o="urn:schemas-microsoft-com:office:office" xmlns:r="http://schemas.openxmlformats.org/officeDocument/2006/relationships" xmlns:m="http://schemas.openxmlformats.org/officeDocument/2006/math" xmlns:v="urn:schemas-microsoft-com:vml" xmlns:wp14="http://schemas.microsoft.com/office/word/2010/wordprocessingDrawing" xmlns:wp="http://schemas.openxmlformats.org/drawingml/2006/wordprocessingDrawing" xmlns:w10="urn:schemas-microsoft-com:office:word" xmlns:w="http://schemas.openxmlformats.org/wordprocessingml/2006/main" xmlns:w14="http://schemas.microsoft.com/office/word/2010/wordml" xmlns:w15="http://schemas.microsoft.com/office/word/2012/wordml" xmlns:w16cex="http://schemas.microsoft.com/office/word/2018/wordml/cex" xmlns:w16cid="http://schemas.microsoft.com/office/word/2016/wordml/cid" xmlns:w16="http://schemas.microsoft.com/office/word/2018/wordml" xmlns:w16se="http://schemas.microsoft.com/office/word/2015/wordml/symex" xmlns:wpg="http://schemas.microsoft.com/office/word/2010/wordprocessingGroup" xmlns:wpi="http://schemas.microsoft.com/office/word/2010/wordprocessingInk" xmlns:wne="http://schemas.microsoft.com/office/word/2006/wordml" xmlns:wps="http://schemas.microsoft.com/office/word/2010/wordprocessingShape" mc:Ignorable="w14 w15 w16se w16cid w16 w16cex wp14">
   <w:body>
     <w:p>
       <w:pPr>
@@ -29,16 +29,16 @@
         <w:tblLook w:val="04A0" w:firstRow="1" w:lastRow="0" w:firstColumn="1" w:lastColumn="0" w:noHBand="0" w:noVBand="1"/>
       </w:tblPr>
       <w:tblGrid>
-        <w:gridCol w:w="1804"/>
-        <w:gridCol w:w="1785"/>
-        <w:gridCol w:w="1945"/>
-        <w:gridCol w:w="1745"/>
-        <w:gridCol w:w="1783"/>
+        <w:gridCol w:w="2138"/>
+        <w:gridCol w:w="1714"/>
+        <w:gridCol w:w="1851"/>
+        <w:gridCol w:w="1642"/>
+        <w:gridCol w:w="1717"/>
       </w:tblGrid>
       <w:tr>
         <w:tc>
           <w:tcPr>
-            <w:tcW w:w="1812" w:type="dxa"/>
+            <w:tcW w:w="1807" w:type="dxa"/>
             <w:shd w:val="clear" w:color="auto" w:fill="0F4761" w:themeFill="accent1" w:themeFillShade="BF"/>
           </w:tcPr>
           <w:p>
@@ -57,7 +57,7 @@
         </w:tc>
         <w:tc>
           <w:tcPr>
-            <w:tcW w:w="1812" w:type="dxa"/>
+            <w:tcW w:w="1803" w:type="dxa"/>
             <w:shd w:val="clear" w:color="auto" w:fill="0F4761" w:themeFill="accent1" w:themeFillShade="BF"/>
           </w:tcPr>
           <w:p>
@@ -76,7 +76,7 @@
         </w:tc>
         <w:tc>
           <w:tcPr>
-            <w:tcW w:w="1812" w:type="dxa"/>
+            <w:tcW w:w="1851" w:type="dxa"/>
             <w:shd w:val="clear" w:color="auto" w:fill="0F4761" w:themeFill="accent1" w:themeFillShade="BF"/>
           </w:tcPr>
           <w:p>
@@ -95,7 +95,7 @@
         </w:tc>
         <w:tc>
           <w:tcPr>
-            <w:tcW w:w="1813" w:type="dxa"/>
+            <w:tcW w:w="1797" w:type="dxa"/>
             <w:shd w:val="clear" w:color="auto" w:fill="0F4761" w:themeFill="accent1" w:themeFillShade="BF"/>
           </w:tcPr>
           <w:p>
@@ -114,7 +114,7 @@
         </w:tc>
         <w:tc>
           <w:tcPr>
-            <w:tcW w:w="1813" w:type="dxa"/>
+            <w:tcW w:w="1804" w:type="dxa"/>
             <w:shd w:val="clear" w:color="auto" w:fill="0F4761" w:themeFill="accent1" w:themeFillShade="BF"/>
           </w:tcPr>
           <w:p>
@@ -135,18 +135,16 @@
       <w:tr>
         <w:tc>
           <w:tcPr>
-            <w:tcW w:w="1812" w:type="dxa"/>
+            <w:tcW w:w="1807" w:type="dxa"/>
             <w:shd w:val="clear" w:color="auto" w:fill="F2CEED" w:themeFill="accent5" w:themeFillTint="33"/>
           </w:tcPr>
           <w:p>
             <w:pPr>
-              <w:jc w:val="center"/>
               <w:rPr>
                 <w:b/>
                 <w:bCs/>
               </w:rPr>
             </w:pPr>
-            <w:proofErr w:type="spellStart"/>
             <w:r>
               <w:rPr>
                 <w:b/>
@@ -161,151 +159,813 @@
               </w:rPr>
               <w:t>isque_id</w:t>
             </w:r>
-            <w:proofErr w:type="spellEnd"/>
-          </w:p>
-        </w:tc>
-        <w:tc>
-          <w:tcPr>
-            <w:tcW w:w="1812" w:type="dxa"/>
-            <w:shd w:val="clear" w:color="auto" w:fill="F2CEED" w:themeFill="accent5" w:themeFillTint="33"/>
+          </w:p>
+        </w:tc>
+        <w:tc>
+          <w:tcPr>
+            <w:tcW w:w="1803" w:type="dxa"/>
+            <w:shd w:val="clear" w:color="auto" w:fill="F2CEED" w:themeFill="accent5" w:themeFillTint="33"/>
+          </w:tcPr>
+          <w:p>
+            <w:r>
+              <w:t>Identifiant</w:t>
+            </w:r>
+          </w:p>
+        </w:tc>
+        <w:tc>
+          <w:tcPr>
+            <w:tcW w:w="1851" w:type="dxa"/>
+            <w:shd w:val="clear" w:color="auto" w:fill="F2CEED" w:themeFill="accent5" w:themeFillTint="33"/>
+          </w:tcPr>
+          <w:p>
+            <w:r>
+              <w:t>Numérique</w:t>
+            </w:r>
+          </w:p>
+        </w:tc>
+        <w:tc>
+          <w:tcPr>
+            <w:tcW w:w="1797" w:type="dxa"/>
+            <w:shd w:val="clear" w:color="auto" w:fill="F2CEED" w:themeFill="accent5" w:themeFillTint="33"/>
+          </w:tcPr>
+          <w:p>
+            <w:r>
+              <w:t>11</w:t>
+            </w:r>
+          </w:p>
+        </w:tc>
+        <w:tc>
+          <w:tcPr>
+            <w:tcW w:w="1804" w:type="dxa"/>
+            <w:shd w:val="clear" w:color="auto" w:fill="F2CEED" w:themeFill="accent5" w:themeFillTint="33"/>
+          </w:tcPr>
+          <w:p>
+            <w:r>
+              <w:t>Identifiant</w:t>
+            </w:r>
+          </w:p>
+        </w:tc>
+      </w:tr>
+      <w:tr>
+        <w:tc>
+          <w:tcPr>
+            <w:tcW w:w="1807" w:type="dxa"/>
+            <w:shd w:val="clear" w:color="auto" w:fill="F2CEED" w:themeFill="accent5" w:themeFillTint="33"/>
+          </w:tcPr>
+          <w:p>
+            <w:pPr>
+              <w:rPr>
+                <w:b/>
+                <w:bCs/>
+              </w:rPr>
+            </w:pPr>
+            <w:r>
+              <w:rPr>
+                <w:b/>
+                <w:bCs/>
+              </w:rPr>
+              <w:t>d</w:t>
+            </w:r>
+            <w:r>
+              <w:rPr>
+                <w:b/>
+                <w:bCs/>
+              </w:rPr>
+              <w:t>isque_titre</w:t>
+            </w:r>
+          </w:p>
+        </w:tc>
+        <w:tc>
+          <w:tcPr>
+            <w:tcW w:w="1803" w:type="dxa"/>
+            <w:shd w:val="clear" w:color="auto" w:fill="F2CEED" w:themeFill="accent5" w:themeFillTint="33"/>
+          </w:tcPr>
+          <w:p>
+            <w:r>
+              <w:t>Titre du disque</w:t>
+            </w:r>
+          </w:p>
+        </w:tc>
+        <w:tc>
+          <w:tcPr>
+            <w:tcW w:w="1851" w:type="dxa"/>
+            <w:shd w:val="clear" w:color="auto" w:fill="F2CEED" w:themeFill="accent5" w:themeFillTint="33"/>
+          </w:tcPr>
+          <w:p>
+            <w:r>
+              <w:t>Alphanumérique</w:t>
+            </w:r>
+          </w:p>
+        </w:tc>
+        <w:tc>
+          <w:tcPr>
+            <w:tcW w:w="1797" w:type="dxa"/>
+            <w:shd w:val="clear" w:color="auto" w:fill="F2CEED" w:themeFill="accent5" w:themeFillTint="33"/>
+          </w:tcPr>
+          <w:p>
+            <w:r>
+              <w:t>30</w:t>
+            </w:r>
+          </w:p>
+        </w:tc>
+        <w:tc>
+          <w:tcPr>
+            <w:tcW w:w="1804" w:type="dxa"/>
+            <w:shd w:val="clear" w:color="auto" w:fill="F2CEED" w:themeFill="accent5" w:themeFillTint="33"/>
+          </w:tcPr>
+          <w:p>
+            <w:r>
+              <w:t>Obligatoire</w:t>
+            </w:r>
+          </w:p>
+        </w:tc>
+      </w:tr>
+      <w:tr>
+        <w:tc>
+          <w:tcPr>
+            <w:tcW w:w="1807" w:type="dxa"/>
+            <w:shd w:val="clear" w:color="auto" w:fill="F2CEED" w:themeFill="accent5" w:themeFillTint="33"/>
+          </w:tcPr>
+          <w:p>
+            <w:pPr>
+              <w:rPr>
+                <w:b/>
+                <w:bCs/>
+              </w:rPr>
+            </w:pPr>
+            <w:r>
+              <w:rPr>
+                <w:b/>
+                <w:bCs/>
+              </w:rPr>
+              <w:t>disque_annee</w:t>
+            </w:r>
+          </w:p>
+        </w:tc>
+        <w:tc>
+          <w:tcPr>
+            <w:tcW w:w="1803" w:type="dxa"/>
+            <w:shd w:val="clear" w:color="auto" w:fill="F2CEED" w:themeFill="accent5" w:themeFillTint="33"/>
+          </w:tcPr>
+          <w:p>
+            <w:r>
+              <w:t xml:space="preserve">Année du </w:t>
+            </w:r>
+            <w:r>
+              <w:t>disque</w:t>
+            </w:r>
+          </w:p>
+        </w:tc>
+        <w:tc>
+          <w:tcPr>
+            <w:tcW w:w="1851" w:type="dxa"/>
+            <w:shd w:val="clear" w:color="auto" w:fill="F2CEED" w:themeFill="accent5" w:themeFillTint="33"/>
+          </w:tcPr>
+          <w:p>
+            <w:r>
+              <w:t>Date</w:t>
+            </w:r>
+          </w:p>
+        </w:tc>
+        <w:tc>
+          <w:tcPr>
+            <w:tcW w:w="1797" w:type="dxa"/>
+            <w:shd w:val="clear" w:color="auto" w:fill="F2CEED" w:themeFill="accent5" w:themeFillTint="33"/>
+          </w:tcPr>
+          <w:p/>
+        </w:tc>
+        <w:tc>
+          <w:tcPr>
+            <w:tcW w:w="1804" w:type="dxa"/>
+            <w:shd w:val="clear" w:color="auto" w:fill="F2CEED" w:themeFill="accent5" w:themeFillTint="33"/>
+          </w:tcPr>
+          <w:p>
+            <w:r>
+              <w:t>Obligatoire</w:t>
+            </w:r>
+          </w:p>
+        </w:tc>
+      </w:tr>
+      <w:tr>
+        <w:tc>
+          <w:tcPr>
+            <w:tcW w:w="1807" w:type="dxa"/>
+            <w:shd w:val="clear" w:color="auto" w:fill="C1F0C7" w:themeFill="accent3" w:themeFillTint="33"/>
+          </w:tcPr>
+          <w:p>
+            <w:pPr>
+              <w:rPr>
+                <w:b/>
+                <w:bCs/>
+              </w:rPr>
+            </w:pPr>
+            <w:r>
+              <w:rPr>
+                <w:b/>
+                <w:bCs/>
+              </w:rPr>
+              <w:t>compilation</w:t>
+            </w:r>
+            <w:r>
+              <w:rPr>
+                <w:b/>
+                <w:bCs/>
+              </w:rPr>
+              <w:t>_id</w:t>
+            </w:r>
+          </w:p>
+        </w:tc>
+        <w:tc>
+          <w:tcPr>
+            <w:tcW w:w="1803" w:type="dxa"/>
+            <w:shd w:val="clear" w:color="auto" w:fill="C1F0C7" w:themeFill="accent3" w:themeFillTint="33"/>
+          </w:tcPr>
+          <w:p>
+            <w:r>
+              <w:t>Identifiant</w:t>
+            </w:r>
+          </w:p>
+        </w:tc>
+        <w:tc>
+          <w:tcPr>
+            <w:tcW w:w="1851" w:type="dxa"/>
+            <w:shd w:val="clear" w:color="auto" w:fill="C1F0C7" w:themeFill="accent3" w:themeFillTint="33"/>
+          </w:tcPr>
+          <w:p>
+            <w:r>
+              <w:t>Numérique</w:t>
+            </w:r>
+          </w:p>
+        </w:tc>
+        <w:tc>
+          <w:tcPr>
+            <w:tcW w:w="1797" w:type="dxa"/>
+            <w:shd w:val="clear" w:color="auto" w:fill="C1F0C7" w:themeFill="accent3" w:themeFillTint="33"/>
+          </w:tcPr>
+          <w:p>
+            <w:r>
+              <w:t>11</w:t>
+            </w:r>
+          </w:p>
+        </w:tc>
+        <w:tc>
+          <w:tcPr>
+            <w:tcW w:w="1804" w:type="dxa"/>
+            <w:shd w:val="clear" w:color="auto" w:fill="C1F0C7" w:themeFill="accent3" w:themeFillTint="33"/>
+          </w:tcPr>
+          <w:p>
+            <w:r>
+              <w:t>Identifiant</w:t>
+            </w:r>
+          </w:p>
+        </w:tc>
+      </w:tr>
+      <w:tr>
+        <w:tc>
+          <w:tcPr>
+            <w:tcW w:w="1807" w:type="dxa"/>
+            <w:shd w:val="clear" w:color="auto" w:fill="C1F0C7" w:themeFill="accent3" w:themeFillTint="33"/>
+          </w:tcPr>
+          <w:p>
+            <w:pPr>
+              <w:rPr>
+                <w:b/>
+                <w:bCs/>
+              </w:rPr>
+            </w:pPr>
+            <w:r>
+              <w:rPr>
+                <w:b/>
+                <w:bCs/>
+              </w:rPr>
+              <w:t>compilation_titre</w:t>
+            </w:r>
+          </w:p>
+        </w:tc>
+        <w:tc>
+          <w:tcPr>
+            <w:tcW w:w="1803" w:type="dxa"/>
+            <w:shd w:val="clear" w:color="auto" w:fill="C1F0C7" w:themeFill="accent3" w:themeFillTint="33"/>
+          </w:tcPr>
+          <w:p>
+            <w:r>
+              <w:t xml:space="preserve">Titre </w:t>
+            </w:r>
+            <w:r>
+              <w:t>de la compilation</w:t>
+            </w:r>
+          </w:p>
+        </w:tc>
+        <w:tc>
+          <w:tcPr>
+            <w:tcW w:w="1851" w:type="dxa"/>
+            <w:shd w:val="clear" w:color="auto" w:fill="C1F0C7" w:themeFill="accent3" w:themeFillTint="33"/>
+          </w:tcPr>
+          <w:p>
+            <w:r>
+              <w:t>Alphanumérique</w:t>
+            </w:r>
+          </w:p>
+        </w:tc>
+        <w:tc>
+          <w:tcPr>
+            <w:tcW w:w="1797" w:type="dxa"/>
+            <w:shd w:val="clear" w:color="auto" w:fill="C1F0C7" w:themeFill="accent3" w:themeFillTint="33"/>
+          </w:tcPr>
+          <w:p>
+            <w:r>
+              <w:t>30</w:t>
+            </w:r>
+          </w:p>
+        </w:tc>
+        <w:tc>
+          <w:tcPr>
+            <w:tcW w:w="1804" w:type="dxa"/>
+            <w:shd w:val="clear" w:color="auto" w:fill="C1F0C7" w:themeFill="accent3" w:themeFillTint="33"/>
+          </w:tcPr>
+          <w:p>
+            <w:r>
+              <w:t>Obligatoire</w:t>
+            </w:r>
+          </w:p>
+        </w:tc>
+      </w:tr>
+      <w:tr>
+        <w:tc>
+          <w:tcPr>
+            <w:tcW w:w="1807" w:type="dxa"/>
+            <w:shd w:val="clear" w:color="auto" w:fill="C1F0C7" w:themeFill="accent3" w:themeFillTint="33"/>
+          </w:tcPr>
+          <w:p>
+            <w:pPr>
+              <w:rPr>
+                <w:b/>
+                <w:bCs/>
+              </w:rPr>
+            </w:pPr>
+            <w:r>
+              <w:rPr>
+                <w:b/>
+                <w:bCs/>
+              </w:rPr>
+              <w:t>compilation_annee</w:t>
+            </w:r>
+          </w:p>
+        </w:tc>
+        <w:tc>
+          <w:tcPr>
+            <w:tcW w:w="1803" w:type="dxa"/>
+            <w:shd w:val="clear" w:color="auto" w:fill="C1F0C7" w:themeFill="accent3" w:themeFillTint="33"/>
+          </w:tcPr>
+          <w:p>
+            <w:r>
+              <w:t>Année d</w:t>
+            </w:r>
+            <w:r>
+              <w:t>e la compilation</w:t>
+            </w:r>
+          </w:p>
+        </w:tc>
+        <w:tc>
+          <w:tcPr>
+            <w:tcW w:w="1851" w:type="dxa"/>
+            <w:shd w:val="clear" w:color="auto" w:fill="C1F0C7" w:themeFill="accent3" w:themeFillTint="33"/>
+          </w:tcPr>
+          <w:p>
+            <w:r>
+              <w:t>Date</w:t>
+            </w:r>
+          </w:p>
+        </w:tc>
+        <w:tc>
+          <w:tcPr>
+            <w:tcW w:w="1797" w:type="dxa"/>
+            <w:shd w:val="clear" w:color="auto" w:fill="C1F0C7" w:themeFill="accent3" w:themeFillTint="33"/>
+          </w:tcPr>
+          <w:p/>
+        </w:tc>
+        <w:tc>
+          <w:tcPr>
+            <w:tcW w:w="1804" w:type="dxa"/>
+            <w:shd w:val="clear" w:color="auto" w:fill="C1F0C7" w:themeFill="accent3" w:themeFillTint="33"/>
+          </w:tcPr>
+          <w:p>
+            <w:r>
+              <w:t>Obligatoire</w:t>
+            </w:r>
+          </w:p>
+        </w:tc>
+      </w:tr>
+      <w:tr>
+        <w:tc>
+          <w:tcPr>
+            <w:tcW w:w="1807" w:type="dxa"/>
+            <w:shd w:val="clear" w:color="auto" w:fill="CAEDFB" w:themeFill="accent4" w:themeFillTint="33"/>
+          </w:tcPr>
+          <w:p>
+            <w:pPr>
+              <w:rPr>
+                <w:b/>
+                <w:bCs/>
+              </w:rPr>
+            </w:pPr>
+            <w:r>
+              <w:rPr>
+                <w:b/>
+                <w:bCs/>
+              </w:rPr>
+              <w:t>artiste_id</w:t>
+            </w:r>
+          </w:p>
+        </w:tc>
+        <w:tc>
+          <w:tcPr>
+            <w:tcW w:w="1803" w:type="dxa"/>
+            <w:shd w:val="clear" w:color="auto" w:fill="CAEDFB" w:themeFill="accent4" w:themeFillTint="33"/>
+          </w:tcPr>
+          <w:p>
+            <w:r>
+              <w:t>Identifiant</w:t>
+            </w:r>
+          </w:p>
+        </w:tc>
+        <w:tc>
+          <w:tcPr>
+            <w:tcW w:w="1851" w:type="dxa"/>
+            <w:shd w:val="clear" w:color="auto" w:fill="CAEDFB" w:themeFill="accent4" w:themeFillTint="33"/>
+          </w:tcPr>
+          <w:p>
+            <w:r>
+              <w:t>Numérique</w:t>
+            </w:r>
+          </w:p>
+        </w:tc>
+        <w:tc>
+          <w:tcPr>
+            <w:tcW w:w="1797" w:type="dxa"/>
+            <w:shd w:val="clear" w:color="auto" w:fill="CAEDFB" w:themeFill="accent4" w:themeFillTint="33"/>
+          </w:tcPr>
+          <w:p>
+            <w:r>
+              <w:t>11</w:t>
+            </w:r>
+          </w:p>
+        </w:tc>
+        <w:tc>
+          <w:tcPr>
+            <w:tcW w:w="1804" w:type="dxa"/>
+            <w:shd w:val="clear" w:color="auto" w:fill="CAEDFB" w:themeFill="accent4" w:themeFillTint="33"/>
+          </w:tcPr>
+          <w:p>
+            <w:r>
+              <w:t>Identifiant</w:t>
+            </w:r>
+          </w:p>
+        </w:tc>
+      </w:tr>
+      <w:tr>
+        <w:tc>
+          <w:tcPr>
+            <w:tcW w:w="1807" w:type="dxa"/>
+            <w:shd w:val="clear" w:color="auto" w:fill="CAEDFB" w:themeFill="accent4" w:themeFillTint="33"/>
+          </w:tcPr>
+          <w:p>
+            <w:pPr>
+              <w:rPr>
+                <w:b/>
+                <w:bCs/>
+              </w:rPr>
+            </w:pPr>
+            <w:r>
+              <w:rPr>
+                <w:b/>
+                <w:bCs/>
+              </w:rPr>
+              <w:t>artiste_nom</w:t>
+            </w:r>
+          </w:p>
+        </w:tc>
+        <w:tc>
+          <w:tcPr>
+            <w:tcW w:w="1803" w:type="dxa"/>
+            <w:shd w:val="clear" w:color="auto" w:fill="CAEDFB" w:themeFill="accent4" w:themeFillTint="33"/>
+          </w:tcPr>
+          <w:p>
+            <w:r>
+              <w:t>Nom de l’artiste</w:t>
+            </w:r>
+          </w:p>
+        </w:tc>
+        <w:tc>
+          <w:tcPr>
+            <w:tcW w:w="1851" w:type="dxa"/>
+            <w:shd w:val="clear" w:color="auto" w:fill="CAEDFB" w:themeFill="accent4" w:themeFillTint="33"/>
+          </w:tcPr>
+          <w:p>
+            <w:r>
+              <w:t>Alphanumérique</w:t>
+            </w:r>
+          </w:p>
+        </w:tc>
+        <w:tc>
+          <w:tcPr>
+            <w:tcW w:w="1797" w:type="dxa"/>
+            <w:shd w:val="clear" w:color="auto" w:fill="CAEDFB" w:themeFill="accent4" w:themeFillTint="33"/>
+          </w:tcPr>
+          <w:p>
+            <w:r>
+              <w:t>30</w:t>
+            </w:r>
+          </w:p>
+        </w:tc>
+        <w:tc>
+          <w:tcPr>
+            <w:tcW w:w="1804" w:type="dxa"/>
+            <w:shd w:val="clear" w:color="auto" w:fill="CAEDFB" w:themeFill="accent4" w:themeFillTint="33"/>
+          </w:tcPr>
+          <w:p>
+            <w:r>
+              <w:t>Obligatoire</w:t>
+            </w:r>
+          </w:p>
+        </w:tc>
+      </w:tr>
+      <w:tr>
+        <w:tc>
+          <w:tcPr>
+            <w:tcW w:w="1807" w:type="dxa"/>
+            <w:shd w:val="clear" w:color="auto" w:fill="FAE2D5" w:themeFill="accent2" w:themeFillTint="33"/>
+          </w:tcPr>
+          <w:p>
+            <w:pPr>
+              <w:rPr>
+                <w:b/>
+                <w:bCs/>
+              </w:rPr>
+            </w:pPr>
+            <w:r>
+              <w:rPr>
+                <w:b/>
+                <w:bCs/>
+              </w:rPr>
+              <w:t>label_id</w:t>
+            </w:r>
+          </w:p>
+        </w:tc>
+        <w:tc>
+          <w:tcPr>
+            <w:tcW w:w="1803" w:type="dxa"/>
+            <w:shd w:val="clear" w:color="auto" w:fill="FAE2D5" w:themeFill="accent2" w:themeFillTint="33"/>
+          </w:tcPr>
+          <w:p>
+            <w:r>
+              <w:t>Identifiant</w:t>
+            </w:r>
+          </w:p>
+        </w:tc>
+        <w:tc>
+          <w:tcPr>
+            <w:tcW w:w="1851" w:type="dxa"/>
+            <w:shd w:val="clear" w:color="auto" w:fill="FAE2D5" w:themeFill="accent2" w:themeFillTint="33"/>
+          </w:tcPr>
+          <w:p>
+            <w:r>
+              <w:t>Numérique</w:t>
+            </w:r>
+          </w:p>
+        </w:tc>
+        <w:tc>
+          <w:tcPr>
+            <w:tcW w:w="1797" w:type="dxa"/>
+            <w:shd w:val="clear" w:color="auto" w:fill="FAE2D5" w:themeFill="accent2" w:themeFillTint="33"/>
+          </w:tcPr>
+          <w:p>
+            <w:r>
+              <w:t>11</w:t>
+            </w:r>
+          </w:p>
+        </w:tc>
+        <w:tc>
+          <w:tcPr>
+            <w:tcW w:w="1804" w:type="dxa"/>
+            <w:shd w:val="clear" w:color="auto" w:fill="FAE2D5" w:themeFill="accent2" w:themeFillTint="33"/>
+          </w:tcPr>
+          <w:p>
+            <w:r>
+              <w:t>Identifiant</w:t>
+            </w:r>
+          </w:p>
+        </w:tc>
+      </w:tr>
+      <w:tr>
+        <w:tc>
+          <w:tcPr>
+            <w:tcW w:w="1807" w:type="dxa"/>
+            <w:shd w:val="clear" w:color="auto" w:fill="FAE2D5" w:themeFill="accent2" w:themeFillTint="33"/>
+          </w:tcPr>
+          <w:p>
+            <w:pPr>
+              <w:rPr>
+                <w:b/>
+                <w:bCs/>
+              </w:rPr>
+            </w:pPr>
+            <w:r>
+              <w:rPr>
+                <w:b/>
+                <w:bCs/>
+              </w:rPr>
+              <w:t>label_nom</w:t>
+            </w:r>
+          </w:p>
+        </w:tc>
+        <w:tc>
+          <w:tcPr>
+            <w:tcW w:w="1803" w:type="dxa"/>
+            <w:shd w:val="clear" w:color="auto" w:fill="FAE2D5" w:themeFill="accent2" w:themeFillTint="33"/>
+          </w:tcPr>
+          <w:p>
+            <w:r>
+              <w:t>Nom du label</w:t>
+            </w:r>
+          </w:p>
+        </w:tc>
+        <w:tc>
+          <w:tcPr>
+            <w:tcW w:w="1851" w:type="dxa"/>
+            <w:shd w:val="clear" w:color="auto" w:fill="FAE2D5" w:themeFill="accent2" w:themeFillTint="33"/>
+          </w:tcPr>
+          <w:p>
+            <w:r>
+              <w:t>Alphanumérique</w:t>
+            </w:r>
+          </w:p>
+        </w:tc>
+        <w:tc>
+          <w:tcPr>
+            <w:tcW w:w="1797" w:type="dxa"/>
+            <w:shd w:val="clear" w:color="auto" w:fill="FAE2D5" w:themeFill="accent2" w:themeFillTint="33"/>
+          </w:tcPr>
+          <w:p>
+            <w:r>
+              <w:t>30</w:t>
+            </w:r>
+          </w:p>
+        </w:tc>
+        <w:tc>
+          <w:tcPr>
+            <w:tcW w:w="1804" w:type="dxa"/>
+            <w:shd w:val="clear" w:color="auto" w:fill="FAE2D5" w:themeFill="accent2" w:themeFillTint="33"/>
+          </w:tcPr>
+          <w:p/>
+        </w:tc>
+      </w:tr>
+    </w:tbl>
+    <w:p/>
+    <w:p/>
+    <w:p/>
+    <w:p/>
+    <w:p/>
+    <w:p/>
+    <w:p/>
+    <w:p/>
+    <w:p/>
+    <w:p/>
+    <w:p/>
+    <w:p/>
+    <w:p/>
+    <w:p/>
+    <w:p/>
+    <w:p/>
+    <w:p/>
+    <w:p>
+      <w:pPr>
+        <w:jc w:val="center"/>
+        <w:rPr>
+          <w:b/>
+          <w:bCs/>
+          <w:sz w:val="32"/>
+          <w:szCs w:val="40"/>
+        </w:rPr>
+      </w:pPr>
+      <w:r>
+        <w:rPr>
+          <w:b/>
+          <w:bCs/>
+          <w:sz w:val="32"/>
+          <w:szCs w:val="40"/>
+        </w:rPr>
+        <w:lastRenderedPageBreak/>
+        <w:t>Comité d’entreprise</w:t>
+      </w:r>
+    </w:p>
+    <w:tbl>
+      <w:tblPr>
+        <w:tblStyle w:val="Grilledutableau"/>
+        <w:tblW w:w="0" w:type="auto"/>
+        <w:tblLayout w:type="fixed"/>
+        <w:tblLook w:val="04A0" w:firstRow="1" w:lastRow="0" w:firstColumn="1" w:lastColumn="0" w:noHBand="0" w:noVBand="1"/>
+      </w:tblPr>
+      <w:tblGrid>
+        <w:gridCol w:w="1985"/>
+        <w:gridCol w:w="2263"/>
+        <w:gridCol w:w="1984"/>
+        <w:gridCol w:w="1276"/>
+        <w:gridCol w:w="1554"/>
+      </w:tblGrid>
+      <w:tr>
+        <w:tc>
+          <w:tcPr>
+            <w:tcW w:w="1985" w:type="dxa"/>
+            <w:shd w:val="clear" w:color="auto" w:fill="0F4761" w:themeFill="accent1" w:themeFillShade="BF"/>
           </w:tcPr>
           <w:p>
             <w:pPr>
               <w:jc w:val="center"/>
             </w:pPr>
             <w:r>
-              <w:t>Identifiant</w:t>
-            </w:r>
-          </w:p>
-        </w:tc>
-        <w:tc>
-          <w:tcPr>
-            <w:tcW w:w="1812" w:type="dxa"/>
-            <w:shd w:val="clear" w:color="auto" w:fill="F2CEED" w:themeFill="accent5" w:themeFillTint="33"/>
+              <w:rPr>
+                <w:b/>
+                <w:bCs/>
+                <w:color w:val="FFFFFF" w:themeColor="background1"/>
+              </w:rPr>
+              <w:t>Mnémonique</w:t>
+            </w:r>
+          </w:p>
+        </w:tc>
+        <w:tc>
+          <w:tcPr>
+            <w:tcW w:w="2263" w:type="dxa"/>
+            <w:shd w:val="clear" w:color="auto" w:fill="0F4761" w:themeFill="accent1" w:themeFillShade="BF"/>
           </w:tcPr>
           <w:p>
             <w:pPr>
               <w:jc w:val="center"/>
             </w:pPr>
             <w:r>
-              <w:t>Numérique</w:t>
-            </w:r>
-          </w:p>
-        </w:tc>
-        <w:tc>
-          <w:tcPr>
-            <w:tcW w:w="1813" w:type="dxa"/>
-            <w:shd w:val="clear" w:color="auto" w:fill="F2CEED" w:themeFill="accent5" w:themeFillTint="33"/>
+              <w:rPr>
+                <w:b/>
+                <w:bCs/>
+                <w:color w:val="FFFFFF" w:themeColor="background1"/>
+              </w:rPr>
+              <w:t>Signification</w:t>
+            </w:r>
+          </w:p>
+        </w:tc>
+        <w:tc>
+          <w:tcPr>
+            <w:tcW w:w="1984" w:type="dxa"/>
+            <w:shd w:val="clear" w:color="auto" w:fill="0F4761" w:themeFill="accent1" w:themeFillShade="BF"/>
           </w:tcPr>
           <w:p>
             <w:pPr>
               <w:jc w:val="center"/>
             </w:pPr>
             <w:r>
-              <w:t>11</w:t>
-            </w:r>
-          </w:p>
-        </w:tc>
-        <w:tc>
-          <w:tcPr>
-            <w:tcW w:w="1813" w:type="dxa"/>
-            <w:shd w:val="clear" w:color="auto" w:fill="F2CEED" w:themeFill="accent5" w:themeFillTint="33"/>
+              <w:rPr>
+                <w:b/>
+                <w:bCs/>
+                <w:color w:val="FFFFFF" w:themeColor="background1"/>
+              </w:rPr>
+              <w:t>Type</w:t>
+            </w:r>
+          </w:p>
+        </w:tc>
+        <w:tc>
+          <w:tcPr>
+            <w:tcW w:w="1276" w:type="dxa"/>
+            <w:shd w:val="clear" w:color="auto" w:fill="0F4761" w:themeFill="accent1" w:themeFillShade="BF"/>
           </w:tcPr>
           <w:p>
             <w:pPr>
               <w:jc w:val="center"/>
             </w:pPr>
             <w:r>
-              <w:t>Identifiant</w:t>
-            </w:r>
-          </w:p>
-        </w:tc>
-      </w:tr>
-      <w:tr>
-        <w:tc>
-          <w:tcPr>
-            <w:tcW w:w="1812" w:type="dxa"/>
-            <w:shd w:val="clear" w:color="auto" w:fill="F2CEED" w:themeFill="accent5" w:themeFillTint="33"/>
-          </w:tcPr>
-          <w:p>
-            <w:pPr>
-              <w:jc w:val="center"/>
-              <w:rPr>
-                <w:b/>
-                <w:bCs/>
-              </w:rPr>
-            </w:pPr>
-            <w:proofErr w:type="spellStart"/>
-            <w:r>
-              <w:rPr>
-                <w:b/>
-                <w:bCs/>
-              </w:rPr>
-              <w:t>d</w:t>
-            </w:r>
-            <w:r>
-              <w:rPr>
-                <w:b/>
-                <w:bCs/>
-              </w:rPr>
-              <w:t>isque_titre</w:t>
-            </w:r>
-            <w:proofErr w:type="spellEnd"/>
-          </w:p>
-        </w:tc>
-        <w:tc>
-          <w:tcPr>
-            <w:tcW w:w="1812" w:type="dxa"/>
-            <w:shd w:val="clear" w:color="auto" w:fill="F2CEED" w:themeFill="accent5" w:themeFillTint="33"/>
+              <w:rPr>
+                <w:b/>
+                <w:bCs/>
+                <w:color w:val="FFFFFF" w:themeColor="background1"/>
+              </w:rPr>
+              <w:t>Longueur</w:t>
+            </w:r>
+          </w:p>
+        </w:tc>
+        <w:tc>
+          <w:tcPr>
+            <w:tcW w:w="1554" w:type="dxa"/>
+            <w:shd w:val="clear" w:color="auto" w:fill="0F4761" w:themeFill="accent1" w:themeFillShade="BF"/>
           </w:tcPr>
           <w:p>
             <w:pPr>
               <w:jc w:val="center"/>
             </w:pPr>
             <w:r>
-              <w:t>Titre du disque</w:t>
-            </w:r>
-          </w:p>
-        </w:tc>
-        <w:tc>
-          <w:tcPr>
-            <w:tcW w:w="1812" w:type="dxa"/>
-            <w:shd w:val="clear" w:color="auto" w:fill="F2CEED" w:themeFill="accent5" w:themeFillTint="33"/>
-          </w:tcPr>
-          <w:p>
-            <w:pPr>
-              <w:jc w:val="center"/>
-            </w:pPr>
-            <w:r>
-              <w:t>Alphanumérique</w:t>
-            </w:r>
-          </w:p>
-        </w:tc>
-        <w:tc>
-          <w:tcPr>
-            <w:tcW w:w="1813" w:type="dxa"/>
-            <w:shd w:val="clear" w:color="auto" w:fill="F2CEED" w:themeFill="accent5" w:themeFillTint="33"/>
-          </w:tcPr>
-          <w:p>
-            <w:pPr>
-              <w:jc w:val="center"/>
-            </w:pPr>
-            <w:r>
-              <w:t>30</w:t>
-            </w:r>
-          </w:p>
-        </w:tc>
-        <w:tc>
-          <w:tcPr>
-            <w:tcW w:w="1813" w:type="dxa"/>
-            <w:shd w:val="clear" w:color="auto" w:fill="F2CEED" w:themeFill="accent5" w:themeFillTint="33"/>
-          </w:tcPr>
-          <w:p>
-            <w:pPr>
-              <w:jc w:val="center"/>
-            </w:pPr>
-            <w:r>
-              <w:t>Obligatoire</w:t>
+              <w:rPr>
+                <w:b/>
+                <w:bCs/>
+                <w:color w:val="FFFFFF" w:themeColor="background1"/>
+              </w:rPr>
+              <w:t>Remarques/ Contrainte</w:t>
             </w:r>
           </w:p>
         </w:tc>
@@ -313,81 +973,66 @@
       <w:tr>
         <w:tc>
           <w:tcPr>
-            <w:tcW w:w="1812" w:type="dxa"/>
+            <w:tcW w:w="1985" w:type="dxa"/>
             <w:shd w:val="clear" w:color="auto" w:fill="F2CEED" w:themeFill="accent5" w:themeFillTint="33"/>
           </w:tcPr>
           <w:p>
             <w:pPr>
-              <w:jc w:val="center"/>
               <w:rPr>
                 <w:b/>
                 <w:bCs/>
               </w:rPr>
             </w:pPr>
-            <w:proofErr w:type="spellStart"/>
-            <w:r>
-              <w:rPr>
-                <w:b/>
-                <w:bCs/>
-              </w:rPr>
-              <w:t>disque_annee</w:t>
-            </w:r>
-            <w:proofErr w:type="spellEnd"/>
-          </w:p>
-        </w:tc>
-        <w:tc>
-          <w:tcPr>
-            <w:tcW w:w="1812" w:type="dxa"/>
-            <w:shd w:val="clear" w:color="auto" w:fill="F2CEED" w:themeFill="accent5" w:themeFillTint="33"/>
-          </w:tcPr>
-          <w:p>
-            <w:pPr>
-              <w:jc w:val="center"/>
-            </w:pPr>
-            <w:r>
-              <w:t xml:space="preserve">Année du </w:t>
-            </w:r>
-            <w:r>
-              <w:t>disque</w:t>
-            </w:r>
-          </w:p>
-        </w:tc>
-        <w:tc>
-          <w:tcPr>
-            <w:tcW w:w="1812" w:type="dxa"/>
-            <w:shd w:val="clear" w:color="auto" w:fill="F2CEED" w:themeFill="accent5" w:themeFillTint="33"/>
-          </w:tcPr>
-          <w:p>
-            <w:pPr>
-              <w:jc w:val="center"/>
-            </w:pPr>
-            <w:r>
-              <w:t>Date</w:t>
-            </w:r>
-          </w:p>
-        </w:tc>
-        <w:tc>
-          <w:tcPr>
-            <w:tcW w:w="1813" w:type="dxa"/>
-            <w:shd w:val="clear" w:color="auto" w:fill="F2CEED" w:themeFill="accent5" w:themeFillTint="33"/>
-          </w:tcPr>
-          <w:p>
-            <w:pPr>
-              <w:jc w:val="center"/>
-            </w:pPr>
-          </w:p>
-        </w:tc>
-        <w:tc>
-          <w:tcPr>
-            <w:tcW w:w="1813" w:type="dxa"/>
-            <w:shd w:val="clear" w:color="auto" w:fill="F2CEED" w:themeFill="accent5" w:themeFillTint="33"/>
-          </w:tcPr>
-          <w:p>
-            <w:pPr>
-              <w:jc w:val="center"/>
-            </w:pPr>
-            <w:r>
-              <w:t>Obligatoire</w:t>
+            <w:r>
+              <w:rPr>
+                <w:b/>
+                <w:bCs/>
+              </w:rPr>
+              <w:t>employe_id</w:t>
+            </w:r>
+          </w:p>
+        </w:tc>
+        <w:tc>
+          <w:tcPr>
+            <w:tcW w:w="2263" w:type="dxa"/>
+            <w:shd w:val="clear" w:color="auto" w:fill="F2CEED" w:themeFill="accent5" w:themeFillTint="33"/>
+          </w:tcPr>
+          <w:p>
+            <w:r>
+              <w:t>Identifiant</w:t>
+            </w:r>
+          </w:p>
+        </w:tc>
+        <w:tc>
+          <w:tcPr>
+            <w:tcW w:w="1984" w:type="dxa"/>
+            <w:shd w:val="clear" w:color="auto" w:fill="F2CEED" w:themeFill="accent5" w:themeFillTint="33"/>
+          </w:tcPr>
+          <w:p>
+            <w:r>
+              <w:t>Numérique</w:t>
+            </w:r>
+          </w:p>
+        </w:tc>
+        <w:tc>
+          <w:tcPr>
+            <w:tcW w:w="1276" w:type="dxa"/>
+            <w:shd w:val="clear" w:color="auto" w:fill="F2CEED" w:themeFill="accent5" w:themeFillTint="33"/>
+          </w:tcPr>
+          <w:p>
+            <w:r>
+              <w:t>11</w:t>
+            </w:r>
+          </w:p>
+        </w:tc>
+        <w:tc>
+          <w:tcPr>
+            <w:tcW w:w="1554" w:type="dxa"/>
+            <w:shd w:val="clear" w:color="auto" w:fill="F2CEED" w:themeFill="accent5" w:themeFillTint="33"/>
+          </w:tcPr>
+          <w:p>
+            <w:r>
+              <w:t>Identifiant</w:t>
             </w:r>
           </w:p>
         </w:tc>
@@ -395,81 +1040,66 @@
       <w:tr>
         <w:tc>
           <w:tcPr>
-            <w:tcW w:w="1812" w:type="dxa"/>
-            <w:shd w:val="clear" w:color="auto" w:fill="CAEDFB" w:themeFill="accent4" w:themeFillTint="33"/>
+            <w:tcW w:w="1985" w:type="dxa"/>
+            <w:shd w:val="clear" w:color="auto" w:fill="F2CEED" w:themeFill="accent5" w:themeFillTint="33"/>
           </w:tcPr>
           <w:p>
             <w:pPr>
-              <w:jc w:val="center"/>
               <w:rPr>
                 <w:b/>
                 <w:bCs/>
               </w:rPr>
             </w:pPr>
-            <w:proofErr w:type="spellStart"/>
-            <w:r>
-              <w:rPr>
-                <w:b/>
-                <w:bCs/>
-              </w:rPr>
-              <w:t>artiste_id</w:t>
-            </w:r>
-            <w:proofErr w:type="spellEnd"/>
-          </w:p>
-        </w:tc>
-        <w:tc>
-          <w:tcPr>
-            <w:tcW w:w="1812" w:type="dxa"/>
-            <w:shd w:val="clear" w:color="auto" w:fill="CAEDFB" w:themeFill="accent4" w:themeFillTint="33"/>
-          </w:tcPr>
-          <w:p>
-            <w:pPr>
-              <w:jc w:val="center"/>
-            </w:pPr>
-            <w:r>
-              <w:t>Identifiant</w:t>
-            </w:r>
-          </w:p>
-        </w:tc>
-        <w:tc>
-          <w:tcPr>
-            <w:tcW w:w="1812" w:type="dxa"/>
-            <w:shd w:val="clear" w:color="auto" w:fill="CAEDFB" w:themeFill="accent4" w:themeFillTint="33"/>
-          </w:tcPr>
-          <w:p>
-            <w:pPr>
-              <w:jc w:val="center"/>
-            </w:pPr>
-            <w:r>
-              <w:t>Numérique</w:t>
-            </w:r>
-          </w:p>
-        </w:tc>
-        <w:tc>
-          <w:tcPr>
-            <w:tcW w:w="1813" w:type="dxa"/>
-            <w:shd w:val="clear" w:color="auto" w:fill="CAEDFB" w:themeFill="accent4" w:themeFillTint="33"/>
-          </w:tcPr>
-          <w:p>
-            <w:pPr>
-              <w:jc w:val="center"/>
-            </w:pPr>
-            <w:r>
-              <w:t>11</w:t>
-            </w:r>
-          </w:p>
-        </w:tc>
-        <w:tc>
-          <w:tcPr>
-            <w:tcW w:w="1813" w:type="dxa"/>
-            <w:shd w:val="clear" w:color="auto" w:fill="CAEDFB" w:themeFill="accent4" w:themeFillTint="33"/>
-          </w:tcPr>
-          <w:p>
-            <w:pPr>
-              <w:jc w:val="center"/>
-            </w:pPr>
-            <w:r>
-              <w:t>Identifiant</w:t>
+            <w:r>
+              <w:rPr>
+                <w:b/>
+                <w:bCs/>
+              </w:rPr>
+              <w:t>employe_nom</w:t>
+            </w:r>
+          </w:p>
+        </w:tc>
+        <w:tc>
+          <w:tcPr>
+            <w:tcW w:w="2263" w:type="dxa"/>
+            <w:shd w:val="clear" w:color="auto" w:fill="F2CEED" w:themeFill="accent5" w:themeFillTint="33"/>
+          </w:tcPr>
+          <w:p>
+            <w:r>
+              <w:t>Nom de l’employé</w:t>
+            </w:r>
+          </w:p>
+        </w:tc>
+        <w:tc>
+          <w:tcPr>
+            <w:tcW w:w="1984" w:type="dxa"/>
+            <w:shd w:val="clear" w:color="auto" w:fill="F2CEED" w:themeFill="accent5" w:themeFillTint="33"/>
+          </w:tcPr>
+          <w:p>
+            <w:r>
+              <w:t>Alpha</w:t>
+            </w:r>
+          </w:p>
+        </w:tc>
+        <w:tc>
+          <w:tcPr>
+            <w:tcW w:w="1276" w:type="dxa"/>
+            <w:shd w:val="clear" w:color="auto" w:fill="F2CEED" w:themeFill="accent5" w:themeFillTint="33"/>
+          </w:tcPr>
+          <w:p>
+            <w:r>
+              <w:t>30</w:t>
+            </w:r>
+          </w:p>
+        </w:tc>
+        <w:tc>
+          <w:tcPr>
+            <w:tcW w:w="1554" w:type="dxa"/>
+            <w:shd w:val="clear" w:color="auto" w:fill="F2CEED" w:themeFill="accent5" w:themeFillTint="33"/>
+          </w:tcPr>
+          <w:p>
+            <w:r>
+              <w:t>Obligatoire</w:t>
             </w:r>
           </w:p>
         </w:tc>
@@ -477,65 +1107,53 @@
       <w:tr>
         <w:tc>
           <w:tcPr>
-            <w:tcW w:w="1812" w:type="dxa"/>
-            <w:shd w:val="clear" w:color="auto" w:fill="CAEDFB" w:themeFill="accent4" w:themeFillTint="33"/>
+            <w:tcW w:w="1985" w:type="dxa"/>
+            <w:shd w:val="clear" w:color="auto" w:fill="F2CEED" w:themeFill="accent5" w:themeFillTint="33"/>
           </w:tcPr>
           <w:p>
             <w:pPr>
-              <w:jc w:val="center"/>
               <w:rPr>
                 <w:b/>
                 <w:bCs/>
               </w:rPr>
             </w:pPr>
-            <w:proofErr w:type="spellStart"/>
-            <w:r>
-              <w:rPr>
-                <w:b/>
-                <w:bCs/>
-              </w:rPr>
-              <w:t>artiste_nom</w:t>
-            </w:r>
-            <w:proofErr w:type="spellEnd"/>
-          </w:p>
-        </w:tc>
-        <w:tc>
-          <w:tcPr>
-            <w:tcW w:w="1812" w:type="dxa"/>
-            <w:shd w:val="clear" w:color="auto" w:fill="CAEDFB" w:themeFill="accent4" w:themeFillTint="33"/>
-          </w:tcPr>
-          <w:p>
-            <w:pPr>
-              <w:jc w:val="center"/>
-            </w:pPr>
-            <w:r>
-              <w:t>Nom de l’artiste</w:t>
-            </w:r>
-          </w:p>
-        </w:tc>
-        <w:tc>
-          <w:tcPr>
-            <w:tcW w:w="1812" w:type="dxa"/>
-            <w:shd w:val="clear" w:color="auto" w:fill="CAEDFB" w:themeFill="accent4" w:themeFillTint="33"/>
-          </w:tcPr>
-          <w:p>
-            <w:pPr>
-              <w:jc w:val="center"/>
-            </w:pPr>
-            <w:r>
-              <w:t>Alphanumérique</w:t>
-            </w:r>
-          </w:p>
-        </w:tc>
-        <w:tc>
-          <w:tcPr>
-            <w:tcW w:w="1813" w:type="dxa"/>
-            <w:shd w:val="clear" w:color="auto" w:fill="CAEDFB" w:themeFill="accent4" w:themeFillTint="33"/>
-          </w:tcPr>
-          <w:p>
-            <w:pPr>
-              <w:jc w:val="center"/>
-            </w:pPr>
+            <w:r>
+              <w:rPr>
+                <w:b/>
+                <w:bCs/>
+              </w:rPr>
+              <w:t>employe_prenom</w:t>
+            </w:r>
+          </w:p>
+        </w:tc>
+        <w:tc>
+          <w:tcPr>
+            <w:tcW w:w="2263" w:type="dxa"/>
+            <w:shd w:val="clear" w:color="auto" w:fill="F2CEED" w:themeFill="accent5" w:themeFillTint="33"/>
+          </w:tcPr>
+          <w:p>
+            <w:r>
+              <w:t>Prénom de l’employé</w:t>
+            </w:r>
+          </w:p>
+        </w:tc>
+        <w:tc>
+          <w:tcPr>
+            <w:tcW w:w="1984" w:type="dxa"/>
+            <w:shd w:val="clear" w:color="auto" w:fill="F2CEED" w:themeFill="accent5" w:themeFillTint="33"/>
+          </w:tcPr>
+          <w:p>
+            <w:r>
+              <w:t>Alpha</w:t>
+            </w:r>
+          </w:p>
+        </w:tc>
+        <w:tc>
+          <w:tcPr>
+            <w:tcW w:w="1276" w:type="dxa"/>
+            <w:shd w:val="clear" w:color="auto" w:fill="F2CEED" w:themeFill="accent5" w:themeFillTint="33"/>
+          </w:tcPr>
+          <w:p>
             <w:r>
               <w:t>30</w:t>
             </w:r>
@@ -543,13 +1161,10 @@
         </w:tc>
         <w:tc>
           <w:tcPr>
-            <w:tcW w:w="1813" w:type="dxa"/>
-            <w:shd w:val="clear" w:color="auto" w:fill="CAEDFB" w:themeFill="accent4" w:themeFillTint="33"/>
-          </w:tcPr>
-          <w:p>
-            <w:pPr>
-              <w:jc w:val="center"/>
-            </w:pPr>
+            <w:tcW w:w="1554" w:type="dxa"/>
+            <w:shd w:val="clear" w:color="auto" w:fill="F2CEED" w:themeFill="accent5" w:themeFillTint="33"/>
+          </w:tcPr>
+          <w:p>
             <w:r>
               <w:t>Obligatoire</w:t>
             </w:r>
@@ -559,81 +1174,68 @@
       <w:tr>
         <w:tc>
           <w:tcPr>
-            <w:tcW w:w="1812" w:type="dxa"/>
-            <w:shd w:val="clear" w:color="auto" w:fill="FAE2D5" w:themeFill="accent2" w:themeFillTint="33"/>
+            <w:tcW w:w="1985" w:type="dxa"/>
+            <w:shd w:val="clear" w:color="auto" w:fill="F2CEED" w:themeFill="accent5" w:themeFillTint="33"/>
           </w:tcPr>
           <w:p>
             <w:pPr>
-              <w:jc w:val="center"/>
               <w:rPr>
                 <w:b/>
                 <w:bCs/>
               </w:rPr>
             </w:pPr>
-            <w:proofErr w:type="spellStart"/>
-            <w:r>
-              <w:rPr>
-                <w:b/>
-                <w:bCs/>
-              </w:rPr>
-              <w:t>label_id</w:t>
-            </w:r>
-            <w:proofErr w:type="spellEnd"/>
-          </w:p>
-        </w:tc>
-        <w:tc>
-          <w:tcPr>
-            <w:tcW w:w="1812" w:type="dxa"/>
-            <w:shd w:val="clear" w:color="auto" w:fill="FAE2D5" w:themeFill="accent2" w:themeFillTint="33"/>
-          </w:tcPr>
-          <w:p>
-            <w:pPr>
-              <w:jc w:val="center"/>
-            </w:pPr>
-            <w:r>
-              <w:t>Identifiant</w:t>
-            </w:r>
-          </w:p>
-        </w:tc>
-        <w:tc>
-          <w:tcPr>
-            <w:tcW w:w="1812" w:type="dxa"/>
-            <w:shd w:val="clear" w:color="auto" w:fill="FAE2D5" w:themeFill="accent2" w:themeFillTint="33"/>
-          </w:tcPr>
-          <w:p>
-            <w:pPr>
-              <w:jc w:val="center"/>
-            </w:pPr>
-            <w:r>
-              <w:t>Numérique</w:t>
-            </w:r>
-          </w:p>
-        </w:tc>
-        <w:tc>
-          <w:tcPr>
-            <w:tcW w:w="1813" w:type="dxa"/>
-            <w:shd w:val="clear" w:color="auto" w:fill="FAE2D5" w:themeFill="accent2" w:themeFillTint="33"/>
-          </w:tcPr>
-          <w:p>
-            <w:pPr>
-              <w:jc w:val="center"/>
-            </w:pPr>
-            <w:r>
-              <w:t>11</w:t>
-            </w:r>
-          </w:p>
-        </w:tc>
-        <w:tc>
-          <w:tcPr>
-            <w:tcW w:w="1813" w:type="dxa"/>
-            <w:shd w:val="clear" w:color="auto" w:fill="FAE2D5" w:themeFill="accent2" w:themeFillTint="33"/>
-          </w:tcPr>
-          <w:p>
-            <w:pPr>
-              <w:jc w:val="center"/>
-            </w:pPr>
-            <w:r>
-              <w:t>Identifiant</w:t>
+            <w:r>
+              <w:rPr>
+                <w:b/>
+                <w:bCs/>
+              </w:rPr>
+              <w:t>employe_tel</w:t>
+            </w:r>
+          </w:p>
+        </w:tc>
+        <w:tc>
+          <w:tcPr>
+            <w:tcW w:w="2263" w:type="dxa"/>
+            <w:shd w:val="clear" w:color="auto" w:fill="F2CEED" w:themeFill="accent5" w:themeFillTint="33"/>
+          </w:tcPr>
+          <w:p>
+            <w:r>
+              <w:t xml:space="preserve">Téléphone </w:t>
+            </w:r>
+            <w:r>
+              <w:t>de l’employé</w:t>
+            </w:r>
+          </w:p>
+        </w:tc>
+        <w:tc>
+          <w:tcPr>
+            <w:tcW w:w="1984" w:type="dxa"/>
+            <w:shd w:val="clear" w:color="auto" w:fill="F2CEED" w:themeFill="accent5" w:themeFillTint="33"/>
+          </w:tcPr>
+          <w:p>
+            <w:r>
+              <w:t>Alpha</w:t>
+            </w:r>
+            <w:r>
+              <w:t>numérique</w:t>
+            </w:r>
+          </w:p>
+        </w:tc>
+        <w:tc>
+          <w:tcPr>
+            <w:tcW w:w="1276" w:type="dxa"/>
+            <w:shd w:val="clear" w:color="auto" w:fill="F2CEED" w:themeFill="accent5" w:themeFillTint="33"/>
+          </w:tcPr>
+          <w:p/>
+        </w:tc>
+        <w:tc>
+          <w:tcPr>
+            <w:tcW w:w="1554" w:type="dxa"/>
+            <w:shd w:val="clear" w:color="auto" w:fill="F2CEED" w:themeFill="accent5" w:themeFillTint="33"/>
+          </w:tcPr>
+          <w:p>
+            <w:r>
+              <w:t>Obligatoire</w:t>
             </w:r>
           </w:p>
         </w:tc>
@@ -641,79 +1243,266 @@
       <w:tr>
         <w:tc>
           <w:tcPr>
-            <w:tcW w:w="1812" w:type="dxa"/>
-            <w:shd w:val="clear" w:color="auto" w:fill="FAE2D5" w:themeFill="accent2" w:themeFillTint="33"/>
+            <w:tcW w:w="1985" w:type="dxa"/>
+            <w:shd w:val="clear" w:color="auto" w:fill="CAEDFB" w:themeFill="accent4" w:themeFillTint="33"/>
           </w:tcPr>
           <w:p>
             <w:pPr>
-              <w:jc w:val="center"/>
               <w:rPr>
                 <w:b/>
                 <w:bCs/>
               </w:rPr>
             </w:pPr>
-            <w:proofErr w:type="spellStart"/>
-            <w:r>
-              <w:rPr>
-                <w:b/>
-                <w:bCs/>
-              </w:rPr>
-              <w:t>label_nom</w:t>
-            </w:r>
-            <w:proofErr w:type="spellEnd"/>
-          </w:p>
-        </w:tc>
-        <w:tc>
-          <w:tcPr>
-            <w:tcW w:w="1812" w:type="dxa"/>
-            <w:shd w:val="clear" w:color="auto" w:fill="FAE2D5" w:themeFill="accent2" w:themeFillTint="33"/>
+            <w:r>
+              <w:rPr>
+                <w:b/>
+                <w:bCs/>
+              </w:rPr>
+              <w:t>enfant_id</w:t>
+            </w:r>
+          </w:p>
+        </w:tc>
+        <w:tc>
+          <w:tcPr>
+            <w:tcW w:w="2263" w:type="dxa"/>
+            <w:shd w:val="clear" w:color="auto" w:fill="CAEDFB" w:themeFill="accent4" w:themeFillTint="33"/>
+          </w:tcPr>
+          <w:p>
+            <w:r>
+              <w:t>Identifiant</w:t>
+            </w:r>
+          </w:p>
+        </w:tc>
+        <w:tc>
+          <w:tcPr>
+            <w:tcW w:w="1984" w:type="dxa"/>
+            <w:shd w:val="clear" w:color="auto" w:fill="CAEDFB" w:themeFill="accent4" w:themeFillTint="33"/>
+          </w:tcPr>
+          <w:p>
+            <w:r>
+              <w:t>Numérique</w:t>
+            </w:r>
+          </w:p>
+        </w:tc>
+        <w:tc>
+          <w:tcPr>
+            <w:tcW w:w="1276" w:type="dxa"/>
+            <w:shd w:val="clear" w:color="auto" w:fill="CAEDFB" w:themeFill="accent4" w:themeFillTint="33"/>
+          </w:tcPr>
+          <w:p>
+            <w:r>
+              <w:t>11</w:t>
+            </w:r>
+          </w:p>
+        </w:tc>
+        <w:tc>
+          <w:tcPr>
+            <w:tcW w:w="1554" w:type="dxa"/>
+            <w:shd w:val="clear" w:color="auto" w:fill="CAEDFB" w:themeFill="accent4" w:themeFillTint="33"/>
+          </w:tcPr>
+          <w:p>
+            <w:r>
+              <w:t>Identifiant</w:t>
+            </w:r>
+          </w:p>
+        </w:tc>
+      </w:tr>
+      <w:tr>
+        <w:tc>
+          <w:tcPr>
+            <w:tcW w:w="1985" w:type="dxa"/>
+            <w:shd w:val="clear" w:color="auto" w:fill="CAEDFB" w:themeFill="accent4" w:themeFillTint="33"/>
           </w:tcPr>
           <w:p>
             <w:pPr>
-              <w:jc w:val="center"/>
+              <w:rPr>
+                <w:b/>
+                <w:bCs/>
+              </w:rPr>
             </w:pPr>
             <w:r>
-              <w:t>Nom du label</w:t>
-            </w:r>
-          </w:p>
-        </w:tc>
-        <w:tc>
-          <w:tcPr>
-            <w:tcW w:w="1812" w:type="dxa"/>
-            <w:shd w:val="clear" w:color="auto" w:fill="FAE2D5" w:themeFill="accent2" w:themeFillTint="33"/>
+              <w:rPr>
+                <w:b/>
+                <w:bCs/>
+              </w:rPr>
+              <w:t>enfant_nom</w:t>
+            </w:r>
+          </w:p>
+        </w:tc>
+        <w:tc>
+          <w:tcPr>
+            <w:tcW w:w="2263" w:type="dxa"/>
+            <w:shd w:val="clear" w:color="auto" w:fill="CAEDFB" w:themeFill="accent4" w:themeFillTint="33"/>
+          </w:tcPr>
+          <w:p>
+            <w:r>
+              <w:t>Nom de l’enfant</w:t>
+            </w:r>
+          </w:p>
+        </w:tc>
+        <w:tc>
+          <w:tcPr>
+            <w:tcW w:w="1984" w:type="dxa"/>
+            <w:shd w:val="clear" w:color="auto" w:fill="CAEDFB" w:themeFill="accent4" w:themeFillTint="33"/>
+          </w:tcPr>
+          <w:p>
+            <w:r>
+              <w:t>Alpha</w:t>
+            </w:r>
+          </w:p>
+        </w:tc>
+        <w:tc>
+          <w:tcPr>
+            <w:tcW w:w="1276" w:type="dxa"/>
+            <w:shd w:val="clear" w:color="auto" w:fill="CAEDFB" w:themeFill="accent4" w:themeFillTint="33"/>
+          </w:tcPr>
+          <w:p>
+            <w:r>
+              <w:t>30</w:t>
+            </w:r>
+          </w:p>
+        </w:tc>
+        <w:tc>
+          <w:tcPr>
+            <w:tcW w:w="1554" w:type="dxa"/>
+            <w:shd w:val="clear" w:color="auto" w:fill="CAEDFB" w:themeFill="accent4" w:themeFillTint="33"/>
+          </w:tcPr>
+          <w:p>
+            <w:r>
+              <w:t>Obligatoire</w:t>
+            </w:r>
+          </w:p>
+        </w:tc>
+      </w:tr>
+      <w:tr>
+        <w:tc>
+          <w:tcPr>
+            <w:tcW w:w="1985" w:type="dxa"/>
+            <w:shd w:val="clear" w:color="auto" w:fill="CAEDFB" w:themeFill="accent4" w:themeFillTint="33"/>
           </w:tcPr>
           <w:p>
             <w:pPr>
-              <w:jc w:val="center"/>
+              <w:rPr>
+                <w:b/>
+                <w:bCs/>
+              </w:rPr>
             </w:pPr>
             <w:r>
-              <w:t>Alphanumérique</w:t>
-            </w:r>
-          </w:p>
-        </w:tc>
-        <w:tc>
-          <w:tcPr>
-            <w:tcW w:w="1813" w:type="dxa"/>
-            <w:shd w:val="clear" w:color="auto" w:fill="FAE2D5" w:themeFill="accent2" w:themeFillTint="33"/>
+              <w:rPr>
+                <w:b/>
+                <w:bCs/>
+              </w:rPr>
+              <w:t>enfant_prenom</w:t>
+            </w:r>
+          </w:p>
+        </w:tc>
+        <w:tc>
+          <w:tcPr>
+            <w:tcW w:w="2263" w:type="dxa"/>
+            <w:shd w:val="clear" w:color="auto" w:fill="CAEDFB" w:themeFill="accent4" w:themeFillTint="33"/>
+          </w:tcPr>
+          <w:p>
+            <w:r>
+              <w:t>Prénom de l’enfant</w:t>
+            </w:r>
+          </w:p>
+        </w:tc>
+        <w:tc>
+          <w:tcPr>
+            <w:tcW w:w="1984" w:type="dxa"/>
+            <w:shd w:val="clear" w:color="auto" w:fill="CAEDFB" w:themeFill="accent4" w:themeFillTint="33"/>
+          </w:tcPr>
+          <w:p>
+            <w:r>
+              <w:t>Alpha</w:t>
+            </w:r>
+          </w:p>
+        </w:tc>
+        <w:tc>
+          <w:tcPr>
+            <w:tcW w:w="1276" w:type="dxa"/>
+            <w:shd w:val="clear" w:color="auto" w:fill="CAEDFB" w:themeFill="accent4" w:themeFillTint="33"/>
+          </w:tcPr>
+          <w:p>
+            <w:r>
+              <w:t>30</w:t>
+            </w:r>
+            <w:bookmarkStart w:id="0" w:name="_GoBack"/>
+            <w:bookmarkEnd w:id="0"/>
+          </w:p>
+        </w:tc>
+        <w:tc>
+          <w:tcPr>
+            <w:tcW w:w="1554" w:type="dxa"/>
+            <w:shd w:val="clear" w:color="auto" w:fill="CAEDFB" w:themeFill="accent4" w:themeFillTint="33"/>
+          </w:tcPr>
+          <w:p>
+            <w:r>
+              <w:t>Obligatoire</w:t>
+            </w:r>
+          </w:p>
+        </w:tc>
+      </w:tr>
+      <w:tr>
+        <w:tc>
+          <w:tcPr>
+            <w:tcW w:w="1985" w:type="dxa"/>
+            <w:shd w:val="clear" w:color="auto" w:fill="CAEDFB" w:themeFill="accent4" w:themeFillTint="33"/>
           </w:tcPr>
           <w:p>
             <w:pPr>
-              <w:jc w:val="center"/>
+              <w:rPr>
+                <w:b/>
+                <w:bCs/>
+              </w:rPr>
             </w:pPr>
             <w:r>
-              <w:t>30</w:t>
-            </w:r>
-          </w:p>
-        </w:tc>
-        <w:tc>
-          <w:tcPr>
-            <w:tcW w:w="1813" w:type="dxa"/>
-            <w:shd w:val="clear" w:color="auto" w:fill="FAE2D5" w:themeFill="accent2" w:themeFillTint="33"/>
-          </w:tcPr>
-          <w:p>
-            <w:pPr>
-              <w:jc w:val="center"/>
-            </w:pPr>
+              <w:rPr>
+                <w:b/>
+                <w:bCs/>
+              </w:rPr>
+              <w:t>enfant_date_naissance</w:t>
+            </w:r>
+          </w:p>
+        </w:tc>
+        <w:tc>
+          <w:tcPr>
+            <w:tcW w:w="2263" w:type="dxa"/>
+            <w:shd w:val="clear" w:color="auto" w:fill="CAEDFB" w:themeFill="accent4" w:themeFillTint="33"/>
+          </w:tcPr>
+          <w:p>
+            <w:r>
+              <w:t>Date de naissance de l’enfant</w:t>
+            </w:r>
+          </w:p>
+        </w:tc>
+        <w:tc>
+          <w:tcPr>
+            <w:tcW w:w="1984" w:type="dxa"/>
+            <w:shd w:val="clear" w:color="auto" w:fill="CAEDFB" w:themeFill="accent4" w:themeFillTint="33"/>
+          </w:tcPr>
+          <w:p>
+            <w:r>
+              <w:t>Date</w:t>
+            </w:r>
+          </w:p>
+        </w:tc>
+        <w:tc>
+          <w:tcPr>
+            <w:tcW w:w="1276" w:type="dxa"/>
+            <w:shd w:val="clear" w:color="auto" w:fill="CAEDFB" w:themeFill="accent4" w:themeFillTint="33"/>
+          </w:tcPr>
+          <w:p/>
+        </w:tc>
+        <w:tc>
+          <w:tcPr>
+            <w:tcW w:w="1554" w:type="dxa"/>
+            <w:shd w:val="clear" w:color="auto" w:fill="CAEDFB" w:themeFill="accent4" w:themeFillTint="33"/>
+          </w:tcPr>
+          <w:p>
+            <w:r>
+              <w:t>Obligatoire</w:t>
+            </w:r>
           </w:p>
         </w:tc>
       </w:tr>
@@ -730,7 +1519,7 @@
 </file>
 
 <file path=word/styles.xml><?xml version="1.0" encoding="utf-8"?>
-<w:styles xmlns:mc="http://schemas.openxmlformats.org/markup-compatibility/2006" xmlns:r="http://schemas.openxmlformats.org/officeDocument/2006/relationships" xmlns:w="http://schemas.openxmlformats.org/wordprocessingml/2006/main" xmlns:w14="http://schemas.microsoft.com/office/word/2010/wordml" xmlns:w15="http://schemas.microsoft.com/office/word/2012/wordml" xmlns:w16cex="http://schemas.microsoft.com/office/word/2018/wordml/cex" xmlns:w16cid="http://schemas.microsoft.com/office/word/2016/wordml/cid" xmlns:w16="http://schemas.microsoft.com/office/word/2018/wordml" xmlns:w16du="http://schemas.microsoft.com/office/word/2023/wordml/word16du" xmlns:w16sdtdh="http://schemas.microsoft.com/office/word/2020/wordml/sdtdatahash" xmlns:w16se="http://schemas.microsoft.com/office/word/2015/wordml/symex" mc:Ignorable="w14 w15 w16se w16cid w16 w16cex w16sdtdh w16du">
+<w:styles xmlns:mc="http://schemas.openxmlformats.org/markup-compatibility/2006" xmlns:r="http://schemas.openxmlformats.org/officeDocument/2006/relationships" xmlns:w="http://schemas.openxmlformats.org/wordprocessingml/2006/main" xmlns:w14="http://schemas.microsoft.com/office/word/2010/wordml" xmlns:w15="http://schemas.microsoft.com/office/word/2012/wordml" xmlns:w16cex="http://schemas.microsoft.com/office/word/2018/wordml/cex" xmlns:w16cid="http://schemas.microsoft.com/office/word/2016/wordml/cid" xmlns:w16="http://schemas.microsoft.com/office/word/2018/wordml" xmlns:w16se="http://schemas.microsoft.com/office/word/2015/wordml/symex" mc:Ignorable="w14 w15 w16se w16cid w16 w16cex">
   <w:docDefaults>
     <w:rPrDefault>
       <w:rPr>

--- a/03 - Databases/Analyses2.docx
+++ b/03 - Databases/Analyses2.docx
@@ -1,6 +1,6 @@
 
 <file path=word/document.xml><?xml version="1.0" encoding="utf-8"?>
-<w:document xmlns:wpc="http://schemas.microsoft.com/office/word/2010/wordprocessingCanvas" xmlns:cx="http://schemas.microsoft.com/office/drawing/2014/chartex" xmlns:cx1="http://schemas.microsoft.com/office/drawing/2015/9/8/chartex" xmlns:cx2="http://schemas.microsoft.com/office/drawing/2015/10/21/chartex" xmlns:cx3="http://schemas.microsoft.com/office/drawing/2016/5/9/chartex" xmlns:cx4="http://schemas.microsoft.com/office/drawing/2016/5/10/chartex" xmlns:cx5="http://schemas.microsoft.com/office/drawing/2016/5/11/chartex" xmlns:cx6="http://schemas.microsoft.com/office/drawing/2016/5/12/chartex" xmlns:cx7="http://schemas.microsoft.com/office/drawing/2016/5/13/chartex" xmlns:cx8="http://schemas.microsoft.com/office/drawing/2016/5/14/chartex" xmlns:mc="http://schemas.openxmlformats.org/markup-compatibility/2006" xmlns:aink="http://schemas.microsoft.com/office/drawing/2016/ink" xmlns:am3d="http://schemas.microsoft.com/office/drawing/2017/model3d" xmlns:o="urn:schemas-microsoft-com:office:office" xmlns:r="http://schemas.openxmlformats.org/officeDocument/2006/relationships" xmlns:m="http://schemas.openxmlformats.org/officeDocument/2006/math" xmlns:v="urn:schemas-microsoft-com:vml" xmlns:wp14="http://schemas.microsoft.com/office/word/2010/wordprocessingDrawing" xmlns:wp="http://schemas.openxmlformats.org/drawingml/2006/wordprocessingDrawing" xmlns:w10="urn:schemas-microsoft-com:office:word" xmlns:w="http://schemas.openxmlformats.org/wordprocessingml/2006/main" xmlns:w14="http://schemas.microsoft.com/office/word/2010/wordml" xmlns:w15="http://schemas.microsoft.com/office/word/2012/wordml" xmlns:w16cex="http://schemas.microsoft.com/office/word/2018/wordml/cex" xmlns:w16cid="http://schemas.microsoft.com/office/word/2016/wordml/cid" xmlns:w16="http://schemas.microsoft.com/office/word/2018/wordml" xmlns:w16se="http://schemas.microsoft.com/office/word/2015/wordml/symex" xmlns:wpg="http://schemas.microsoft.com/office/word/2010/wordprocessingGroup" xmlns:wpi="http://schemas.microsoft.com/office/word/2010/wordprocessingInk" xmlns:wne="http://schemas.microsoft.com/office/word/2006/wordml" xmlns:wps="http://schemas.microsoft.com/office/word/2010/wordprocessingShape" mc:Ignorable="w14 w15 w16se w16cid w16 w16cex wp14">
+<w:document xmlns:wpc="http://schemas.microsoft.com/office/word/2010/wordprocessingCanvas" xmlns:cx="http://schemas.microsoft.com/office/drawing/2014/chartex" xmlns:cx1="http://schemas.microsoft.com/office/drawing/2015/9/8/chartex" xmlns:cx2="http://schemas.microsoft.com/office/drawing/2015/10/21/chartex" xmlns:cx3="http://schemas.microsoft.com/office/drawing/2016/5/9/chartex" xmlns:cx4="http://schemas.microsoft.com/office/drawing/2016/5/10/chartex" xmlns:cx5="http://schemas.microsoft.com/office/drawing/2016/5/11/chartex" xmlns:cx6="http://schemas.microsoft.com/office/drawing/2016/5/12/chartex" xmlns:cx7="http://schemas.microsoft.com/office/drawing/2016/5/13/chartex" xmlns:cx8="http://schemas.microsoft.com/office/drawing/2016/5/14/chartex" xmlns:mc="http://schemas.openxmlformats.org/markup-compatibility/2006" xmlns:aink="http://schemas.microsoft.com/office/drawing/2016/ink" xmlns:am3d="http://schemas.microsoft.com/office/drawing/2017/model3d" xmlns:o="urn:schemas-microsoft-com:office:office" xmlns:oel="http://schemas.microsoft.com/office/2019/extlst" xmlns:r="http://schemas.openxmlformats.org/officeDocument/2006/relationships" xmlns:m="http://schemas.openxmlformats.org/officeDocument/2006/math" xmlns:v="urn:schemas-microsoft-com:vml" xmlns:wp14="http://schemas.microsoft.com/office/word/2010/wordprocessingDrawing" xmlns:wp="http://schemas.openxmlformats.org/drawingml/2006/wordprocessingDrawing" xmlns:w10="urn:schemas-microsoft-com:office:word" xmlns:w="http://schemas.openxmlformats.org/wordprocessingml/2006/main" xmlns:w14="http://schemas.microsoft.com/office/word/2010/wordml" xmlns:w15="http://schemas.microsoft.com/office/word/2012/wordml" xmlns:w16cex="http://schemas.microsoft.com/office/word/2018/wordml/cex" xmlns:w16cid="http://schemas.microsoft.com/office/word/2016/wordml/cid" xmlns:w16="http://schemas.microsoft.com/office/word/2018/wordml" xmlns:w16du="http://schemas.microsoft.com/office/word/2023/wordml/word16du" xmlns:w16sdtdh="http://schemas.microsoft.com/office/word/2020/wordml/sdtdatahash" xmlns:w16se="http://schemas.microsoft.com/office/word/2015/wordml/symex" xmlns:wpg="http://schemas.microsoft.com/office/word/2010/wordprocessingGroup" xmlns:wpi="http://schemas.microsoft.com/office/word/2010/wordprocessingInk" xmlns:wne="http://schemas.microsoft.com/office/word/2006/wordml" xmlns:wps="http://schemas.microsoft.com/office/word/2010/wordprocessingShape" mc:Ignorable="w14 w15 w16se w16cid w16 w16cex w16sdtdh w16du wp14">
   <w:body>
     <w:p>
       <w:pPr>
@@ -29,11 +29,11 @@
         <w:tblLook w:val="04A0" w:firstRow="1" w:lastRow="0" w:firstColumn="1" w:lastColumn="0" w:noHBand="0" w:noVBand="1"/>
       </w:tblPr>
       <w:tblGrid>
-        <w:gridCol w:w="2138"/>
-        <w:gridCol w:w="1714"/>
-        <w:gridCol w:w="1851"/>
-        <w:gridCol w:w="1642"/>
-        <w:gridCol w:w="1717"/>
+        <w:gridCol w:w="2323"/>
+        <w:gridCol w:w="1670"/>
+        <w:gridCol w:w="1945"/>
+        <w:gridCol w:w="1464"/>
+        <w:gridCol w:w="1660"/>
       </w:tblGrid>
       <w:tr>
         <w:tc>
@@ -364,14 +364,7 @@
                 <w:b/>
                 <w:bCs/>
               </w:rPr>
-              <w:t>compilation</w:t>
-            </w:r>
-            <w:r>
-              <w:rPr>
-                <w:b/>
-                <w:bCs/>
-              </w:rPr>
-              <w:t>_id</w:t>
+              <w:t>compilation_id</w:t>
             </w:r>
           </w:p>
         </w:tc>
@@ -449,10 +442,7 @@
           </w:tcPr>
           <w:p>
             <w:r>
-              <w:t xml:space="preserve">Titre </w:t>
-            </w:r>
-            <w:r>
-              <w:t>de la compilation</w:t>
+              <w:t>Titre de la compilation</w:t>
             </w:r>
           </w:p>
         </w:tc>
@@ -519,10 +509,7 @@
           </w:tcPr>
           <w:p>
             <w:r>
-              <w:t>Année d</w:t>
-            </w:r>
-            <w:r>
-              <w:t>e la compilation</w:t>
+              <w:t>Année de la compilation</w:t>
             </w:r>
           </w:p>
         </w:tc>
@@ -867,8 +854,8 @@
         <w:tblLook w:val="04A0" w:firstRow="1" w:lastRow="0" w:firstColumn="1" w:lastColumn="0" w:noHBand="0" w:noVBand="1"/>
       </w:tblPr>
       <w:tblGrid>
-        <w:gridCol w:w="1985"/>
-        <w:gridCol w:w="2263"/>
+        <w:gridCol w:w="2122"/>
+        <w:gridCol w:w="2126"/>
         <w:gridCol w:w="1984"/>
         <w:gridCol w:w="1276"/>
         <w:gridCol w:w="1554"/>
@@ -876,7 +863,7 @@
       <w:tr>
         <w:tc>
           <w:tcPr>
-            <w:tcW w:w="1985" w:type="dxa"/>
+            <w:tcW w:w="2122" w:type="dxa"/>
             <w:shd w:val="clear" w:color="auto" w:fill="0F4761" w:themeFill="accent1" w:themeFillShade="BF"/>
           </w:tcPr>
           <w:p>
@@ -895,7 +882,7 @@
         </w:tc>
         <w:tc>
           <w:tcPr>
-            <w:tcW w:w="2263" w:type="dxa"/>
+            <w:tcW w:w="2126" w:type="dxa"/>
             <w:shd w:val="clear" w:color="auto" w:fill="0F4761" w:themeFill="accent1" w:themeFillShade="BF"/>
           </w:tcPr>
           <w:p>
@@ -973,7 +960,7 @@
       <w:tr>
         <w:tc>
           <w:tcPr>
-            <w:tcW w:w="1985" w:type="dxa"/>
+            <w:tcW w:w="2122" w:type="dxa"/>
             <w:shd w:val="clear" w:color="auto" w:fill="F2CEED" w:themeFill="accent5" w:themeFillTint="33"/>
           </w:tcPr>
           <w:p>
@@ -994,7 +981,7 @@
         </w:tc>
         <w:tc>
           <w:tcPr>
-            <w:tcW w:w="2263" w:type="dxa"/>
+            <w:tcW w:w="2126" w:type="dxa"/>
             <w:shd w:val="clear" w:color="auto" w:fill="F2CEED" w:themeFill="accent5" w:themeFillTint="33"/>
           </w:tcPr>
           <w:p>
@@ -1040,7 +1027,7 @@
       <w:tr>
         <w:tc>
           <w:tcPr>
-            <w:tcW w:w="1985" w:type="dxa"/>
+            <w:tcW w:w="2122" w:type="dxa"/>
             <w:shd w:val="clear" w:color="auto" w:fill="F2CEED" w:themeFill="accent5" w:themeFillTint="33"/>
           </w:tcPr>
           <w:p>
@@ -1061,7 +1048,7 @@
         </w:tc>
         <w:tc>
           <w:tcPr>
-            <w:tcW w:w="2263" w:type="dxa"/>
+            <w:tcW w:w="2126" w:type="dxa"/>
             <w:shd w:val="clear" w:color="auto" w:fill="F2CEED" w:themeFill="accent5" w:themeFillTint="33"/>
           </w:tcPr>
           <w:p>
@@ -1107,7 +1094,7 @@
       <w:tr>
         <w:tc>
           <w:tcPr>
-            <w:tcW w:w="1985" w:type="dxa"/>
+            <w:tcW w:w="2122" w:type="dxa"/>
             <w:shd w:val="clear" w:color="auto" w:fill="F2CEED" w:themeFill="accent5" w:themeFillTint="33"/>
           </w:tcPr>
           <w:p>
@@ -1128,7 +1115,7 @@
         </w:tc>
         <w:tc>
           <w:tcPr>
-            <w:tcW w:w="2263" w:type="dxa"/>
+            <w:tcW w:w="2126" w:type="dxa"/>
             <w:shd w:val="clear" w:color="auto" w:fill="F2CEED" w:themeFill="accent5" w:themeFillTint="33"/>
           </w:tcPr>
           <w:p>
@@ -1174,7 +1161,7 @@
       <w:tr>
         <w:tc>
           <w:tcPr>
-            <w:tcW w:w="1985" w:type="dxa"/>
+            <w:tcW w:w="2122" w:type="dxa"/>
             <w:shd w:val="clear" w:color="auto" w:fill="F2CEED" w:themeFill="accent5" w:themeFillTint="33"/>
           </w:tcPr>
           <w:p>
@@ -1195,15 +1182,12 @@
         </w:tc>
         <w:tc>
           <w:tcPr>
-            <w:tcW w:w="2263" w:type="dxa"/>
-            <w:shd w:val="clear" w:color="auto" w:fill="F2CEED" w:themeFill="accent5" w:themeFillTint="33"/>
-          </w:tcPr>
-          <w:p>
-            <w:r>
-              <w:t xml:space="preserve">Téléphone </w:t>
-            </w:r>
-            <w:r>
-              <w:t>de l’employé</w:t>
+            <w:tcW w:w="2126" w:type="dxa"/>
+            <w:shd w:val="clear" w:color="auto" w:fill="F2CEED" w:themeFill="accent5" w:themeFillTint="33"/>
+          </w:tcPr>
+          <w:p>
+            <w:r>
+              <w:t>Téléphone de l’employé</w:t>
             </w:r>
           </w:p>
         </w:tc>
@@ -1214,10 +1198,7 @@
           </w:tcPr>
           <w:p>
             <w:r>
-              <w:t>Alpha</w:t>
-            </w:r>
-            <w:r>
-              <w:t>numérique</w:t>
+              <w:t>Alphanumérique</w:t>
             </w:r>
           </w:p>
         </w:tc>
@@ -1226,7 +1207,11 @@
             <w:tcW w:w="1276" w:type="dxa"/>
             <w:shd w:val="clear" w:color="auto" w:fill="F2CEED" w:themeFill="accent5" w:themeFillTint="33"/>
           </w:tcPr>
-          <w:p/>
+          <w:p>
+            <w:r>
+              <w:t>10</w:t>
+            </w:r>
+          </w:p>
         </w:tc>
         <w:tc>
           <w:tcPr>
@@ -1243,7 +1228,7 @@
       <w:tr>
         <w:tc>
           <w:tcPr>
-            <w:tcW w:w="1985" w:type="dxa"/>
+            <w:tcW w:w="2122" w:type="dxa"/>
             <w:shd w:val="clear" w:color="auto" w:fill="CAEDFB" w:themeFill="accent4" w:themeFillTint="33"/>
           </w:tcPr>
           <w:p>
@@ -1264,7 +1249,7 @@
         </w:tc>
         <w:tc>
           <w:tcPr>
-            <w:tcW w:w="2263" w:type="dxa"/>
+            <w:tcW w:w="2126" w:type="dxa"/>
             <w:shd w:val="clear" w:color="auto" w:fill="CAEDFB" w:themeFill="accent4" w:themeFillTint="33"/>
           </w:tcPr>
           <w:p>
@@ -1310,7 +1295,7 @@
       <w:tr>
         <w:tc>
           <w:tcPr>
-            <w:tcW w:w="1985" w:type="dxa"/>
+            <w:tcW w:w="2122" w:type="dxa"/>
             <w:shd w:val="clear" w:color="auto" w:fill="CAEDFB" w:themeFill="accent4" w:themeFillTint="33"/>
           </w:tcPr>
           <w:p>
@@ -1331,7 +1316,7 @@
         </w:tc>
         <w:tc>
           <w:tcPr>
-            <w:tcW w:w="2263" w:type="dxa"/>
+            <w:tcW w:w="2126" w:type="dxa"/>
             <w:shd w:val="clear" w:color="auto" w:fill="CAEDFB" w:themeFill="accent4" w:themeFillTint="33"/>
           </w:tcPr>
           <w:p>
@@ -1377,7 +1362,7 @@
       <w:tr>
         <w:tc>
           <w:tcPr>
-            <w:tcW w:w="1985" w:type="dxa"/>
+            <w:tcW w:w="2122" w:type="dxa"/>
             <w:shd w:val="clear" w:color="auto" w:fill="CAEDFB" w:themeFill="accent4" w:themeFillTint="33"/>
           </w:tcPr>
           <w:p>
@@ -1398,7 +1383,7 @@
         </w:tc>
         <w:tc>
           <w:tcPr>
-            <w:tcW w:w="2263" w:type="dxa"/>
+            <w:tcW w:w="2126" w:type="dxa"/>
             <w:shd w:val="clear" w:color="auto" w:fill="CAEDFB" w:themeFill="accent4" w:themeFillTint="33"/>
           </w:tcPr>
           <w:p>
@@ -1427,8 +1412,6 @@
             <w:r>
               <w:t>30</w:t>
             </w:r>
-            <w:bookmarkStart w:id="0" w:name="_GoBack"/>
-            <w:bookmarkEnd w:id="0"/>
           </w:p>
         </w:tc>
         <w:tc>
@@ -1446,7 +1429,7 @@
       <w:tr>
         <w:tc>
           <w:tcPr>
-            <w:tcW w:w="1985" w:type="dxa"/>
+            <w:tcW w:w="2122" w:type="dxa"/>
             <w:shd w:val="clear" w:color="auto" w:fill="CAEDFB" w:themeFill="accent4" w:themeFillTint="33"/>
           </w:tcPr>
           <w:p>
@@ -1467,7 +1450,7 @@
         </w:tc>
         <w:tc>
           <w:tcPr>
-            <w:tcW w:w="2263" w:type="dxa"/>
+            <w:tcW w:w="2126" w:type="dxa"/>
             <w:shd w:val="clear" w:color="auto" w:fill="CAEDFB" w:themeFill="accent4" w:themeFillTint="33"/>
           </w:tcPr>
           <w:p>
@@ -1498,6 +1481,1867 @@
           <w:tcPr>
             <w:tcW w:w="1554" w:type="dxa"/>
             <w:shd w:val="clear" w:color="auto" w:fill="CAEDFB" w:themeFill="accent4" w:themeFillTint="33"/>
+          </w:tcPr>
+          <w:p>
+            <w:r>
+              <w:t>Obligatoire</w:t>
+            </w:r>
+          </w:p>
+        </w:tc>
+      </w:tr>
+    </w:tbl>
+    <w:p/>
+    <w:p/>
+    <w:p/>
+    <w:p/>
+    <w:p/>
+    <w:p/>
+    <w:p/>
+    <w:p/>
+    <w:p/>
+    <w:p/>
+    <w:p/>
+    <w:p/>
+    <w:p/>
+    <w:p/>
+    <w:p/>
+    <w:p/>
+    <w:p/>
+    <w:p/>
+    <w:p>
+      <w:pPr>
+        <w:jc w:val="center"/>
+        <w:rPr>
+          <w:b/>
+          <w:bCs/>
+          <w:sz w:val="32"/>
+          <w:szCs w:val="32"/>
+        </w:rPr>
+      </w:pPr>
+      <w:r>
+        <w:rPr>
+          <w:b/>
+          <w:bCs/>
+          <w:sz w:val="32"/>
+          <w:szCs w:val="32"/>
+        </w:rPr>
+        <w:lastRenderedPageBreak/>
+        <w:t>Casse Auto</w:t>
+      </w:r>
+    </w:p>
+    <w:tbl>
+      <w:tblPr>
+        <w:tblStyle w:val="Grilledutableau"/>
+        <w:tblW w:w="0" w:type="auto"/>
+        <w:tblLayout w:type="fixed"/>
+        <w:tblLook w:val="04A0" w:firstRow="1" w:lastRow="0" w:firstColumn="1" w:lastColumn="0" w:noHBand="0" w:noVBand="1"/>
+      </w:tblPr>
+      <w:tblGrid>
+        <w:gridCol w:w="2972"/>
+        <w:gridCol w:w="1843"/>
+        <w:gridCol w:w="1984"/>
+        <w:gridCol w:w="709"/>
+        <w:gridCol w:w="1554"/>
+      </w:tblGrid>
+      <w:tr>
+        <w:tc>
+          <w:tcPr>
+            <w:tcW w:w="2972" w:type="dxa"/>
+            <w:shd w:val="clear" w:color="auto" w:fill="0F4761" w:themeFill="accent1" w:themeFillShade="BF"/>
+          </w:tcPr>
+          <w:p>
+            <w:r>
+              <w:rPr>
+                <w:b/>
+                <w:bCs/>
+                <w:color w:val="FFFFFF" w:themeColor="background1"/>
+              </w:rPr>
+              <w:t>Mnémonique</w:t>
+            </w:r>
+          </w:p>
+        </w:tc>
+        <w:tc>
+          <w:tcPr>
+            <w:tcW w:w="1843" w:type="dxa"/>
+            <w:shd w:val="clear" w:color="auto" w:fill="0F4761" w:themeFill="accent1" w:themeFillShade="BF"/>
+          </w:tcPr>
+          <w:p>
+            <w:r>
+              <w:rPr>
+                <w:b/>
+                <w:bCs/>
+                <w:color w:val="FFFFFF" w:themeColor="background1"/>
+              </w:rPr>
+              <w:t>Signification</w:t>
+            </w:r>
+          </w:p>
+        </w:tc>
+        <w:tc>
+          <w:tcPr>
+            <w:tcW w:w="1984" w:type="dxa"/>
+            <w:shd w:val="clear" w:color="auto" w:fill="0F4761" w:themeFill="accent1" w:themeFillShade="BF"/>
+          </w:tcPr>
+          <w:p>
+            <w:r>
+              <w:rPr>
+                <w:b/>
+                <w:bCs/>
+                <w:color w:val="FFFFFF" w:themeColor="background1"/>
+              </w:rPr>
+              <w:t>Type</w:t>
+            </w:r>
+          </w:p>
+        </w:tc>
+        <w:tc>
+          <w:tcPr>
+            <w:tcW w:w="709" w:type="dxa"/>
+            <w:shd w:val="clear" w:color="auto" w:fill="0F4761" w:themeFill="accent1" w:themeFillShade="BF"/>
+          </w:tcPr>
+          <w:p>
+            <w:r>
+              <w:rPr>
+                <w:b/>
+                <w:bCs/>
+                <w:color w:val="FFFFFF" w:themeColor="background1"/>
+              </w:rPr>
+              <w:t>Longueur</w:t>
+            </w:r>
+          </w:p>
+        </w:tc>
+        <w:tc>
+          <w:tcPr>
+            <w:tcW w:w="1554" w:type="dxa"/>
+            <w:shd w:val="clear" w:color="auto" w:fill="0F4761" w:themeFill="accent1" w:themeFillShade="BF"/>
+          </w:tcPr>
+          <w:p>
+            <w:r>
+              <w:rPr>
+                <w:b/>
+                <w:bCs/>
+                <w:color w:val="FFFFFF" w:themeColor="background1"/>
+              </w:rPr>
+              <w:t>Remarques/ Contrainte</w:t>
+            </w:r>
+          </w:p>
+        </w:tc>
+      </w:tr>
+      <w:tr>
+        <w:tc>
+          <w:tcPr>
+            <w:tcW w:w="2972" w:type="dxa"/>
+            <w:shd w:val="clear" w:color="auto" w:fill="D9F2D0" w:themeFill="accent6" w:themeFillTint="33"/>
+          </w:tcPr>
+          <w:p>
+            <w:pPr>
+              <w:rPr>
+                <w:b/>
+                <w:bCs/>
+              </w:rPr>
+            </w:pPr>
+            <w:r>
+              <w:rPr>
+                <w:b/>
+                <w:bCs/>
+              </w:rPr>
+              <w:t>p</w:t>
+            </w:r>
+            <w:r>
+              <w:rPr>
+                <w:b/>
+                <w:bCs/>
+              </w:rPr>
+              <w:t>iece_id</w:t>
+            </w:r>
+          </w:p>
+        </w:tc>
+        <w:tc>
+          <w:tcPr>
+            <w:tcW w:w="1843" w:type="dxa"/>
+            <w:shd w:val="clear" w:color="auto" w:fill="D9F2D0" w:themeFill="accent6" w:themeFillTint="33"/>
+          </w:tcPr>
+          <w:p>
+            <w:r>
+              <w:t>Identifiant</w:t>
+            </w:r>
+          </w:p>
+        </w:tc>
+        <w:tc>
+          <w:tcPr>
+            <w:tcW w:w="1984" w:type="dxa"/>
+            <w:shd w:val="clear" w:color="auto" w:fill="D9F2D0" w:themeFill="accent6" w:themeFillTint="33"/>
+          </w:tcPr>
+          <w:p>
+            <w:r>
+              <w:t>Numérique</w:t>
+            </w:r>
+          </w:p>
+        </w:tc>
+        <w:tc>
+          <w:tcPr>
+            <w:tcW w:w="709" w:type="dxa"/>
+            <w:shd w:val="clear" w:color="auto" w:fill="D9F2D0" w:themeFill="accent6" w:themeFillTint="33"/>
+          </w:tcPr>
+          <w:p>
+            <w:r>
+              <w:t>11</w:t>
+            </w:r>
+          </w:p>
+        </w:tc>
+        <w:tc>
+          <w:tcPr>
+            <w:tcW w:w="1554" w:type="dxa"/>
+            <w:shd w:val="clear" w:color="auto" w:fill="D9F2D0" w:themeFill="accent6" w:themeFillTint="33"/>
+          </w:tcPr>
+          <w:p>
+            <w:r>
+              <w:t>Identifiant</w:t>
+            </w:r>
+          </w:p>
+        </w:tc>
+      </w:tr>
+      <w:tr>
+        <w:tc>
+          <w:tcPr>
+            <w:tcW w:w="2972" w:type="dxa"/>
+            <w:shd w:val="clear" w:color="auto" w:fill="D9F2D0" w:themeFill="accent6" w:themeFillTint="33"/>
+          </w:tcPr>
+          <w:p>
+            <w:pPr>
+              <w:rPr>
+                <w:b/>
+                <w:bCs/>
+              </w:rPr>
+            </w:pPr>
+            <w:r>
+              <w:rPr>
+                <w:b/>
+                <w:bCs/>
+              </w:rPr>
+              <w:t>p</w:t>
+            </w:r>
+            <w:r>
+              <w:rPr>
+                <w:b/>
+                <w:bCs/>
+              </w:rPr>
+              <w:t>iece_reference</w:t>
+            </w:r>
+          </w:p>
+        </w:tc>
+        <w:tc>
+          <w:tcPr>
+            <w:tcW w:w="1843" w:type="dxa"/>
+            <w:shd w:val="clear" w:color="auto" w:fill="D9F2D0" w:themeFill="accent6" w:themeFillTint="33"/>
+          </w:tcPr>
+          <w:p>
+            <w:r>
+              <w:t xml:space="preserve">Référence de la </w:t>
+            </w:r>
+            <w:r>
+              <w:t>pièce</w:t>
+            </w:r>
+          </w:p>
+        </w:tc>
+        <w:tc>
+          <w:tcPr>
+            <w:tcW w:w="1984" w:type="dxa"/>
+            <w:shd w:val="clear" w:color="auto" w:fill="D9F2D0" w:themeFill="accent6" w:themeFillTint="33"/>
+          </w:tcPr>
+          <w:p>
+            <w:r>
+              <w:t>Alphanumérique</w:t>
+            </w:r>
+          </w:p>
+        </w:tc>
+        <w:tc>
+          <w:tcPr>
+            <w:tcW w:w="709" w:type="dxa"/>
+            <w:shd w:val="clear" w:color="auto" w:fill="D9F2D0" w:themeFill="accent6" w:themeFillTint="33"/>
+          </w:tcPr>
+          <w:p>
+            <w:r>
+              <w:t>100</w:t>
+            </w:r>
+          </w:p>
+        </w:tc>
+        <w:tc>
+          <w:tcPr>
+            <w:tcW w:w="1554" w:type="dxa"/>
+            <w:shd w:val="clear" w:color="auto" w:fill="D9F2D0" w:themeFill="accent6" w:themeFillTint="33"/>
+          </w:tcPr>
+          <w:p>
+            <w:r>
+              <w:t>Obligatoire</w:t>
+            </w:r>
+          </w:p>
+        </w:tc>
+      </w:tr>
+      <w:tr>
+        <w:tc>
+          <w:tcPr>
+            <w:tcW w:w="2972" w:type="dxa"/>
+            <w:shd w:val="clear" w:color="auto" w:fill="D9F2D0" w:themeFill="accent6" w:themeFillTint="33"/>
+          </w:tcPr>
+          <w:p>
+            <w:pPr>
+              <w:rPr>
+                <w:b/>
+                <w:bCs/>
+              </w:rPr>
+            </w:pPr>
+            <w:r>
+              <w:rPr>
+                <w:b/>
+                <w:bCs/>
+              </w:rPr>
+              <w:t>p</w:t>
+            </w:r>
+            <w:r>
+              <w:rPr>
+                <w:b/>
+                <w:bCs/>
+              </w:rPr>
+              <w:t>iece_date_recuperation</w:t>
+            </w:r>
+          </w:p>
+        </w:tc>
+        <w:tc>
+          <w:tcPr>
+            <w:tcW w:w="1843" w:type="dxa"/>
+            <w:shd w:val="clear" w:color="auto" w:fill="D9F2D0" w:themeFill="accent6" w:themeFillTint="33"/>
+          </w:tcPr>
+          <w:p>
+            <w:r>
+              <w:t>Date</w:t>
+            </w:r>
+            <w:r>
+              <w:t xml:space="preserve"> de récupération</w:t>
+            </w:r>
+          </w:p>
+        </w:tc>
+        <w:tc>
+          <w:tcPr>
+            <w:tcW w:w="1984" w:type="dxa"/>
+            <w:shd w:val="clear" w:color="auto" w:fill="D9F2D0" w:themeFill="accent6" w:themeFillTint="33"/>
+          </w:tcPr>
+          <w:p>
+            <w:r>
+              <w:t>Date</w:t>
+            </w:r>
+          </w:p>
+        </w:tc>
+        <w:tc>
+          <w:tcPr>
+            <w:tcW w:w="709" w:type="dxa"/>
+            <w:shd w:val="clear" w:color="auto" w:fill="D9F2D0" w:themeFill="accent6" w:themeFillTint="33"/>
+          </w:tcPr>
+          <w:p/>
+        </w:tc>
+        <w:tc>
+          <w:tcPr>
+            <w:tcW w:w="1554" w:type="dxa"/>
+            <w:shd w:val="clear" w:color="auto" w:fill="D9F2D0" w:themeFill="accent6" w:themeFillTint="33"/>
+          </w:tcPr>
+          <w:p>
+            <w:r>
+              <w:t>Obligatoire</w:t>
+            </w:r>
+          </w:p>
+        </w:tc>
+      </w:tr>
+      <w:tr>
+        <w:tc>
+          <w:tcPr>
+            <w:tcW w:w="2972" w:type="dxa"/>
+            <w:shd w:val="clear" w:color="auto" w:fill="D9F2D0" w:themeFill="accent6" w:themeFillTint="33"/>
+          </w:tcPr>
+          <w:p>
+            <w:pPr>
+              <w:rPr>
+                <w:b/>
+                <w:bCs/>
+              </w:rPr>
+            </w:pPr>
+            <w:r>
+              <w:rPr>
+                <w:b/>
+                <w:bCs/>
+              </w:rPr>
+              <w:t>p</w:t>
+            </w:r>
+            <w:r>
+              <w:rPr>
+                <w:b/>
+                <w:bCs/>
+              </w:rPr>
+              <w:t>iece_prix_vente</w:t>
+            </w:r>
+          </w:p>
+        </w:tc>
+        <w:tc>
+          <w:tcPr>
+            <w:tcW w:w="1843" w:type="dxa"/>
+            <w:shd w:val="clear" w:color="auto" w:fill="D9F2D0" w:themeFill="accent6" w:themeFillTint="33"/>
+          </w:tcPr>
+          <w:p>
+            <w:r>
+              <w:t xml:space="preserve">Prix de vente de la </w:t>
+            </w:r>
+            <w:r>
+              <w:t>pièce</w:t>
+            </w:r>
+          </w:p>
+        </w:tc>
+        <w:tc>
+          <w:tcPr>
+            <w:tcW w:w="1984" w:type="dxa"/>
+            <w:shd w:val="clear" w:color="auto" w:fill="D9F2D0" w:themeFill="accent6" w:themeFillTint="33"/>
+          </w:tcPr>
+          <w:p>
+            <w:r>
+              <w:t>Numérique</w:t>
+            </w:r>
+          </w:p>
+        </w:tc>
+        <w:tc>
+          <w:tcPr>
+            <w:tcW w:w="709" w:type="dxa"/>
+            <w:shd w:val="clear" w:color="auto" w:fill="D9F2D0" w:themeFill="accent6" w:themeFillTint="33"/>
+          </w:tcPr>
+          <w:p>
+            <w:r>
+              <w:t>4</w:t>
+            </w:r>
+          </w:p>
+        </w:tc>
+        <w:tc>
+          <w:tcPr>
+            <w:tcW w:w="1554" w:type="dxa"/>
+            <w:shd w:val="clear" w:color="auto" w:fill="D9F2D0" w:themeFill="accent6" w:themeFillTint="33"/>
+          </w:tcPr>
+          <w:p>
+            <w:r>
+              <w:t>Obligatoire</w:t>
+            </w:r>
+          </w:p>
+        </w:tc>
+      </w:tr>
+      <w:tr>
+        <w:tc>
+          <w:tcPr>
+            <w:tcW w:w="2972" w:type="dxa"/>
+            <w:shd w:val="clear" w:color="auto" w:fill="F2CEED" w:themeFill="accent5" w:themeFillTint="33"/>
+          </w:tcPr>
+          <w:p>
+            <w:pPr>
+              <w:rPr>
+                <w:b/>
+                <w:bCs/>
+              </w:rPr>
+            </w:pPr>
+            <w:r>
+              <w:rPr>
+                <w:b/>
+                <w:bCs/>
+              </w:rPr>
+              <w:t>categorie</w:t>
+            </w:r>
+            <w:r>
+              <w:rPr>
+                <w:b/>
+                <w:bCs/>
+              </w:rPr>
+              <w:t>_id</w:t>
+            </w:r>
+          </w:p>
+        </w:tc>
+        <w:tc>
+          <w:tcPr>
+            <w:tcW w:w="1843" w:type="dxa"/>
+            <w:shd w:val="clear" w:color="auto" w:fill="F2CEED" w:themeFill="accent5" w:themeFillTint="33"/>
+          </w:tcPr>
+          <w:p>
+            <w:r>
+              <w:t>Identifiant</w:t>
+            </w:r>
+          </w:p>
+        </w:tc>
+        <w:tc>
+          <w:tcPr>
+            <w:tcW w:w="1984" w:type="dxa"/>
+            <w:shd w:val="clear" w:color="auto" w:fill="F2CEED" w:themeFill="accent5" w:themeFillTint="33"/>
+          </w:tcPr>
+          <w:p>
+            <w:r>
+              <w:t>Numérique</w:t>
+            </w:r>
+          </w:p>
+        </w:tc>
+        <w:tc>
+          <w:tcPr>
+            <w:tcW w:w="709" w:type="dxa"/>
+            <w:shd w:val="clear" w:color="auto" w:fill="F2CEED" w:themeFill="accent5" w:themeFillTint="33"/>
+          </w:tcPr>
+          <w:p>
+            <w:r>
+              <w:t>11</w:t>
+            </w:r>
+          </w:p>
+        </w:tc>
+        <w:tc>
+          <w:tcPr>
+            <w:tcW w:w="1554" w:type="dxa"/>
+            <w:shd w:val="clear" w:color="auto" w:fill="F2CEED" w:themeFill="accent5" w:themeFillTint="33"/>
+          </w:tcPr>
+          <w:p>
+            <w:r>
+              <w:t>Identifiant</w:t>
+            </w:r>
+          </w:p>
+        </w:tc>
+      </w:tr>
+      <w:tr>
+        <w:tc>
+          <w:tcPr>
+            <w:tcW w:w="2972" w:type="dxa"/>
+            <w:shd w:val="clear" w:color="auto" w:fill="F2CEED" w:themeFill="accent5" w:themeFillTint="33"/>
+          </w:tcPr>
+          <w:p>
+            <w:pPr>
+              <w:rPr>
+                <w:b/>
+                <w:bCs/>
+              </w:rPr>
+            </w:pPr>
+            <w:r>
+              <w:rPr>
+                <w:b/>
+                <w:bCs/>
+              </w:rPr>
+              <w:t>categorie_nom</w:t>
+            </w:r>
+          </w:p>
+        </w:tc>
+        <w:tc>
+          <w:tcPr>
+            <w:tcW w:w="1843" w:type="dxa"/>
+            <w:shd w:val="clear" w:color="auto" w:fill="F2CEED" w:themeFill="accent5" w:themeFillTint="33"/>
+          </w:tcPr>
+          <w:p>
+            <w:r>
+              <w:t>Nom de la catégorie</w:t>
+            </w:r>
+          </w:p>
+        </w:tc>
+        <w:tc>
+          <w:tcPr>
+            <w:tcW w:w="1984" w:type="dxa"/>
+            <w:shd w:val="clear" w:color="auto" w:fill="F2CEED" w:themeFill="accent5" w:themeFillTint="33"/>
+          </w:tcPr>
+          <w:p>
+            <w:r>
+              <w:t>Alpha</w:t>
+            </w:r>
+            <w:r>
+              <w:t>bétique</w:t>
+            </w:r>
+          </w:p>
+        </w:tc>
+        <w:tc>
+          <w:tcPr>
+            <w:tcW w:w="709" w:type="dxa"/>
+            <w:shd w:val="clear" w:color="auto" w:fill="F2CEED" w:themeFill="accent5" w:themeFillTint="33"/>
+          </w:tcPr>
+          <w:p>
+            <w:r>
+              <w:t>30</w:t>
+            </w:r>
+          </w:p>
+        </w:tc>
+        <w:tc>
+          <w:tcPr>
+            <w:tcW w:w="1554" w:type="dxa"/>
+            <w:shd w:val="clear" w:color="auto" w:fill="F2CEED" w:themeFill="accent5" w:themeFillTint="33"/>
+          </w:tcPr>
+          <w:p>
+            <w:r>
+              <w:t>Obligatoire</w:t>
+            </w:r>
+          </w:p>
+        </w:tc>
+      </w:tr>
+      <w:tr>
+        <w:tc>
+          <w:tcPr>
+            <w:tcW w:w="2972" w:type="dxa"/>
+            <w:shd w:val="clear" w:color="auto" w:fill="CAEDFB" w:themeFill="accent4" w:themeFillTint="33"/>
+          </w:tcPr>
+          <w:p>
+            <w:pPr>
+              <w:rPr>
+                <w:b/>
+                <w:bCs/>
+              </w:rPr>
+            </w:pPr>
+            <w:r>
+              <w:rPr>
+                <w:b/>
+                <w:bCs/>
+              </w:rPr>
+              <w:t>modele_id</w:t>
+            </w:r>
+          </w:p>
+        </w:tc>
+        <w:tc>
+          <w:tcPr>
+            <w:tcW w:w="1843" w:type="dxa"/>
+            <w:shd w:val="clear" w:color="auto" w:fill="CAEDFB" w:themeFill="accent4" w:themeFillTint="33"/>
+          </w:tcPr>
+          <w:p>
+            <w:r>
+              <w:t>Identifiant</w:t>
+            </w:r>
+          </w:p>
+        </w:tc>
+        <w:tc>
+          <w:tcPr>
+            <w:tcW w:w="1984" w:type="dxa"/>
+            <w:shd w:val="clear" w:color="auto" w:fill="CAEDFB" w:themeFill="accent4" w:themeFillTint="33"/>
+          </w:tcPr>
+          <w:p>
+            <w:r>
+              <w:t>Numérique</w:t>
+            </w:r>
+          </w:p>
+        </w:tc>
+        <w:tc>
+          <w:tcPr>
+            <w:tcW w:w="709" w:type="dxa"/>
+            <w:shd w:val="clear" w:color="auto" w:fill="CAEDFB" w:themeFill="accent4" w:themeFillTint="33"/>
+          </w:tcPr>
+          <w:p>
+            <w:r>
+              <w:t>11</w:t>
+            </w:r>
+          </w:p>
+        </w:tc>
+        <w:tc>
+          <w:tcPr>
+            <w:tcW w:w="1554" w:type="dxa"/>
+            <w:shd w:val="clear" w:color="auto" w:fill="CAEDFB" w:themeFill="accent4" w:themeFillTint="33"/>
+          </w:tcPr>
+          <w:p>
+            <w:r>
+              <w:t>Identifiant</w:t>
+            </w:r>
+          </w:p>
+        </w:tc>
+      </w:tr>
+      <w:tr>
+        <w:tc>
+          <w:tcPr>
+            <w:tcW w:w="2972" w:type="dxa"/>
+            <w:shd w:val="clear" w:color="auto" w:fill="CAEDFB" w:themeFill="accent4" w:themeFillTint="33"/>
+          </w:tcPr>
+          <w:p>
+            <w:pPr>
+              <w:rPr>
+                <w:b/>
+                <w:bCs/>
+              </w:rPr>
+            </w:pPr>
+            <w:r>
+              <w:rPr>
+                <w:b/>
+                <w:bCs/>
+              </w:rPr>
+              <w:t>modele_nom</w:t>
+            </w:r>
+          </w:p>
+        </w:tc>
+        <w:tc>
+          <w:tcPr>
+            <w:tcW w:w="1843" w:type="dxa"/>
+            <w:shd w:val="clear" w:color="auto" w:fill="CAEDFB" w:themeFill="accent4" w:themeFillTint="33"/>
+          </w:tcPr>
+          <w:p>
+            <w:r>
+              <w:t>Nom du modèle</w:t>
+            </w:r>
+          </w:p>
+        </w:tc>
+        <w:tc>
+          <w:tcPr>
+            <w:tcW w:w="1984" w:type="dxa"/>
+            <w:shd w:val="clear" w:color="auto" w:fill="CAEDFB" w:themeFill="accent4" w:themeFillTint="33"/>
+          </w:tcPr>
+          <w:p>
+            <w:r>
+              <w:t>Alphanumérique</w:t>
+            </w:r>
+          </w:p>
+        </w:tc>
+        <w:tc>
+          <w:tcPr>
+            <w:tcW w:w="709" w:type="dxa"/>
+            <w:shd w:val="clear" w:color="auto" w:fill="CAEDFB" w:themeFill="accent4" w:themeFillTint="33"/>
+          </w:tcPr>
+          <w:p>
+            <w:r>
+              <w:t>30</w:t>
+            </w:r>
+          </w:p>
+        </w:tc>
+        <w:tc>
+          <w:tcPr>
+            <w:tcW w:w="1554" w:type="dxa"/>
+            <w:shd w:val="clear" w:color="auto" w:fill="CAEDFB" w:themeFill="accent4" w:themeFillTint="33"/>
+          </w:tcPr>
+          <w:p>
+            <w:r>
+              <w:t>Obligatoire</w:t>
+            </w:r>
+          </w:p>
+        </w:tc>
+      </w:tr>
+      <w:tr>
+        <w:tc>
+          <w:tcPr>
+            <w:tcW w:w="2972" w:type="dxa"/>
+            <w:shd w:val="clear" w:color="auto" w:fill="CAEDFB" w:themeFill="accent4" w:themeFillTint="33"/>
+          </w:tcPr>
+          <w:p>
+            <w:pPr>
+              <w:rPr>
+                <w:b/>
+                <w:bCs/>
+              </w:rPr>
+            </w:pPr>
+            <w:r>
+              <w:rPr>
+                <w:b/>
+                <w:bCs/>
+              </w:rPr>
+              <w:t>modele_annee</w:t>
+            </w:r>
+          </w:p>
+        </w:tc>
+        <w:tc>
+          <w:tcPr>
+            <w:tcW w:w="1843" w:type="dxa"/>
+            <w:shd w:val="clear" w:color="auto" w:fill="CAEDFB" w:themeFill="accent4" w:themeFillTint="33"/>
+          </w:tcPr>
+          <w:p>
+            <w:r>
+              <w:t>Année du modèle</w:t>
+            </w:r>
+          </w:p>
+        </w:tc>
+        <w:tc>
+          <w:tcPr>
+            <w:tcW w:w="1984" w:type="dxa"/>
+            <w:shd w:val="clear" w:color="auto" w:fill="CAEDFB" w:themeFill="accent4" w:themeFillTint="33"/>
+          </w:tcPr>
+          <w:p>
+            <w:r>
+              <w:t>Date</w:t>
+            </w:r>
+          </w:p>
+        </w:tc>
+        <w:tc>
+          <w:tcPr>
+            <w:tcW w:w="709" w:type="dxa"/>
+            <w:shd w:val="clear" w:color="auto" w:fill="CAEDFB" w:themeFill="accent4" w:themeFillTint="33"/>
+          </w:tcPr>
+          <w:p/>
+        </w:tc>
+        <w:tc>
+          <w:tcPr>
+            <w:tcW w:w="1554" w:type="dxa"/>
+            <w:shd w:val="clear" w:color="auto" w:fill="CAEDFB" w:themeFill="accent4" w:themeFillTint="33"/>
+          </w:tcPr>
+          <w:p>
+            <w:r>
+              <w:t>Obligatoire</w:t>
+            </w:r>
+          </w:p>
+        </w:tc>
+      </w:tr>
+      <w:tr>
+        <w:tc>
+          <w:tcPr>
+            <w:tcW w:w="2972" w:type="dxa"/>
+            <w:shd w:val="clear" w:color="auto" w:fill="FAE2D5" w:themeFill="accent2" w:themeFillTint="33"/>
+          </w:tcPr>
+          <w:p>
+            <w:pPr>
+              <w:rPr>
+                <w:b/>
+                <w:bCs/>
+              </w:rPr>
+            </w:pPr>
+            <w:r>
+              <w:rPr>
+                <w:b/>
+                <w:bCs/>
+              </w:rPr>
+              <w:t>marque_id</w:t>
+            </w:r>
+          </w:p>
+        </w:tc>
+        <w:tc>
+          <w:tcPr>
+            <w:tcW w:w="1843" w:type="dxa"/>
+            <w:shd w:val="clear" w:color="auto" w:fill="FAE2D5" w:themeFill="accent2" w:themeFillTint="33"/>
+          </w:tcPr>
+          <w:p>
+            <w:r>
+              <w:t>Identifiant</w:t>
+            </w:r>
+          </w:p>
+        </w:tc>
+        <w:tc>
+          <w:tcPr>
+            <w:tcW w:w="1984" w:type="dxa"/>
+            <w:shd w:val="clear" w:color="auto" w:fill="FAE2D5" w:themeFill="accent2" w:themeFillTint="33"/>
+          </w:tcPr>
+          <w:p>
+            <w:r>
+              <w:t>Numérique</w:t>
+            </w:r>
+          </w:p>
+        </w:tc>
+        <w:tc>
+          <w:tcPr>
+            <w:tcW w:w="709" w:type="dxa"/>
+            <w:shd w:val="clear" w:color="auto" w:fill="FAE2D5" w:themeFill="accent2" w:themeFillTint="33"/>
+          </w:tcPr>
+          <w:p>
+            <w:r>
+              <w:t>11</w:t>
+            </w:r>
+          </w:p>
+        </w:tc>
+        <w:tc>
+          <w:tcPr>
+            <w:tcW w:w="1554" w:type="dxa"/>
+            <w:shd w:val="clear" w:color="auto" w:fill="FAE2D5" w:themeFill="accent2" w:themeFillTint="33"/>
+          </w:tcPr>
+          <w:p>
+            <w:r>
+              <w:t>Identifiant</w:t>
+            </w:r>
+          </w:p>
+        </w:tc>
+      </w:tr>
+      <w:tr>
+        <w:tc>
+          <w:tcPr>
+            <w:tcW w:w="2972" w:type="dxa"/>
+            <w:shd w:val="clear" w:color="auto" w:fill="FAE2D5" w:themeFill="accent2" w:themeFillTint="33"/>
+          </w:tcPr>
+          <w:p>
+            <w:pPr>
+              <w:rPr>
+                <w:b/>
+                <w:bCs/>
+              </w:rPr>
+            </w:pPr>
+            <w:r>
+              <w:rPr>
+                <w:b/>
+                <w:bCs/>
+              </w:rPr>
+              <w:t>marque_nom</w:t>
+            </w:r>
+          </w:p>
+        </w:tc>
+        <w:tc>
+          <w:tcPr>
+            <w:tcW w:w="1843" w:type="dxa"/>
+            <w:shd w:val="clear" w:color="auto" w:fill="FAE2D5" w:themeFill="accent2" w:themeFillTint="33"/>
+          </w:tcPr>
+          <w:p>
+            <w:r>
+              <w:t>Nom de la marque</w:t>
+            </w:r>
+          </w:p>
+        </w:tc>
+        <w:tc>
+          <w:tcPr>
+            <w:tcW w:w="1984" w:type="dxa"/>
+            <w:shd w:val="clear" w:color="auto" w:fill="FAE2D5" w:themeFill="accent2" w:themeFillTint="33"/>
+          </w:tcPr>
+          <w:p>
+            <w:r>
+              <w:t>Alphanumérique</w:t>
+            </w:r>
+          </w:p>
+        </w:tc>
+        <w:tc>
+          <w:tcPr>
+            <w:tcW w:w="709" w:type="dxa"/>
+            <w:shd w:val="clear" w:color="auto" w:fill="FAE2D5" w:themeFill="accent2" w:themeFillTint="33"/>
+          </w:tcPr>
+          <w:p>
+            <w:r>
+              <w:t>30</w:t>
+            </w:r>
+          </w:p>
+        </w:tc>
+        <w:tc>
+          <w:tcPr>
+            <w:tcW w:w="1554" w:type="dxa"/>
+            <w:shd w:val="clear" w:color="auto" w:fill="FAE2D5" w:themeFill="accent2" w:themeFillTint="33"/>
+          </w:tcPr>
+          <w:p>
+            <w:r>
+              <w:t>Obligatoire</w:t>
+            </w:r>
+          </w:p>
+        </w:tc>
+      </w:tr>
+    </w:tbl>
+    <w:p/>
+    <w:p>
+      <w:r>
+        <w:t>Si le prix dépend de son état, créer une entité Etat</w:t>
+      </w:r>
+      <w:r>
+        <w:t>. Le</w:t>
+      </w:r>
+      <w:r>
+        <w:t xml:space="preserve"> prix de vente sera dans l’association entre Pièce et Etat</w:t>
+      </w:r>
+      <w:r>
+        <w:t>.</w:t>
+      </w:r>
+    </w:p>
+    <w:p/>
+    <w:p/>
+    <w:p/>
+    <w:p/>
+    <w:p/>
+    <w:p/>
+    <w:p/>
+    <w:p/>
+    <w:p/>
+    <w:p/>
+    <w:p/>
+    <w:p/>
+    <w:p/>
+    <w:p>
+      <w:pPr>
+        <w:jc w:val="center"/>
+        <w:rPr>
+          <w:b/>
+          <w:bCs/>
+          <w:sz w:val="32"/>
+          <w:szCs w:val="32"/>
+        </w:rPr>
+      </w:pPr>
+      <w:r>
+        <w:rPr>
+          <w:b/>
+          <w:bCs/>
+          <w:sz w:val="32"/>
+          <w:szCs w:val="32"/>
+        </w:rPr>
+        <w:t>Club Select</w:t>
+      </w:r>
+    </w:p>
+    <w:tbl>
+      <w:tblPr>
+        <w:tblStyle w:val="Grilledutableau"/>
+        <w:tblW w:w="0" w:type="auto"/>
+        <w:tblLayout w:type="fixed"/>
+        <w:tblLook w:val="04A0" w:firstRow="1" w:lastRow="0" w:firstColumn="1" w:lastColumn="0" w:noHBand="0" w:noVBand="1"/>
+      </w:tblPr>
+      <w:tblGrid>
+        <w:gridCol w:w="2972"/>
+        <w:gridCol w:w="1456"/>
+        <w:gridCol w:w="1946"/>
+        <w:gridCol w:w="1163"/>
+        <w:gridCol w:w="1525"/>
+      </w:tblGrid>
+      <w:tr>
+        <w:tc>
+          <w:tcPr>
+            <w:tcW w:w="2972" w:type="dxa"/>
+            <w:shd w:val="clear" w:color="auto" w:fill="0F4761" w:themeFill="accent1" w:themeFillShade="BF"/>
+          </w:tcPr>
+          <w:p>
+            <w:r>
+              <w:rPr>
+                <w:b/>
+                <w:bCs/>
+                <w:color w:val="FFFFFF" w:themeColor="background1"/>
+              </w:rPr>
+              <w:t>Mnémonique</w:t>
+            </w:r>
+          </w:p>
+        </w:tc>
+        <w:tc>
+          <w:tcPr>
+            <w:tcW w:w="1456" w:type="dxa"/>
+            <w:shd w:val="clear" w:color="auto" w:fill="0F4761" w:themeFill="accent1" w:themeFillShade="BF"/>
+          </w:tcPr>
+          <w:p>
+            <w:r>
+              <w:rPr>
+                <w:b/>
+                <w:bCs/>
+                <w:color w:val="FFFFFF" w:themeColor="background1"/>
+              </w:rPr>
+              <w:t>Signification</w:t>
+            </w:r>
+          </w:p>
+        </w:tc>
+        <w:tc>
+          <w:tcPr>
+            <w:tcW w:w="1946" w:type="dxa"/>
+            <w:shd w:val="clear" w:color="auto" w:fill="0F4761" w:themeFill="accent1" w:themeFillShade="BF"/>
+          </w:tcPr>
+          <w:p>
+            <w:r>
+              <w:rPr>
+                <w:b/>
+                <w:bCs/>
+                <w:color w:val="FFFFFF" w:themeColor="background1"/>
+              </w:rPr>
+              <w:t>Type</w:t>
+            </w:r>
+          </w:p>
+        </w:tc>
+        <w:tc>
+          <w:tcPr>
+            <w:tcW w:w="1163" w:type="dxa"/>
+            <w:shd w:val="clear" w:color="auto" w:fill="0F4761" w:themeFill="accent1" w:themeFillShade="BF"/>
+          </w:tcPr>
+          <w:p>
+            <w:r>
+              <w:rPr>
+                <w:b/>
+                <w:bCs/>
+                <w:color w:val="FFFFFF" w:themeColor="background1"/>
+              </w:rPr>
+              <w:t>Longueur</w:t>
+            </w:r>
+          </w:p>
+        </w:tc>
+        <w:tc>
+          <w:tcPr>
+            <w:tcW w:w="1525" w:type="dxa"/>
+            <w:shd w:val="clear" w:color="auto" w:fill="0F4761" w:themeFill="accent1" w:themeFillShade="BF"/>
+          </w:tcPr>
+          <w:p>
+            <w:r>
+              <w:rPr>
+                <w:b/>
+                <w:bCs/>
+                <w:color w:val="FFFFFF" w:themeColor="background1"/>
+              </w:rPr>
+              <w:t>Remarques/ Contrainte</w:t>
+            </w:r>
+          </w:p>
+        </w:tc>
+      </w:tr>
+      <w:tr>
+        <w:tc>
+          <w:tcPr>
+            <w:tcW w:w="2972" w:type="dxa"/>
+            <w:shd w:val="clear" w:color="auto" w:fill="F2CEED" w:themeFill="accent5" w:themeFillTint="33"/>
+          </w:tcPr>
+          <w:p>
+            <w:pPr>
+              <w:rPr>
+                <w:b/>
+                <w:bCs/>
+              </w:rPr>
+            </w:pPr>
+            <w:r>
+              <w:rPr>
+                <w:b/>
+                <w:bCs/>
+              </w:rPr>
+              <w:t>m</w:t>
+            </w:r>
+            <w:r>
+              <w:rPr>
+                <w:b/>
+                <w:bCs/>
+              </w:rPr>
+              <w:t>embre_id</w:t>
+            </w:r>
+          </w:p>
+        </w:tc>
+        <w:tc>
+          <w:tcPr>
+            <w:tcW w:w="1456" w:type="dxa"/>
+            <w:shd w:val="clear" w:color="auto" w:fill="F2CEED" w:themeFill="accent5" w:themeFillTint="33"/>
+          </w:tcPr>
+          <w:p>
+            <w:r>
+              <w:t>Identifiant</w:t>
+            </w:r>
+          </w:p>
+        </w:tc>
+        <w:tc>
+          <w:tcPr>
+            <w:tcW w:w="1946" w:type="dxa"/>
+            <w:shd w:val="clear" w:color="auto" w:fill="F2CEED" w:themeFill="accent5" w:themeFillTint="33"/>
+          </w:tcPr>
+          <w:p>
+            <w:r>
+              <w:t>Numérique</w:t>
+            </w:r>
+          </w:p>
+        </w:tc>
+        <w:tc>
+          <w:tcPr>
+            <w:tcW w:w="1163" w:type="dxa"/>
+            <w:shd w:val="clear" w:color="auto" w:fill="F2CEED" w:themeFill="accent5" w:themeFillTint="33"/>
+          </w:tcPr>
+          <w:p>
+            <w:r>
+              <w:t>11</w:t>
+            </w:r>
+          </w:p>
+        </w:tc>
+        <w:tc>
+          <w:tcPr>
+            <w:tcW w:w="1525" w:type="dxa"/>
+            <w:shd w:val="clear" w:color="auto" w:fill="F2CEED" w:themeFill="accent5" w:themeFillTint="33"/>
+          </w:tcPr>
+          <w:p>
+            <w:r>
+              <w:t>Identifiant</w:t>
+            </w:r>
+          </w:p>
+        </w:tc>
+      </w:tr>
+      <w:tr>
+        <w:tc>
+          <w:tcPr>
+            <w:tcW w:w="2972" w:type="dxa"/>
+            <w:shd w:val="clear" w:color="auto" w:fill="F2CEED" w:themeFill="accent5" w:themeFillTint="33"/>
+          </w:tcPr>
+          <w:p>
+            <w:pPr>
+              <w:rPr>
+                <w:b/>
+                <w:bCs/>
+              </w:rPr>
+            </w:pPr>
+            <w:r>
+              <w:rPr>
+                <w:b/>
+                <w:bCs/>
+              </w:rPr>
+              <w:t>membre_nom</w:t>
+            </w:r>
+          </w:p>
+        </w:tc>
+        <w:tc>
+          <w:tcPr>
+            <w:tcW w:w="1456" w:type="dxa"/>
+            <w:shd w:val="clear" w:color="auto" w:fill="F2CEED" w:themeFill="accent5" w:themeFillTint="33"/>
+          </w:tcPr>
+          <w:p>
+            <w:r>
+              <w:t>Nom du membre</w:t>
+            </w:r>
+          </w:p>
+        </w:tc>
+        <w:tc>
+          <w:tcPr>
+            <w:tcW w:w="1946" w:type="dxa"/>
+            <w:shd w:val="clear" w:color="auto" w:fill="F2CEED" w:themeFill="accent5" w:themeFillTint="33"/>
+          </w:tcPr>
+          <w:p>
+            <w:r>
+              <w:t>Alpha</w:t>
+            </w:r>
+            <w:r>
+              <w:t>bétique</w:t>
+            </w:r>
+          </w:p>
+        </w:tc>
+        <w:tc>
+          <w:tcPr>
+            <w:tcW w:w="1163" w:type="dxa"/>
+            <w:shd w:val="clear" w:color="auto" w:fill="F2CEED" w:themeFill="accent5" w:themeFillTint="33"/>
+          </w:tcPr>
+          <w:p>
+            <w:r>
+              <w:t>30</w:t>
+            </w:r>
+          </w:p>
+        </w:tc>
+        <w:tc>
+          <w:tcPr>
+            <w:tcW w:w="1525" w:type="dxa"/>
+            <w:shd w:val="clear" w:color="auto" w:fill="F2CEED" w:themeFill="accent5" w:themeFillTint="33"/>
+          </w:tcPr>
+          <w:p>
+            <w:r>
+              <w:t>Obligatoire</w:t>
+            </w:r>
+          </w:p>
+        </w:tc>
+      </w:tr>
+      <w:tr>
+        <w:tc>
+          <w:tcPr>
+            <w:tcW w:w="2972" w:type="dxa"/>
+            <w:shd w:val="clear" w:color="auto" w:fill="F2CEED" w:themeFill="accent5" w:themeFillTint="33"/>
+          </w:tcPr>
+          <w:p>
+            <w:pPr>
+              <w:rPr>
+                <w:b/>
+                <w:bCs/>
+              </w:rPr>
+            </w:pPr>
+            <w:r>
+              <w:rPr>
+                <w:b/>
+                <w:bCs/>
+              </w:rPr>
+              <w:t>membre_prenom</w:t>
+            </w:r>
+          </w:p>
+        </w:tc>
+        <w:tc>
+          <w:tcPr>
+            <w:tcW w:w="1456" w:type="dxa"/>
+            <w:shd w:val="clear" w:color="auto" w:fill="F2CEED" w:themeFill="accent5" w:themeFillTint="33"/>
+          </w:tcPr>
+          <w:p>
+            <w:r>
+              <w:t>Prénom</w:t>
+            </w:r>
+            <w:r>
+              <w:t xml:space="preserve"> du membre</w:t>
+            </w:r>
+          </w:p>
+        </w:tc>
+        <w:tc>
+          <w:tcPr>
+            <w:tcW w:w="1946" w:type="dxa"/>
+            <w:shd w:val="clear" w:color="auto" w:fill="F2CEED" w:themeFill="accent5" w:themeFillTint="33"/>
+          </w:tcPr>
+          <w:p>
+            <w:r>
+              <w:t>Alphabétique</w:t>
+            </w:r>
+          </w:p>
+        </w:tc>
+        <w:tc>
+          <w:tcPr>
+            <w:tcW w:w="1163" w:type="dxa"/>
+            <w:shd w:val="clear" w:color="auto" w:fill="F2CEED" w:themeFill="accent5" w:themeFillTint="33"/>
+          </w:tcPr>
+          <w:p>
+            <w:r>
+              <w:t>30</w:t>
+            </w:r>
+          </w:p>
+        </w:tc>
+        <w:tc>
+          <w:tcPr>
+            <w:tcW w:w="1525" w:type="dxa"/>
+            <w:shd w:val="clear" w:color="auto" w:fill="F2CEED" w:themeFill="accent5" w:themeFillTint="33"/>
+          </w:tcPr>
+          <w:p>
+            <w:r>
+              <w:t>Obligatoire</w:t>
+            </w:r>
+          </w:p>
+        </w:tc>
+      </w:tr>
+      <w:tr>
+        <w:tc>
+          <w:tcPr>
+            <w:tcW w:w="2972" w:type="dxa"/>
+            <w:shd w:val="clear" w:color="auto" w:fill="F2CEED" w:themeFill="accent5" w:themeFillTint="33"/>
+          </w:tcPr>
+          <w:p>
+            <w:pPr>
+              <w:rPr>
+                <w:b/>
+                <w:bCs/>
+              </w:rPr>
+            </w:pPr>
+            <w:r>
+              <w:rPr>
+                <w:b/>
+                <w:bCs/>
+              </w:rPr>
+              <w:t>membre_date_naissance</w:t>
+            </w:r>
+          </w:p>
+        </w:tc>
+        <w:tc>
+          <w:tcPr>
+            <w:tcW w:w="1456" w:type="dxa"/>
+            <w:shd w:val="clear" w:color="auto" w:fill="F2CEED" w:themeFill="accent5" w:themeFillTint="33"/>
+          </w:tcPr>
+          <w:p>
+            <w:r>
+              <w:t>Date de naissance</w:t>
+            </w:r>
+          </w:p>
+        </w:tc>
+        <w:tc>
+          <w:tcPr>
+            <w:tcW w:w="1946" w:type="dxa"/>
+            <w:shd w:val="clear" w:color="auto" w:fill="F2CEED" w:themeFill="accent5" w:themeFillTint="33"/>
+          </w:tcPr>
+          <w:p>
+            <w:r>
+              <w:t>Date</w:t>
+            </w:r>
+          </w:p>
+        </w:tc>
+        <w:tc>
+          <w:tcPr>
+            <w:tcW w:w="1163" w:type="dxa"/>
+            <w:shd w:val="clear" w:color="auto" w:fill="F2CEED" w:themeFill="accent5" w:themeFillTint="33"/>
+          </w:tcPr>
+          <w:p/>
+        </w:tc>
+        <w:tc>
+          <w:tcPr>
+            <w:tcW w:w="1525" w:type="dxa"/>
+            <w:shd w:val="clear" w:color="auto" w:fill="F2CEED" w:themeFill="accent5" w:themeFillTint="33"/>
+          </w:tcPr>
+          <w:p>
+            <w:r>
+              <w:t>Obligatoire</w:t>
+            </w:r>
+          </w:p>
+        </w:tc>
+      </w:tr>
+      <w:tr>
+        <w:tc>
+          <w:tcPr>
+            <w:tcW w:w="2972" w:type="dxa"/>
+            <w:shd w:val="clear" w:color="auto" w:fill="F2CEED" w:themeFill="accent5" w:themeFillTint="33"/>
+          </w:tcPr>
+          <w:p>
+            <w:pPr>
+              <w:rPr>
+                <w:b/>
+                <w:bCs/>
+              </w:rPr>
+            </w:pPr>
+            <w:r>
+              <w:rPr>
+                <w:b/>
+                <w:bCs/>
+              </w:rPr>
+              <w:t>membre_adresse</w:t>
+            </w:r>
+          </w:p>
+        </w:tc>
+        <w:tc>
+          <w:tcPr>
+            <w:tcW w:w="1456" w:type="dxa"/>
+            <w:shd w:val="clear" w:color="auto" w:fill="F2CEED" w:themeFill="accent5" w:themeFillTint="33"/>
+          </w:tcPr>
+          <w:p>
+            <w:r>
+              <w:t>Adresse du membre</w:t>
+            </w:r>
+          </w:p>
+        </w:tc>
+        <w:tc>
+          <w:tcPr>
+            <w:tcW w:w="1946" w:type="dxa"/>
+            <w:shd w:val="clear" w:color="auto" w:fill="F2CEED" w:themeFill="accent5" w:themeFillTint="33"/>
+          </w:tcPr>
+          <w:p>
+            <w:r>
+              <w:t>Alphanumérique</w:t>
+            </w:r>
+          </w:p>
+        </w:tc>
+        <w:tc>
+          <w:tcPr>
+            <w:tcW w:w="1163" w:type="dxa"/>
+            <w:shd w:val="clear" w:color="auto" w:fill="F2CEED" w:themeFill="accent5" w:themeFillTint="33"/>
+          </w:tcPr>
+          <w:p>
+            <w:r>
+              <w:t>300</w:t>
+            </w:r>
+          </w:p>
+        </w:tc>
+        <w:tc>
+          <w:tcPr>
+            <w:tcW w:w="1525" w:type="dxa"/>
+            <w:shd w:val="clear" w:color="auto" w:fill="F2CEED" w:themeFill="accent5" w:themeFillTint="33"/>
+          </w:tcPr>
+          <w:p>
+            <w:r>
+              <w:t>Obligatoire</w:t>
+            </w:r>
+          </w:p>
+        </w:tc>
+      </w:tr>
+      <w:tr>
+        <w:tc>
+          <w:tcPr>
+            <w:tcW w:w="2972" w:type="dxa"/>
+            <w:shd w:val="clear" w:color="auto" w:fill="F2CEED" w:themeFill="accent5" w:themeFillTint="33"/>
+          </w:tcPr>
+          <w:p>
+            <w:pPr>
+              <w:rPr>
+                <w:b/>
+                <w:bCs/>
+              </w:rPr>
+            </w:pPr>
+            <w:r>
+              <w:rPr>
+                <w:b/>
+                <w:bCs/>
+              </w:rPr>
+              <w:t>membre_mail</w:t>
+            </w:r>
+          </w:p>
+        </w:tc>
+        <w:tc>
+          <w:tcPr>
+            <w:tcW w:w="1456" w:type="dxa"/>
+            <w:shd w:val="clear" w:color="auto" w:fill="F2CEED" w:themeFill="accent5" w:themeFillTint="33"/>
+          </w:tcPr>
+          <w:p>
+            <w:r>
+              <w:t>Mail du membre</w:t>
+            </w:r>
+          </w:p>
+        </w:tc>
+        <w:tc>
+          <w:tcPr>
+            <w:tcW w:w="1946" w:type="dxa"/>
+            <w:shd w:val="clear" w:color="auto" w:fill="F2CEED" w:themeFill="accent5" w:themeFillTint="33"/>
+          </w:tcPr>
+          <w:p>
+            <w:r>
+              <w:t>Alphanumérique</w:t>
+            </w:r>
+          </w:p>
+        </w:tc>
+        <w:tc>
+          <w:tcPr>
+            <w:tcW w:w="1163" w:type="dxa"/>
+            <w:shd w:val="clear" w:color="auto" w:fill="F2CEED" w:themeFill="accent5" w:themeFillTint="33"/>
+          </w:tcPr>
+          <w:p>
+            <w:r>
+              <w:t>100</w:t>
+            </w:r>
+          </w:p>
+        </w:tc>
+        <w:tc>
+          <w:tcPr>
+            <w:tcW w:w="1525" w:type="dxa"/>
+            <w:shd w:val="clear" w:color="auto" w:fill="F2CEED" w:themeFill="accent5" w:themeFillTint="33"/>
+          </w:tcPr>
+          <w:p>
+            <w:r>
+              <w:t>Obligatoire</w:t>
+            </w:r>
+          </w:p>
+        </w:tc>
+      </w:tr>
+      <w:tr>
+        <w:tc>
+          <w:tcPr>
+            <w:tcW w:w="2972" w:type="dxa"/>
+            <w:shd w:val="clear" w:color="auto" w:fill="F2CEED" w:themeFill="accent5" w:themeFillTint="33"/>
+          </w:tcPr>
+          <w:p>
+            <w:pPr>
+              <w:rPr>
+                <w:b/>
+                <w:bCs/>
+              </w:rPr>
+            </w:pPr>
+            <w:r>
+              <w:rPr>
+                <w:b/>
+                <w:bCs/>
+              </w:rPr>
+              <w:t>membre_date_adhesion</w:t>
+            </w:r>
+          </w:p>
+        </w:tc>
+        <w:tc>
+          <w:tcPr>
+            <w:tcW w:w="1456" w:type="dxa"/>
+            <w:shd w:val="clear" w:color="auto" w:fill="F2CEED" w:themeFill="accent5" w:themeFillTint="33"/>
+          </w:tcPr>
+          <w:p>
+            <w:r>
+              <w:t xml:space="preserve">Date d’adhésion </w:t>
+            </w:r>
+          </w:p>
+        </w:tc>
+        <w:tc>
+          <w:tcPr>
+            <w:tcW w:w="1946" w:type="dxa"/>
+            <w:shd w:val="clear" w:color="auto" w:fill="F2CEED" w:themeFill="accent5" w:themeFillTint="33"/>
+          </w:tcPr>
+          <w:p>
+            <w:r>
+              <w:t>Date</w:t>
+            </w:r>
+          </w:p>
+        </w:tc>
+        <w:tc>
+          <w:tcPr>
+            <w:tcW w:w="1163" w:type="dxa"/>
+            <w:shd w:val="clear" w:color="auto" w:fill="F2CEED" w:themeFill="accent5" w:themeFillTint="33"/>
+          </w:tcPr>
+          <w:p/>
+        </w:tc>
+        <w:tc>
+          <w:tcPr>
+            <w:tcW w:w="1525" w:type="dxa"/>
+            <w:shd w:val="clear" w:color="auto" w:fill="F2CEED" w:themeFill="accent5" w:themeFillTint="33"/>
+          </w:tcPr>
+          <w:p>
+            <w:r>
+              <w:t>Obligatoire</w:t>
+            </w:r>
+          </w:p>
+        </w:tc>
+      </w:tr>
+      <w:tr>
+        <w:tc>
+          <w:tcPr>
+            <w:tcW w:w="2972" w:type="dxa"/>
+            <w:shd w:val="clear" w:color="auto" w:fill="DAE9F7" w:themeFill="text2" w:themeFillTint="1A"/>
+          </w:tcPr>
+          <w:p>
+            <w:pPr>
+              <w:rPr>
+                <w:b/>
+                <w:bCs/>
+              </w:rPr>
+            </w:pPr>
+            <w:r>
+              <w:rPr>
+                <w:b/>
+                <w:bCs/>
+              </w:rPr>
+              <w:t>conference_id</w:t>
+            </w:r>
+          </w:p>
+        </w:tc>
+        <w:tc>
+          <w:tcPr>
+            <w:tcW w:w="1456" w:type="dxa"/>
+            <w:shd w:val="clear" w:color="auto" w:fill="DAE9F7" w:themeFill="text2" w:themeFillTint="1A"/>
+          </w:tcPr>
+          <w:p>
+            <w:r>
+              <w:t>Identifiant</w:t>
+            </w:r>
+          </w:p>
+        </w:tc>
+        <w:tc>
+          <w:tcPr>
+            <w:tcW w:w="1946" w:type="dxa"/>
+            <w:shd w:val="clear" w:color="auto" w:fill="DAE9F7" w:themeFill="text2" w:themeFillTint="1A"/>
+          </w:tcPr>
+          <w:p>
+            <w:r>
+              <w:t>Numérique</w:t>
+            </w:r>
+          </w:p>
+        </w:tc>
+        <w:tc>
+          <w:tcPr>
+            <w:tcW w:w="1163" w:type="dxa"/>
+            <w:shd w:val="clear" w:color="auto" w:fill="DAE9F7" w:themeFill="text2" w:themeFillTint="1A"/>
+          </w:tcPr>
+          <w:p>
+            <w:r>
+              <w:t>11</w:t>
+            </w:r>
+          </w:p>
+        </w:tc>
+        <w:tc>
+          <w:tcPr>
+            <w:tcW w:w="1525" w:type="dxa"/>
+            <w:shd w:val="clear" w:color="auto" w:fill="DAE9F7" w:themeFill="text2" w:themeFillTint="1A"/>
+          </w:tcPr>
+          <w:p>
+            <w:r>
+              <w:t>Identifiant</w:t>
+            </w:r>
+          </w:p>
+        </w:tc>
+      </w:tr>
+      <w:tr>
+        <w:tc>
+          <w:tcPr>
+            <w:tcW w:w="2972" w:type="dxa"/>
+            <w:shd w:val="clear" w:color="auto" w:fill="DAE9F7" w:themeFill="text2" w:themeFillTint="1A"/>
+          </w:tcPr>
+          <w:p>
+            <w:pPr>
+              <w:rPr>
+                <w:b/>
+                <w:bCs/>
+              </w:rPr>
+            </w:pPr>
+            <w:r>
+              <w:rPr>
+                <w:b/>
+                <w:bCs/>
+              </w:rPr>
+              <w:t>conference_nom</w:t>
+            </w:r>
+          </w:p>
+        </w:tc>
+        <w:tc>
+          <w:tcPr>
+            <w:tcW w:w="1456" w:type="dxa"/>
+            <w:shd w:val="clear" w:color="auto" w:fill="DAE9F7" w:themeFill="text2" w:themeFillTint="1A"/>
+          </w:tcPr>
+          <w:p>
+            <w:r>
+              <w:t>Nom de la conférence</w:t>
+            </w:r>
+          </w:p>
+        </w:tc>
+        <w:tc>
+          <w:tcPr>
+            <w:tcW w:w="1946" w:type="dxa"/>
+            <w:shd w:val="clear" w:color="auto" w:fill="DAE9F7" w:themeFill="text2" w:themeFillTint="1A"/>
+          </w:tcPr>
+          <w:p>
+            <w:r>
+              <w:t>Alphanumérique</w:t>
+            </w:r>
+          </w:p>
+        </w:tc>
+        <w:tc>
+          <w:tcPr>
+            <w:tcW w:w="1163" w:type="dxa"/>
+            <w:shd w:val="clear" w:color="auto" w:fill="DAE9F7" w:themeFill="text2" w:themeFillTint="1A"/>
+          </w:tcPr>
+          <w:p>
+            <w:r>
+              <w:t>30</w:t>
+            </w:r>
+          </w:p>
+        </w:tc>
+        <w:tc>
+          <w:tcPr>
+            <w:tcW w:w="1525" w:type="dxa"/>
+            <w:shd w:val="clear" w:color="auto" w:fill="DAE9F7" w:themeFill="text2" w:themeFillTint="1A"/>
+          </w:tcPr>
+          <w:p>
+            <w:r>
+              <w:t>Obligatoire</w:t>
+            </w:r>
+          </w:p>
+        </w:tc>
+      </w:tr>
+      <w:tr>
+        <w:tc>
+          <w:tcPr>
+            <w:tcW w:w="2972" w:type="dxa"/>
+            <w:shd w:val="clear" w:color="auto" w:fill="DAE9F7" w:themeFill="text2" w:themeFillTint="1A"/>
+          </w:tcPr>
+          <w:p>
+            <w:pPr>
+              <w:rPr>
+                <w:b/>
+                <w:bCs/>
+              </w:rPr>
+            </w:pPr>
+            <w:r>
+              <w:rPr>
+                <w:b/>
+                <w:bCs/>
+              </w:rPr>
+              <w:t>conference_date</w:t>
+            </w:r>
+          </w:p>
+        </w:tc>
+        <w:tc>
+          <w:tcPr>
+            <w:tcW w:w="1456" w:type="dxa"/>
+            <w:shd w:val="clear" w:color="auto" w:fill="DAE9F7" w:themeFill="text2" w:themeFillTint="1A"/>
+          </w:tcPr>
+          <w:p>
+            <w:r>
+              <w:t>Date de la conférence</w:t>
+            </w:r>
+          </w:p>
+        </w:tc>
+        <w:tc>
+          <w:tcPr>
+            <w:tcW w:w="1946" w:type="dxa"/>
+            <w:shd w:val="clear" w:color="auto" w:fill="DAE9F7" w:themeFill="text2" w:themeFillTint="1A"/>
+          </w:tcPr>
+          <w:p>
+            <w:r>
+              <w:t>Date</w:t>
+            </w:r>
+          </w:p>
+        </w:tc>
+        <w:tc>
+          <w:tcPr>
+            <w:tcW w:w="1163" w:type="dxa"/>
+            <w:shd w:val="clear" w:color="auto" w:fill="DAE9F7" w:themeFill="text2" w:themeFillTint="1A"/>
+          </w:tcPr>
+          <w:p/>
+        </w:tc>
+        <w:tc>
+          <w:tcPr>
+            <w:tcW w:w="1525" w:type="dxa"/>
+            <w:shd w:val="clear" w:color="auto" w:fill="DAE9F7" w:themeFill="text2" w:themeFillTint="1A"/>
+          </w:tcPr>
+          <w:p>
+            <w:r>
+              <w:t>Obligatoire</w:t>
+            </w:r>
+          </w:p>
+        </w:tc>
+      </w:tr>
+      <w:tr>
+        <w:tc>
+          <w:tcPr>
+            <w:tcW w:w="2972" w:type="dxa"/>
+            <w:shd w:val="clear" w:color="auto" w:fill="DAE9F7" w:themeFill="text2" w:themeFillTint="1A"/>
+          </w:tcPr>
+          <w:p>
+            <w:pPr>
+              <w:rPr>
+                <w:b/>
+                <w:bCs/>
+              </w:rPr>
+            </w:pPr>
+            <w:r>
+              <w:rPr>
+                <w:b/>
+                <w:bCs/>
+              </w:rPr>
+              <w:t>conference_heure_debut</w:t>
+            </w:r>
+          </w:p>
+        </w:tc>
+        <w:tc>
+          <w:tcPr>
+            <w:tcW w:w="1456" w:type="dxa"/>
+            <w:shd w:val="clear" w:color="auto" w:fill="DAE9F7" w:themeFill="text2" w:themeFillTint="1A"/>
+          </w:tcPr>
+          <w:p>
+            <w:r>
+              <w:t>Heure de début</w:t>
+            </w:r>
+          </w:p>
+        </w:tc>
+        <w:tc>
+          <w:tcPr>
+            <w:tcW w:w="1946" w:type="dxa"/>
+            <w:shd w:val="clear" w:color="auto" w:fill="DAE9F7" w:themeFill="text2" w:themeFillTint="1A"/>
+          </w:tcPr>
+          <w:p>
+            <w:r>
+              <w:t>Heure</w:t>
+            </w:r>
+          </w:p>
+        </w:tc>
+        <w:tc>
+          <w:tcPr>
+            <w:tcW w:w="1163" w:type="dxa"/>
+            <w:shd w:val="clear" w:color="auto" w:fill="DAE9F7" w:themeFill="text2" w:themeFillTint="1A"/>
+          </w:tcPr>
+          <w:p/>
+        </w:tc>
+        <w:tc>
+          <w:tcPr>
+            <w:tcW w:w="1525" w:type="dxa"/>
+            <w:shd w:val="clear" w:color="auto" w:fill="DAE9F7" w:themeFill="text2" w:themeFillTint="1A"/>
+          </w:tcPr>
+          <w:p>
+            <w:r>
+              <w:t>Obligatoire</w:t>
+            </w:r>
+          </w:p>
+        </w:tc>
+      </w:tr>
+      <w:tr>
+        <w:tc>
+          <w:tcPr>
+            <w:tcW w:w="2972" w:type="dxa"/>
+            <w:shd w:val="clear" w:color="auto" w:fill="DAE9F7" w:themeFill="text2" w:themeFillTint="1A"/>
+          </w:tcPr>
+          <w:p>
+            <w:pPr>
+              <w:rPr>
+                <w:b/>
+                <w:bCs/>
+              </w:rPr>
+            </w:pPr>
+            <w:r>
+              <w:rPr>
+                <w:b/>
+                <w:bCs/>
+              </w:rPr>
+              <w:t>conference_</w:t>
+            </w:r>
+            <w:r>
+              <w:rPr>
+                <w:b/>
+                <w:bCs/>
+              </w:rPr>
+              <w:t>duree</w:t>
+            </w:r>
+          </w:p>
+        </w:tc>
+        <w:tc>
+          <w:tcPr>
+            <w:tcW w:w="1456" w:type="dxa"/>
+            <w:shd w:val="clear" w:color="auto" w:fill="DAE9F7" w:themeFill="text2" w:themeFillTint="1A"/>
+          </w:tcPr>
+          <w:p>
+            <w:r>
+              <w:t>Durée de la conférence</w:t>
+            </w:r>
+          </w:p>
+        </w:tc>
+        <w:tc>
+          <w:tcPr>
+            <w:tcW w:w="1946" w:type="dxa"/>
+            <w:shd w:val="clear" w:color="auto" w:fill="DAE9F7" w:themeFill="text2" w:themeFillTint="1A"/>
+          </w:tcPr>
+          <w:p>
+            <w:r>
+              <w:t>Numérique</w:t>
+            </w:r>
+          </w:p>
+        </w:tc>
+        <w:tc>
+          <w:tcPr>
+            <w:tcW w:w="1163" w:type="dxa"/>
+            <w:shd w:val="clear" w:color="auto" w:fill="DAE9F7" w:themeFill="text2" w:themeFillTint="1A"/>
+          </w:tcPr>
+          <w:p/>
+        </w:tc>
+        <w:tc>
+          <w:tcPr>
+            <w:tcW w:w="1525" w:type="dxa"/>
+            <w:shd w:val="clear" w:color="auto" w:fill="DAE9F7" w:themeFill="text2" w:themeFillTint="1A"/>
           </w:tcPr>
           <w:p>
             <w:r>
@@ -1519,7 +3363,7 @@
 </file>
 
 <file path=word/styles.xml><?xml version="1.0" encoding="utf-8"?>
-<w:styles xmlns:mc="http://schemas.openxmlformats.org/markup-compatibility/2006" xmlns:r="http://schemas.openxmlformats.org/officeDocument/2006/relationships" xmlns:w="http://schemas.openxmlformats.org/wordprocessingml/2006/main" xmlns:w14="http://schemas.microsoft.com/office/word/2010/wordml" xmlns:w15="http://schemas.microsoft.com/office/word/2012/wordml" xmlns:w16cex="http://schemas.microsoft.com/office/word/2018/wordml/cex" xmlns:w16cid="http://schemas.microsoft.com/office/word/2016/wordml/cid" xmlns:w16="http://schemas.microsoft.com/office/word/2018/wordml" xmlns:w16se="http://schemas.microsoft.com/office/word/2015/wordml/symex" mc:Ignorable="w14 w15 w16se w16cid w16 w16cex">
+<w:styles xmlns:mc="http://schemas.openxmlformats.org/markup-compatibility/2006" xmlns:r="http://schemas.openxmlformats.org/officeDocument/2006/relationships" xmlns:w="http://schemas.openxmlformats.org/wordprocessingml/2006/main" xmlns:w14="http://schemas.microsoft.com/office/word/2010/wordml" xmlns:w15="http://schemas.microsoft.com/office/word/2012/wordml" xmlns:w16cex="http://schemas.microsoft.com/office/word/2018/wordml/cex" xmlns:w16cid="http://schemas.microsoft.com/office/word/2016/wordml/cid" xmlns:w16="http://schemas.microsoft.com/office/word/2018/wordml" xmlns:w16du="http://schemas.microsoft.com/office/word/2023/wordml/word16du" xmlns:w16sdtdh="http://schemas.microsoft.com/office/word/2020/wordml/sdtdatahash" xmlns:w16se="http://schemas.microsoft.com/office/word/2015/wordml/symex" mc:Ignorable="w14 w15 w16se w16cid w16 w16cex w16sdtdh w16du">
   <w:docDefaults>
     <w:rPrDefault>
       <w:rPr>

--- a/03 - Databases/Analyses2.docx
+++ b/03 - Databases/Analyses2.docx
@@ -145,6 +145,7 @@
                 <w:bCs/>
               </w:rPr>
             </w:pPr>
+            <w:proofErr w:type="spellStart"/>
             <w:r>
               <w:rPr>
                 <w:b/>
@@ -159,6 +160,7 @@
               </w:rPr>
               <w:t>isque_id</w:t>
             </w:r>
+            <w:proofErr w:type="spellEnd"/>
           </w:p>
         </w:tc>
         <w:tc>
@@ -219,6 +221,7 @@
                 <w:bCs/>
               </w:rPr>
             </w:pPr>
+            <w:proofErr w:type="spellStart"/>
             <w:r>
               <w:rPr>
                 <w:b/>
@@ -233,6 +236,7 @@
               </w:rPr>
               <w:t>isque_titre</w:t>
             </w:r>
+            <w:proofErr w:type="spellEnd"/>
           </w:p>
         </w:tc>
         <w:tc>
@@ -293,6 +297,7 @@
                 <w:bCs/>
               </w:rPr>
             </w:pPr>
+            <w:proofErr w:type="spellStart"/>
             <w:r>
               <w:rPr>
                 <w:b/>
@@ -300,6 +305,7 @@
               </w:rPr>
               <w:t>disque_annee</w:t>
             </w:r>
+            <w:proofErr w:type="spellEnd"/>
           </w:p>
         </w:tc>
         <w:tc>
@@ -359,6 +365,7 @@
                 <w:bCs/>
               </w:rPr>
             </w:pPr>
+            <w:proofErr w:type="spellStart"/>
             <w:r>
               <w:rPr>
                 <w:b/>
@@ -366,6 +373,7 @@
               </w:rPr>
               <w:t>compilation_id</w:t>
             </w:r>
+            <w:proofErr w:type="spellEnd"/>
           </w:p>
         </w:tc>
         <w:tc>
@@ -426,6 +434,7 @@
                 <w:bCs/>
               </w:rPr>
             </w:pPr>
+            <w:proofErr w:type="spellStart"/>
             <w:r>
               <w:rPr>
                 <w:b/>
@@ -433,6 +442,7 @@
               </w:rPr>
               <w:t>compilation_titre</w:t>
             </w:r>
+            <w:proofErr w:type="spellEnd"/>
           </w:p>
         </w:tc>
         <w:tc>
@@ -493,6 +503,7 @@
                 <w:bCs/>
               </w:rPr>
             </w:pPr>
+            <w:proofErr w:type="spellStart"/>
             <w:r>
               <w:rPr>
                 <w:b/>
@@ -500,6 +511,7 @@
               </w:rPr>
               <w:t>compilation_annee</w:t>
             </w:r>
+            <w:proofErr w:type="spellEnd"/>
           </w:p>
         </w:tc>
         <w:tc>
@@ -556,6 +568,7 @@
                 <w:bCs/>
               </w:rPr>
             </w:pPr>
+            <w:proofErr w:type="spellStart"/>
             <w:r>
               <w:rPr>
                 <w:b/>
@@ -563,6 +576,7 @@
               </w:rPr>
               <w:t>artiste_id</w:t>
             </w:r>
+            <w:proofErr w:type="spellEnd"/>
           </w:p>
         </w:tc>
         <w:tc>
@@ -623,6 +637,7 @@
                 <w:bCs/>
               </w:rPr>
             </w:pPr>
+            <w:proofErr w:type="spellStart"/>
             <w:r>
               <w:rPr>
                 <w:b/>
@@ -630,6 +645,7 @@
               </w:rPr>
               <w:t>artiste_nom</w:t>
             </w:r>
+            <w:proofErr w:type="spellEnd"/>
           </w:p>
         </w:tc>
         <w:tc>
@@ -690,6 +706,7 @@
                 <w:bCs/>
               </w:rPr>
             </w:pPr>
+            <w:proofErr w:type="spellStart"/>
             <w:r>
               <w:rPr>
                 <w:b/>
@@ -697,6 +714,7 @@
               </w:rPr>
               <w:t>label_id</w:t>
             </w:r>
+            <w:proofErr w:type="spellEnd"/>
           </w:p>
         </w:tc>
         <w:tc>
@@ -757,6 +775,7 @@
                 <w:bCs/>
               </w:rPr>
             </w:pPr>
+            <w:proofErr w:type="spellStart"/>
             <w:r>
               <w:rPr>
                 <w:b/>
@@ -764,6 +783,7 @@
               </w:rPr>
               <w:t>label_nom</w:t>
             </w:r>
+            <w:proofErr w:type="spellEnd"/>
           </w:p>
         </w:tc>
         <w:tc>
@@ -970,6 +990,7 @@
                 <w:bCs/>
               </w:rPr>
             </w:pPr>
+            <w:proofErr w:type="spellStart"/>
             <w:r>
               <w:rPr>
                 <w:b/>
@@ -977,6 +998,7 @@
               </w:rPr>
               <w:t>employe_id</w:t>
             </w:r>
+            <w:proofErr w:type="spellEnd"/>
           </w:p>
         </w:tc>
         <w:tc>
@@ -1037,6 +1059,7 @@
                 <w:bCs/>
               </w:rPr>
             </w:pPr>
+            <w:proofErr w:type="spellStart"/>
             <w:r>
               <w:rPr>
                 <w:b/>
@@ -1044,6 +1067,7 @@
               </w:rPr>
               <w:t>employe_nom</w:t>
             </w:r>
+            <w:proofErr w:type="spellEnd"/>
           </w:p>
         </w:tc>
         <w:tc>
@@ -1104,6 +1128,7 @@
                 <w:bCs/>
               </w:rPr>
             </w:pPr>
+            <w:proofErr w:type="spellStart"/>
             <w:r>
               <w:rPr>
                 <w:b/>
@@ -1111,6 +1136,7 @@
               </w:rPr>
               <w:t>employe_prenom</w:t>
             </w:r>
+            <w:proofErr w:type="spellEnd"/>
           </w:p>
         </w:tc>
         <w:tc>
@@ -1171,6 +1197,7 @@
                 <w:bCs/>
               </w:rPr>
             </w:pPr>
+            <w:proofErr w:type="spellStart"/>
             <w:r>
               <w:rPr>
                 <w:b/>
@@ -1178,6 +1205,7 @@
               </w:rPr>
               <w:t>employe_tel</w:t>
             </w:r>
+            <w:proofErr w:type="spellEnd"/>
           </w:p>
         </w:tc>
         <w:tc>
@@ -1238,6 +1266,7 @@
                 <w:bCs/>
               </w:rPr>
             </w:pPr>
+            <w:proofErr w:type="spellStart"/>
             <w:r>
               <w:rPr>
                 <w:b/>
@@ -1245,6 +1274,7 @@
               </w:rPr>
               <w:t>enfant_id</w:t>
             </w:r>
+            <w:proofErr w:type="spellEnd"/>
           </w:p>
         </w:tc>
         <w:tc>
@@ -1305,6 +1335,7 @@
                 <w:bCs/>
               </w:rPr>
             </w:pPr>
+            <w:proofErr w:type="spellStart"/>
             <w:r>
               <w:rPr>
                 <w:b/>
@@ -1312,6 +1343,7 @@
               </w:rPr>
               <w:t>enfant_nom</w:t>
             </w:r>
+            <w:proofErr w:type="spellEnd"/>
           </w:p>
         </w:tc>
         <w:tc>
@@ -1372,6 +1404,7 @@
                 <w:bCs/>
               </w:rPr>
             </w:pPr>
+            <w:proofErr w:type="spellStart"/>
             <w:r>
               <w:rPr>
                 <w:b/>
@@ -1379,6 +1412,7 @@
               </w:rPr>
               <w:t>enfant_prenom</w:t>
             </w:r>
+            <w:proofErr w:type="spellEnd"/>
           </w:p>
         </w:tc>
         <w:tc>
@@ -1439,6 +1473,7 @@
                 <w:bCs/>
               </w:rPr>
             </w:pPr>
+            <w:proofErr w:type="spellStart"/>
             <w:r>
               <w:rPr>
                 <w:b/>
@@ -1446,6 +1481,7 @@
               </w:rPr>
               <w:t>enfant_date_naissance</w:t>
             </w:r>
+            <w:proofErr w:type="spellEnd"/>
           </w:p>
         </w:tc>
         <w:tc>
@@ -1638,6 +1674,7 @@
                 <w:bCs/>
               </w:rPr>
             </w:pPr>
+            <w:proofErr w:type="spellStart"/>
             <w:r>
               <w:rPr>
                 <w:b/>
@@ -1652,6 +1689,7 @@
               </w:rPr>
               <w:t>iece_id</w:t>
             </w:r>
+            <w:proofErr w:type="spellEnd"/>
           </w:p>
         </w:tc>
         <w:tc>
@@ -1712,6 +1750,7 @@
                 <w:bCs/>
               </w:rPr>
             </w:pPr>
+            <w:proofErr w:type="spellStart"/>
             <w:r>
               <w:rPr>
                 <w:b/>
@@ -1726,6 +1765,7 @@
               </w:rPr>
               <w:t>iece_reference</w:t>
             </w:r>
+            <w:proofErr w:type="spellEnd"/>
           </w:p>
         </w:tc>
         <w:tc>
@@ -1789,6 +1829,7 @@
                 <w:bCs/>
               </w:rPr>
             </w:pPr>
+            <w:proofErr w:type="spellStart"/>
             <w:r>
               <w:rPr>
                 <w:b/>
@@ -1803,6 +1844,7 @@
               </w:rPr>
               <w:t>iece_date_recuperation</w:t>
             </w:r>
+            <w:proofErr w:type="spellEnd"/>
           </w:p>
         </w:tc>
         <w:tc>
@@ -1862,6 +1904,7 @@
                 <w:bCs/>
               </w:rPr>
             </w:pPr>
+            <w:proofErr w:type="spellStart"/>
             <w:r>
               <w:rPr>
                 <w:b/>
@@ -1876,6 +1919,7 @@
               </w:rPr>
               <w:t>iece_prix_vente</w:t>
             </w:r>
+            <w:proofErr w:type="spellEnd"/>
           </w:p>
         </w:tc>
         <w:tc>
@@ -1939,6 +1983,7 @@
                 <w:bCs/>
               </w:rPr>
             </w:pPr>
+            <w:proofErr w:type="spellStart"/>
             <w:r>
               <w:rPr>
                 <w:b/>
@@ -1953,6 +1998,7 @@
               </w:rPr>
               <w:t>_id</w:t>
             </w:r>
+            <w:proofErr w:type="spellEnd"/>
           </w:p>
         </w:tc>
         <w:tc>
@@ -2013,6 +2059,7 @@
                 <w:bCs/>
               </w:rPr>
             </w:pPr>
+            <w:proofErr w:type="spellStart"/>
             <w:r>
               <w:rPr>
                 <w:b/>
@@ -2020,6 +2067,7 @@
               </w:rPr>
               <w:t>categorie_nom</w:t>
             </w:r>
+            <w:proofErr w:type="spellEnd"/>
           </w:p>
         </w:tc>
         <w:tc>
@@ -2083,6 +2131,7 @@
                 <w:bCs/>
               </w:rPr>
             </w:pPr>
+            <w:proofErr w:type="spellStart"/>
             <w:r>
               <w:rPr>
                 <w:b/>
@@ -2090,6 +2139,7 @@
               </w:rPr>
               <w:t>modele_id</w:t>
             </w:r>
+            <w:proofErr w:type="spellEnd"/>
           </w:p>
         </w:tc>
         <w:tc>
@@ -2150,6 +2200,7 @@
                 <w:bCs/>
               </w:rPr>
             </w:pPr>
+            <w:proofErr w:type="spellStart"/>
             <w:r>
               <w:rPr>
                 <w:b/>
@@ -2157,6 +2208,7 @@
               </w:rPr>
               <w:t>modele_nom</w:t>
             </w:r>
+            <w:proofErr w:type="spellEnd"/>
           </w:p>
         </w:tc>
         <w:tc>
@@ -2217,6 +2269,7 @@
                 <w:bCs/>
               </w:rPr>
             </w:pPr>
+            <w:proofErr w:type="spellStart"/>
             <w:r>
               <w:rPr>
                 <w:b/>
@@ -2224,6 +2277,7 @@
               </w:rPr>
               <w:t>modele_annee</w:t>
             </w:r>
+            <w:proofErr w:type="spellEnd"/>
           </w:p>
         </w:tc>
         <w:tc>
@@ -2280,6 +2334,7 @@
                 <w:bCs/>
               </w:rPr>
             </w:pPr>
+            <w:proofErr w:type="spellStart"/>
             <w:r>
               <w:rPr>
                 <w:b/>
@@ -2287,6 +2342,7 @@
               </w:rPr>
               <w:t>marque_id</w:t>
             </w:r>
+            <w:proofErr w:type="spellEnd"/>
           </w:p>
         </w:tc>
         <w:tc>
@@ -2347,6 +2403,7 @@
                 <w:bCs/>
               </w:rPr>
             </w:pPr>
+            <w:proofErr w:type="spellStart"/>
             <w:r>
               <w:rPr>
                 <w:b/>
@@ -2354,6 +2411,7 @@
               </w:rPr>
               <w:t>marque_nom</w:t>
             </w:r>
+            <w:proofErr w:type="spellEnd"/>
           </w:p>
         </w:tc>
         <w:tc>
@@ -2559,6 +2617,7 @@
                 <w:bCs/>
               </w:rPr>
             </w:pPr>
+            <w:proofErr w:type="spellStart"/>
             <w:r>
               <w:rPr>
                 <w:b/>
@@ -2573,6 +2632,7 @@
               </w:rPr>
               <w:t>embre_id</w:t>
             </w:r>
+            <w:proofErr w:type="spellEnd"/>
           </w:p>
         </w:tc>
         <w:tc>
@@ -2633,6 +2693,7 @@
                 <w:bCs/>
               </w:rPr>
             </w:pPr>
+            <w:proofErr w:type="spellStart"/>
             <w:r>
               <w:rPr>
                 <w:b/>
@@ -2640,6 +2701,7 @@
               </w:rPr>
               <w:t>membre_nom</w:t>
             </w:r>
+            <w:proofErr w:type="spellEnd"/>
           </w:p>
         </w:tc>
         <w:tc>
@@ -2703,6 +2765,7 @@
                 <w:bCs/>
               </w:rPr>
             </w:pPr>
+            <w:proofErr w:type="spellStart"/>
             <w:r>
               <w:rPr>
                 <w:b/>
@@ -2710,6 +2773,7 @@
               </w:rPr>
               <w:t>membre_prenom</w:t>
             </w:r>
+            <w:proofErr w:type="spellEnd"/>
           </w:p>
         </w:tc>
         <w:tc>
@@ -2773,6 +2837,7 @@
                 <w:bCs/>
               </w:rPr>
             </w:pPr>
+            <w:proofErr w:type="spellStart"/>
             <w:r>
               <w:rPr>
                 <w:b/>
@@ -2780,6 +2845,7 @@
               </w:rPr>
               <w:t>membre_date_naissance</w:t>
             </w:r>
+            <w:proofErr w:type="spellEnd"/>
           </w:p>
         </w:tc>
         <w:tc>
@@ -2836,6 +2902,7 @@
                 <w:bCs/>
               </w:rPr>
             </w:pPr>
+            <w:proofErr w:type="spellStart"/>
             <w:r>
               <w:rPr>
                 <w:b/>
@@ -2843,6 +2910,7 @@
               </w:rPr>
               <w:t>membre_adresse</w:t>
             </w:r>
+            <w:proofErr w:type="spellEnd"/>
           </w:p>
         </w:tc>
         <w:tc>
@@ -2903,6 +2971,7 @@
                 <w:bCs/>
               </w:rPr>
             </w:pPr>
+            <w:proofErr w:type="spellStart"/>
             <w:r>
               <w:rPr>
                 <w:b/>
@@ -2910,6 +2979,7 @@
               </w:rPr>
               <w:t>membre_mail</w:t>
             </w:r>
+            <w:proofErr w:type="spellEnd"/>
           </w:p>
         </w:tc>
         <w:tc>
@@ -2970,6 +3040,7 @@
                 <w:bCs/>
               </w:rPr>
             </w:pPr>
+            <w:proofErr w:type="spellStart"/>
             <w:r>
               <w:rPr>
                 <w:b/>
@@ -2977,6 +3048,7 @@
               </w:rPr>
               <w:t>membre_date_adhesion</w:t>
             </w:r>
+            <w:proofErr w:type="spellEnd"/>
           </w:p>
         </w:tc>
         <w:tc>
@@ -3033,6 +3105,7 @@
                 <w:bCs/>
               </w:rPr>
             </w:pPr>
+            <w:proofErr w:type="spellStart"/>
             <w:r>
               <w:rPr>
                 <w:b/>
@@ -3040,6 +3113,7 @@
               </w:rPr>
               <w:t>conference_id</w:t>
             </w:r>
+            <w:proofErr w:type="spellEnd"/>
           </w:p>
         </w:tc>
         <w:tc>
@@ -3100,6 +3174,7 @@
                 <w:bCs/>
               </w:rPr>
             </w:pPr>
+            <w:proofErr w:type="spellStart"/>
             <w:r>
               <w:rPr>
                 <w:b/>
@@ -3107,6 +3182,7 @@
               </w:rPr>
               <w:t>conference_nom</w:t>
             </w:r>
+            <w:proofErr w:type="spellEnd"/>
           </w:p>
         </w:tc>
         <w:tc>
@@ -3167,6 +3243,7 @@
                 <w:bCs/>
               </w:rPr>
             </w:pPr>
+            <w:proofErr w:type="spellStart"/>
             <w:r>
               <w:rPr>
                 <w:b/>
@@ -3174,6 +3251,7 @@
               </w:rPr>
               <w:t>conference_date</w:t>
             </w:r>
+            <w:proofErr w:type="spellEnd"/>
           </w:p>
         </w:tc>
         <w:tc>
@@ -3230,6 +3308,7 @@
                 <w:bCs/>
               </w:rPr>
             </w:pPr>
+            <w:proofErr w:type="spellStart"/>
             <w:r>
               <w:rPr>
                 <w:b/>
@@ -3237,6 +3316,7 @@
               </w:rPr>
               <w:t>conference_heure_debut</w:t>
             </w:r>
+            <w:proofErr w:type="spellEnd"/>
           </w:p>
         </w:tc>
         <w:tc>
@@ -3293,6 +3373,7 @@
                 <w:bCs/>
               </w:rPr>
             </w:pPr>
+            <w:proofErr w:type="spellStart"/>
             <w:r>
               <w:rPr>
                 <w:b/>
@@ -3307,6 +3388,7 @@
               </w:rPr>
               <w:t>duree</w:t>
             </w:r>
+            <w:proofErr w:type="spellEnd"/>
           </w:p>
         </w:tc>
         <w:tc>
@@ -3342,6 +3424,2184 @@
           <w:tcPr>
             <w:tcW w:w="1525" w:type="dxa"/>
             <w:shd w:val="clear" w:color="auto" w:fill="DAE9F7" w:themeFill="text2" w:themeFillTint="1A"/>
+          </w:tcPr>
+          <w:p>
+            <w:r>
+              <w:t>Obligatoire</w:t>
+            </w:r>
+          </w:p>
+        </w:tc>
+      </w:tr>
+    </w:tbl>
+    <w:p/>
+    <w:p/>
+    <w:p/>
+    <w:p/>
+    <w:p/>
+    <w:p/>
+    <w:p/>
+    <w:p/>
+    <w:p/>
+    <w:p/>
+    <w:p>
+      <w:pPr>
+        <w:jc w:val="center"/>
+        <w:rPr>
+          <w:b/>
+          <w:bCs/>
+          <w:sz w:val="32"/>
+          <w:szCs w:val="32"/>
+        </w:rPr>
+      </w:pPr>
+      <w:r>
+        <w:rPr>
+          <w:b/>
+          <w:bCs/>
+          <w:sz w:val="32"/>
+          <w:szCs w:val="32"/>
+        </w:rPr>
+        <w:lastRenderedPageBreak/>
+        <w:t>Aquarium</w:t>
+      </w:r>
+    </w:p>
+    <w:tbl>
+      <w:tblPr>
+        <w:tblStyle w:val="Grilledutableau"/>
+        <w:tblW w:w="0" w:type="auto"/>
+        <w:tblLook w:val="04A0" w:firstRow="1" w:lastRow="0" w:firstColumn="1" w:lastColumn="0" w:noHBand="0" w:noVBand="1"/>
+      </w:tblPr>
+      <w:tblGrid>
+        <w:gridCol w:w="2187"/>
+        <w:gridCol w:w="2012"/>
+        <w:gridCol w:w="1945"/>
+        <w:gridCol w:w="1289"/>
+        <w:gridCol w:w="1629"/>
+      </w:tblGrid>
+      <w:tr>
+        <w:tc>
+          <w:tcPr>
+            <w:tcW w:w="2321" w:type="dxa"/>
+            <w:shd w:val="clear" w:color="auto" w:fill="0F4761" w:themeFill="accent1" w:themeFillShade="BF"/>
+          </w:tcPr>
+          <w:p>
+            <w:pPr>
+              <w:jc w:val="center"/>
+            </w:pPr>
+            <w:r>
+              <w:rPr>
+                <w:b/>
+                <w:bCs/>
+                <w:color w:val="FFFFFF" w:themeColor="background1"/>
+              </w:rPr>
+              <w:t>Mnémonique</w:t>
+            </w:r>
+          </w:p>
+        </w:tc>
+        <w:tc>
+          <w:tcPr>
+            <w:tcW w:w="2210" w:type="dxa"/>
+            <w:shd w:val="clear" w:color="auto" w:fill="0F4761" w:themeFill="accent1" w:themeFillShade="BF"/>
+          </w:tcPr>
+          <w:p>
+            <w:pPr>
+              <w:jc w:val="center"/>
+            </w:pPr>
+            <w:r>
+              <w:rPr>
+                <w:b/>
+                <w:bCs/>
+                <w:color w:val="FFFFFF" w:themeColor="background1"/>
+              </w:rPr>
+              <w:t>Signification</w:t>
+            </w:r>
+          </w:p>
+        </w:tc>
+        <w:tc>
+          <w:tcPr>
+            <w:tcW w:w="1560" w:type="dxa"/>
+            <w:shd w:val="clear" w:color="auto" w:fill="0F4761" w:themeFill="accent1" w:themeFillShade="BF"/>
+          </w:tcPr>
+          <w:p>
+            <w:pPr>
+              <w:jc w:val="center"/>
+            </w:pPr>
+            <w:r>
+              <w:rPr>
+                <w:b/>
+                <w:bCs/>
+                <w:color w:val="FFFFFF" w:themeColor="background1"/>
+              </w:rPr>
+              <w:t>Type</w:t>
+            </w:r>
+          </w:p>
+        </w:tc>
+        <w:tc>
+          <w:tcPr>
+            <w:tcW w:w="1311" w:type="dxa"/>
+            <w:shd w:val="clear" w:color="auto" w:fill="0F4761" w:themeFill="accent1" w:themeFillShade="BF"/>
+          </w:tcPr>
+          <w:p>
+            <w:pPr>
+              <w:jc w:val="center"/>
+            </w:pPr>
+            <w:r>
+              <w:rPr>
+                <w:b/>
+                <w:bCs/>
+                <w:color w:val="FFFFFF" w:themeColor="background1"/>
+              </w:rPr>
+              <w:t>Longueur</w:t>
+            </w:r>
+          </w:p>
+        </w:tc>
+        <w:tc>
+          <w:tcPr>
+            <w:tcW w:w="1660" w:type="dxa"/>
+            <w:shd w:val="clear" w:color="auto" w:fill="0F4761" w:themeFill="accent1" w:themeFillShade="BF"/>
+          </w:tcPr>
+          <w:p>
+            <w:pPr>
+              <w:jc w:val="center"/>
+            </w:pPr>
+            <w:r>
+              <w:rPr>
+                <w:b/>
+                <w:bCs/>
+                <w:color w:val="FFFFFF" w:themeColor="background1"/>
+              </w:rPr>
+              <w:t>Remarques/ Contrainte</w:t>
+            </w:r>
+          </w:p>
+        </w:tc>
+      </w:tr>
+      <w:tr>
+        <w:tc>
+          <w:tcPr>
+            <w:tcW w:w="2321" w:type="dxa"/>
+            <w:shd w:val="clear" w:color="auto" w:fill="D9F2D0" w:themeFill="accent6" w:themeFillTint="33"/>
+          </w:tcPr>
+          <w:p>
+            <w:pPr>
+              <w:rPr>
+                <w:b/>
+                <w:bCs/>
+              </w:rPr>
+            </w:pPr>
+            <w:proofErr w:type="spellStart"/>
+            <w:r>
+              <w:rPr>
+                <w:b/>
+                <w:bCs/>
+              </w:rPr>
+              <w:t>ordre</w:t>
+            </w:r>
+            <w:r>
+              <w:rPr>
+                <w:b/>
+                <w:bCs/>
+              </w:rPr>
+              <w:t>_id</w:t>
+            </w:r>
+            <w:proofErr w:type="spellEnd"/>
+          </w:p>
+        </w:tc>
+        <w:tc>
+          <w:tcPr>
+            <w:tcW w:w="2210" w:type="dxa"/>
+            <w:shd w:val="clear" w:color="auto" w:fill="D9F2D0" w:themeFill="accent6" w:themeFillTint="33"/>
+          </w:tcPr>
+          <w:p>
+            <w:r>
+              <w:t>Identifiant</w:t>
+            </w:r>
+          </w:p>
+        </w:tc>
+        <w:tc>
+          <w:tcPr>
+            <w:tcW w:w="1560" w:type="dxa"/>
+            <w:shd w:val="clear" w:color="auto" w:fill="D9F2D0" w:themeFill="accent6" w:themeFillTint="33"/>
+          </w:tcPr>
+          <w:p>
+            <w:r>
+              <w:t>Numérique</w:t>
+            </w:r>
+          </w:p>
+        </w:tc>
+        <w:tc>
+          <w:tcPr>
+            <w:tcW w:w="1311" w:type="dxa"/>
+            <w:shd w:val="clear" w:color="auto" w:fill="D9F2D0" w:themeFill="accent6" w:themeFillTint="33"/>
+          </w:tcPr>
+          <w:p>
+            <w:r>
+              <w:t>11</w:t>
+            </w:r>
+          </w:p>
+        </w:tc>
+        <w:tc>
+          <w:tcPr>
+            <w:tcW w:w="1660" w:type="dxa"/>
+            <w:shd w:val="clear" w:color="auto" w:fill="D9F2D0" w:themeFill="accent6" w:themeFillTint="33"/>
+          </w:tcPr>
+          <w:p>
+            <w:r>
+              <w:t>Identifiant</w:t>
+            </w:r>
+          </w:p>
+        </w:tc>
+      </w:tr>
+      <w:tr>
+        <w:tc>
+          <w:tcPr>
+            <w:tcW w:w="2321" w:type="dxa"/>
+            <w:shd w:val="clear" w:color="auto" w:fill="D9F2D0" w:themeFill="accent6" w:themeFillTint="33"/>
+          </w:tcPr>
+          <w:p>
+            <w:pPr>
+              <w:rPr>
+                <w:b/>
+                <w:bCs/>
+              </w:rPr>
+            </w:pPr>
+            <w:proofErr w:type="spellStart"/>
+            <w:r>
+              <w:rPr>
+                <w:b/>
+                <w:bCs/>
+              </w:rPr>
+              <w:t>ordre_nom</w:t>
+            </w:r>
+            <w:proofErr w:type="spellEnd"/>
+          </w:p>
+        </w:tc>
+        <w:tc>
+          <w:tcPr>
+            <w:tcW w:w="2210" w:type="dxa"/>
+            <w:shd w:val="clear" w:color="auto" w:fill="D9F2D0" w:themeFill="accent6" w:themeFillTint="33"/>
+          </w:tcPr>
+          <w:p>
+            <w:r>
+              <w:t>Nom de l’ordre</w:t>
+            </w:r>
+          </w:p>
+        </w:tc>
+        <w:tc>
+          <w:tcPr>
+            <w:tcW w:w="1560" w:type="dxa"/>
+            <w:shd w:val="clear" w:color="auto" w:fill="D9F2D0" w:themeFill="accent6" w:themeFillTint="33"/>
+          </w:tcPr>
+          <w:p>
+            <w:r>
+              <w:t>Alphanumérique</w:t>
+            </w:r>
+          </w:p>
+        </w:tc>
+        <w:tc>
+          <w:tcPr>
+            <w:tcW w:w="1311" w:type="dxa"/>
+            <w:shd w:val="clear" w:color="auto" w:fill="D9F2D0" w:themeFill="accent6" w:themeFillTint="33"/>
+          </w:tcPr>
+          <w:p>
+            <w:r>
+              <w:t>100</w:t>
+            </w:r>
+          </w:p>
+        </w:tc>
+        <w:tc>
+          <w:tcPr>
+            <w:tcW w:w="1660" w:type="dxa"/>
+            <w:shd w:val="clear" w:color="auto" w:fill="D9F2D0" w:themeFill="accent6" w:themeFillTint="33"/>
+          </w:tcPr>
+          <w:p>
+            <w:r>
+              <w:t>Obligatoire</w:t>
+            </w:r>
+          </w:p>
+        </w:tc>
+      </w:tr>
+      <w:tr>
+        <w:tc>
+          <w:tcPr>
+            <w:tcW w:w="2321" w:type="dxa"/>
+            <w:shd w:val="clear" w:color="auto" w:fill="F2CEED" w:themeFill="accent5" w:themeFillTint="33"/>
+          </w:tcPr>
+          <w:p>
+            <w:pPr>
+              <w:rPr>
+                <w:b/>
+                <w:bCs/>
+              </w:rPr>
+            </w:pPr>
+            <w:proofErr w:type="spellStart"/>
+            <w:r>
+              <w:rPr>
+                <w:b/>
+                <w:bCs/>
+              </w:rPr>
+              <w:t>famille_id</w:t>
+            </w:r>
+            <w:proofErr w:type="spellEnd"/>
+          </w:p>
+        </w:tc>
+        <w:tc>
+          <w:tcPr>
+            <w:tcW w:w="2210" w:type="dxa"/>
+            <w:shd w:val="clear" w:color="auto" w:fill="F2CEED" w:themeFill="accent5" w:themeFillTint="33"/>
+          </w:tcPr>
+          <w:p>
+            <w:r>
+              <w:t>Identifiant</w:t>
+            </w:r>
+          </w:p>
+        </w:tc>
+        <w:tc>
+          <w:tcPr>
+            <w:tcW w:w="1560" w:type="dxa"/>
+            <w:shd w:val="clear" w:color="auto" w:fill="F2CEED" w:themeFill="accent5" w:themeFillTint="33"/>
+          </w:tcPr>
+          <w:p>
+            <w:r>
+              <w:t>Numérique</w:t>
+            </w:r>
+          </w:p>
+        </w:tc>
+        <w:tc>
+          <w:tcPr>
+            <w:tcW w:w="1311" w:type="dxa"/>
+            <w:shd w:val="clear" w:color="auto" w:fill="F2CEED" w:themeFill="accent5" w:themeFillTint="33"/>
+          </w:tcPr>
+          <w:p>
+            <w:r>
+              <w:t>11</w:t>
+            </w:r>
+          </w:p>
+        </w:tc>
+        <w:tc>
+          <w:tcPr>
+            <w:tcW w:w="1660" w:type="dxa"/>
+            <w:shd w:val="clear" w:color="auto" w:fill="F2CEED" w:themeFill="accent5" w:themeFillTint="33"/>
+          </w:tcPr>
+          <w:p>
+            <w:r>
+              <w:t>Identifiant</w:t>
+            </w:r>
+          </w:p>
+        </w:tc>
+      </w:tr>
+      <w:tr>
+        <w:tc>
+          <w:tcPr>
+            <w:tcW w:w="2321" w:type="dxa"/>
+            <w:shd w:val="clear" w:color="auto" w:fill="F2CEED" w:themeFill="accent5" w:themeFillTint="33"/>
+          </w:tcPr>
+          <w:p>
+            <w:pPr>
+              <w:rPr>
+                <w:b/>
+                <w:bCs/>
+              </w:rPr>
+            </w:pPr>
+            <w:proofErr w:type="spellStart"/>
+            <w:r>
+              <w:rPr>
+                <w:b/>
+                <w:bCs/>
+              </w:rPr>
+              <w:t>famille_nom</w:t>
+            </w:r>
+            <w:proofErr w:type="spellEnd"/>
+          </w:p>
+        </w:tc>
+        <w:tc>
+          <w:tcPr>
+            <w:tcW w:w="2210" w:type="dxa"/>
+            <w:shd w:val="clear" w:color="auto" w:fill="F2CEED" w:themeFill="accent5" w:themeFillTint="33"/>
+          </w:tcPr>
+          <w:p>
+            <w:r>
+              <w:t>Nom de la famille</w:t>
+            </w:r>
+          </w:p>
+        </w:tc>
+        <w:tc>
+          <w:tcPr>
+            <w:tcW w:w="1560" w:type="dxa"/>
+            <w:shd w:val="clear" w:color="auto" w:fill="F2CEED" w:themeFill="accent5" w:themeFillTint="33"/>
+          </w:tcPr>
+          <w:p>
+            <w:r>
+              <w:t>Alphanumérique</w:t>
+            </w:r>
+          </w:p>
+        </w:tc>
+        <w:tc>
+          <w:tcPr>
+            <w:tcW w:w="1311" w:type="dxa"/>
+            <w:shd w:val="clear" w:color="auto" w:fill="F2CEED" w:themeFill="accent5" w:themeFillTint="33"/>
+          </w:tcPr>
+          <w:p>
+            <w:r>
+              <w:t>100</w:t>
+            </w:r>
+          </w:p>
+        </w:tc>
+        <w:tc>
+          <w:tcPr>
+            <w:tcW w:w="1660" w:type="dxa"/>
+            <w:shd w:val="clear" w:color="auto" w:fill="F2CEED" w:themeFill="accent5" w:themeFillTint="33"/>
+          </w:tcPr>
+          <w:p>
+            <w:r>
+              <w:t>Obligatoire</w:t>
+            </w:r>
+          </w:p>
+        </w:tc>
+      </w:tr>
+      <w:tr>
+        <w:tc>
+          <w:tcPr>
+            <w:tcW w:w="2321" w:type="dxa"/>
+            <w:shd w:val="clear" w:color="auto" w:fill="CAEDFB" w:themeFill="accent4" w:themeFillTint="33"/>
+          </w:tcPr>
+          <w:p>
+            <w:pPr>
+              <w:rPr>
+                <w:b/>
+                <w:bCs/>
+              </w:rPr>
+            </w:pPr>
+            <w:proofErr w:type="spellStart"/>
+            <w:r>
+              <w:rPr>
+                <w:b/>
+                <w:bCs/>
+              </w:rPr>
+              <w:t>genre_id</w:t>
+            </w:r>
+            <w:proofErr w:type="spellEnd"/>
+          </w:p>
+        </w:tc>
+        <w:tc>
+          <w:tcPr>
+            <w:tcW w:w="2210" w:type="dxa"/>
+            <w:shd w:val="clear" w:color="auto" w:fill="CAEDFB" w:themeFill="accent4" w:themeFillTint="33"/>
+          </w:tcPr>
+          <w:p>
+            <w:r>
+              <w:t>Identifiant</w:t>
+            </w:r>
+          </w:p>
+        </w:tc>
+        <w:tc>
+          <w:tcPr>
+            <w:tcW w:w="1560" w:type="dxa"/>
+            <w:shd w:val="clear" w:color="auto" w:fill="CAEDFB" w:themeFill="accent4" w:themeFillTint="33"/>
+          </w:tcPr>
+          <w:p>
+            <w:r>
+              <w:t>Numérique</w:t>
+            </w:r>
+          </w:p>
+        </w:tc>
+        <w:tc>
+          <w:tcPr>
+            <w:tcW w:w="1311" w:type="dxa"/>
+            <w:shd w:val="clear" w:color="auto" w:fill="CAEDFB" w:themeFill="accent4" w:themeFillTint="33"/>
+          </w:tcPr>
+          <w:p>
+            <w:r>
+              <w:t>11</w:t>
+            </w:r>
+          </w:p>
+        </w:tc>
+        <w:tc>
+          <w:tcPr>
+            <w:tcW w:w="1660" w:type="dxa"/>
+            <w:shd w:val="clear" w:color="auto" w:fill="CAEDFB" w:themeFill="accent4" w:themeFillTint="33"/>
+          </w:tcPr>
+          <w:p>
+            <w:r>
+              <w:t>Identifiant</w:t>
+            </w:r>
+          </w:p>
+        </w:tc>
+      </w:tr>
+      <w:tr>
+        <w:tc>
+          <w:tcPr>
+            <w:tcW w:w="2321" w:type="dxa"/>
+            <w:shd w:val="clear" w:color="auto" w:fill="CAEDFB" w:themeFill="accent4" w:themeFillTint="33"/>
+          </w:tcPr>
+          <w:p>
+            <w:pPr>
+              <w:rPr>
+                <w:b/>
+                <w:bCs/>
+              </w:rPr>
+            </w:pPr>
+            <w:proofErr w:type="spellStart"/>
+            <w:r>
+              <w:rPr>
+                <w:b/>
+                <w:bCs/>
+              </w:rPr>
+              <w:t>genre_nom</w:t>
+            </w:r>
+            <w:proofErr w:type="spellEnd"/>
+          </w:p>
+        </w:tc>
+        <w:tc>
+          <w:tcPr>
+            <w:tcW w:w="2210" w:type="dxa"/>
+            <w:shd w:val="clear" w:color="auto" w:fill="CAEDFB" w:themeFill="accent4" w:themeFillTint="33"/>
+          </w:tcPr>
+          <w:p>
+            <w:r>
+              <w:t>Nom du genre</w:t>
+            </w:r>
+          </w:p>
+        </w:tc>
+        <w:tc>
+          <w:tcPr>
+            <w:tcW w:w="1560" w:type="dxa"/>
+            <w:shd w:val="clear" w:color="auto" w:fill="CAEDFB" w:themeFill="accent4" w:themeFillTint="33"/>
+          </w:tcPr>
+          <w:p>
+            <w:r>
+              <w:t>Alphanumérique</w:t>
+            </w:r>
+          </w:p>
+        </w:tc>
+        <w:tc>
+          <w:tcPr>
+            <w:tcW w:w="1311" w:type="dxa"/>
+            <w:shd w:val="clear" w:color="auto" w:fill="CAEDFB" w:themeFill="accent4" w:themeFillTint="33"/>
+          </w:tcPr>
+          <w:p>
+            <w:r>
+              <w:t>100</w:t>
+            </w:r>
+          </w:p>
+        </w:tc>
+        <w:tc>
+          <w:tcPr>
+            <w:tcW w:w="1660" w:type="dxa"/>
+            <w:shd w:val="clear" w:color="auto" w:fill="CAEDFB" w:themeFill="accent4" w:themeFillTint="33"/>
+          </w:tcPr>
+          <w:p>
+            <w:r>
+              <w:t>Obligatoire</w:t>
+            </w:r>
+          </w:p>
+        </w:tc>
+      </w:tr>
+      <w:tr>
+        <w:tc>
+          <w:tcPr>
+            <w:tcW w:w="2321" w:type="dxa"/>
+            <w:shd w:val="clear" w:color="auto" w:fill="FAE2D5" w:themeFill="accent2" w:themeFillTint="33"/>
+          </w:tcPr>
+          <w:p>
+            <w:pPr>
+              <w:rPr>
+                <w:b/>
+                <w:bCs/>
+              </w:rPr>
+            </w:pPr>
+            <w:proofErr w:type="spellStart"/>
+            <w:r>
+              <w:rPr>
+                <w:b/>
+                <w:bCs/>
+              </w:rPr>
+              <w:t>espece_id</w:t>
+            </w:r>
+            <w:proofErr w:type="spellEnd"/>
+          </w:p>
+        </w:tc>
+        <w:tc>
+          <w:tcPr>
+            <w:tcW w:w="2210" w:type="dxa"/>
+            <w:shd w:val="clear" w:color="auto" w:fill="FAE2D5" w:themeFill="accent2" w:themeFillTint="33"/>
+          </w:tcPr>
+          <w:p>
+            <w:r>
+              <w:t>Identifiant</w:t>
+            </w:r>
+          </w:p>
+        </w:tc>
+        <w:tc>
+          <w:tcPr>
+            <w:tcW w:w="1560" w:type="dxa"/>
+            <w:shd w:val="clear" w:color="auto" w:fill="FAE2D5" w:themeFill="accent2" w:themeFillTint="33"/>
+          </w:tcPr>
+          <w:p>
+            <w:r>
+              <w:t>Numérique</w:t>
+            </w:r>
+          </w:p>
+        </w:tc>
+        <w:tc>
+          <w:tcPr>
+            <w:tcW w:w="1311" w:type="dxa"/>
+            <w:shd w:val="clear" w:color="auto" w:fill="FAE2D5" w:themeFill="accent2" w:themeFillTint="33"/>
+          </w:tcPr>
+          <w:p>
+            <w:r>
+              <w:t>11</w:t>
+            </w:r>
+          </w:p>
+        </w:tc>
+        <w:tc>
+          <w:tcPr>
+            <w:tcW w:w="1660" w:type="dxa"/>
+            <w:shd w:val="clear" w:color="auto" w:fill="FAE2D5" w:themeFill="accent2" w:themeFillTint="33"/>
+          </w:tcPr>
+          <w:p>
+            <w:r>
+              <w:t>Identifiant</w:t>
+            </w:r>
+          </w:p>
+        </w:tc>
+      </w:tr>
+      <w:tr>
+        <w:tc>
+          <w:tcPr>
+            <w:tcW w:w="2321" w:type="dxa"/>
+            <w:shd w:val="clear" w:color="auto" w:fill="FAE2D5" w:themeFill="accent2" w:themeFillTint="33"/>
+          </w:tcPr>
+          <w:p>
+            <w:pPr>
+              <w:rPr>
+                <w:b/>
+                <w:bCs/>
+              </w:rPr>
+            </w:pPr>
+            <w:proofErr w:type="spellStart"/>
+            <w:r>
+              <w:rPr>
+                <w:b/>
+                <w:bCs/>
+              </w:rPr>
+              <w:t>espece_nom</w:t>
+            </w:r>
+            <w:proofErr w:type="spellEnd"/>
+          </w:p>
+        </w:tc>
+        <w:tc>
+          <w:tcPr>
+            <w:tcW w:w="2210" w:type="dxa"/>
+            <w:shd w:val="clear" w:color="auto" w:fill="FAE2D5" w:themeFill="accent2" w:themeFillTint="33"/>
+          </w:tcPr>
+          <w:p>
+            <w:r>
+              <w:t>Nom de l’espèce</w:t>
+            </w:r>
+          </w:p>
+        </w:tc>
+        <w:tc>
+          <w:tcPr>
+            <w:tcW w:w="1560" w:type="dxa"/>
+            <w:shd w:val="clear" w:color="auto" w:fill="FAE2D5" w:themeFill="accent2" w:themeFillTint="33"/>
+          </w:tcPr>
+          <w:p>
+            <w:r>
+              <w:t>Alphabétique</w:t>
+            </w:r>
+          </w:p>
+        </w:tc>
+        <w:tc>
+          <w:tcPr>
+            <w:tcW w:w="1311" w:type="dxa"/>
+            <w:shd w:val="clear" w:color="auto" w:fill="FAE2D5" w:themeFill="accent2" w:themeFillTint="33"/>
+          </w:tcPr>
+          <w:p>
+            <w:r>
+              <w:t>100</w:t>
+            </w:r>
+          </w:p>
+        </w:tc>
+        <w:tc>
+          <w:tcPr>
+            <w:tcW w:w="1660" w:type="dxa"/>
+            <w:shd w:val="clear" w:color="auto" w:fill="FAE2D5" w:themeFill="accent2" w:themeFillTint="33"/>
+          </w:tcPr>
+          <w:p>
+            <w:r>
+              <w:t>Obligatoire</w:t>
+            </w:r>
+          </w:p>
+        </w:tc>
+      </w:tr>
+      <w:tr>
+        <w:tc>
+          <w:tcPr>
+            <w:tcW w:w="2321" w:type="dxa"/>
+            <w:shd w:val="clear" w:color="auto" w:fill="D1D1D1" w:themeFill="background2" w:themeFillShade="E6"/>
+          </w:tcPr>
+          <w:p>
+            <w:pPr>
+              <w:rPr>
+                <w:b/>
+                <w:bCs/>
+              </w:rPr>
+            </w:pPr>
+            <w:proofErr w:type="spellStart"/>
+            <w:r>
+              <w:rPr>
+                <w:b/>
+                <w:bCs/>
+              </w:rPr>
+              <w:t>animal_id</w:t>
+            </w:r>
+            <w:proofErr w:type="spellEnd"/>
+          </w:p>
+        </w:tc>
+        <w:tc>
+          <w:tcPr>
+            <w:tcW w:w="2210" w:type="dxa"/>
+            <w:shd w:val="clear" w:color="auto" w:fill="D1D1D1" w:themeFill="background2" w:themeFillShade="E6"/>
+          </w:tcPr>
+          <w:p>
+            <w:r>
+              <w:t>Identifiant</w:t>
+            </w:r>
+          </w:p>
+        </w:tc>
+        <w:tc>
+          <w:tcPr>
+            <w:tcW w:w="1560" w:type="dxa"/>
+            <w:shd w:val="clear" w:color="auto" w:fill="D1D1D1" w:themeFill="background2" w:themeFillShade="E6"/>
+          </w:tcPr>
+          <w:p>
+            <w:r>
+              <w:t>Numérique</w:t>
+            </w:r>
+          </w:p>
+        </w:tc>
+        <w:tc>
+          <w:tcPr>
+            <w:tcW w:w="1311" w:type="dxa"/>
+            <w:shd w:val="clear" w:color="auto" w:fill="D1D1D1" w:themeFill="background2" w:themeFillShade="E6"/>
+          </w:tcPr>
+          <w:p>
+            <w:r>
+              <w:t>11</w:t>
+            </w:r>
+          </w:p>
+        </w:tc>
+        <w:tc>
+          <w:tcPr>
+            <w:tcW w:w="1660" w:type="dxa"/>
+            <w:shd w:val="clear" w:color="auto" w:fill="D1D1D1" w:themeFill="background2" w:themeFillShade="E6"/>
+          </w:tcPr>
+          <w:p>
+            <w:r>
+              <w:t>Identifiant</w:t>
+            </w:r>
+          </w:p>
+        </w:tc>
+      </w:tr>
+      <w:tr>
+        <w:tc>
+          <w:tcPr>
+            <w:tcW w:w="2321" w:type="dxa"/>
+            <w:shd w:val="clear" w:color="auto" w:fill="D1D1D1" w:themeFill="background2" w:themeFillShade="E6"/>
+          </w:tcPr>
+          <w:p>
+            <w:pPr>
+              <w:rPr>
+                <w:b/>
+                <w:bCs/>
+              </w:rPr>
+            </w:pPr>
+            <w:proofErr w:type="spellStart"/>
+            <w:r>
+              <w:rPr>
+                <w:b/>
+                <w:bCs/>
+              </w:rPr>
+              <w:t>animal_nom</w:t>
+            </w:r>
+            <w:proofErr w:type="spellEnd"/>
+          </w:p>
+        </w:tc>
+        <w:tc>
+          <w:tcPr>
+            <w:tcW w:w="2210" w:type="dxa"/>
+            <w:shd w:val="clear" w:color="auto" w:fill="D1D1D1" w:themeFill="background2" w:themeFillShade="E6"/>
+          </w:tcPr>
+          <w:p>
+            <w:r>
+              <w:t>Nom de l’animal</w:t>
+            </w:r>
+          </w:p>
+        </w:tc>
+        <w:tc>
+          <w:tcPr>
+            <w:tcW w:w="1560" w:type="dxa"/>
+            <w:shd w:val="clear" w:color="auto" w:fill="D1D1D1" w:themeFill="background2" w:themeFillShade="E6"/>
+          </w:tcPr>
+          <w:p>
+            <w:r>
+              <w:t>Alphabétique</w:t>
+            </w:r>
+          </w:p>
+        </w:tc>
+        <w:tc>
+          <w:tcPr>
+            <w:tcW w:w="1311" w:type="dxa"/>
+            <w:shd w:val="clear" w:color="auto" w:fill="D1D1D1" w:themeFill="background2" w:themeFillShade="E6"/>
+          </w:tcPr>
+          <w:p>
+            <w:r>
+              <w:t>100</w:t>
+            </w:r>
+          </w:p>
+        </w:tc>
+        <w:tc>
+          <w:tcPr>
+            <w:tcW w:w="1660" w:type="dxa"/>
+            <w:shd w:val="clear" w:color="auto" w:fill="D1D1D1" w:themeFill="background2" w:themeFillShade="E6"/>
+          </w:tcPr>
+          <w:p>
+            <w:r>
+              <w:t>Obligatoire</w:t>
+            </w:r>
+          </w:p>
+        </w:tc>
+      </w:tr>
+      <w:tr>
+        <w:tc>
+          <w:tcPr>
+            <w:tcW w:w="2321" w:type="dxa"/>
+            <w:shd w:val="clear" w:color="auto" w:fill="C1F0C7" w:themeFill="accent3" w:themeFillTint="33"/>
+          </w:tcPr>
+          <w:p>
+            <w:pPr>
+              <w:rPr>
+                <w:b/>
+                <w:bCs/>
+              </w:rPr>
+            </w:pPr>
+            <w:proofErr w:type="spellStart"/>
+            <w:r>
+              <w:rPr>
+                <w:b/>
+                <w:bCs/>
+              </w:rPr>
+              <w:t>soin</w:t>
+            </w:r>
+            <w:r>
+              <w:rPr>
+                <w:b/>
+                <w:bCs/>
+              </w:rPr>
+              <w:t>_id</w:t>
+            </w:r>
+            <w:proofErr w:type="spellEnd"/>
+          </w:p>
+        </w:tc>
+        <w:tc>
+          <w:tcPr>
+            <w:tcW w:w="2210" w:type="dxa"/>
+            <w:shd w:val="clear" w:color="auto" w:fill="C1F0C7" w:themeFill="accent3" w:themeFillTint="33"/>
+          </w:tcPr>
+          <w:p>
+            <w:r>
+              <w:t>Identifiant</w:t>
+            </w:r>
+          </w:p>
+        </w:tc>
+        <w:tc>
+          <w:tcPr>
+            <w:tcW w:w="1560" w:type="dxa"/>
+            <w:shd w:val="clear" w:color="auto" w:fill="C1F0C7" w:themeFill="accent3" w:themeFillTint="33"/>
+          </w:tcPr>
+          <w:p>
+            <w:r>
+              <w:t>Numérique</w:t>
+            </w:r>
+          </w:p>
+        </w:tc>
+        <w:tc>
+          <w:tcPr>
+            <w:tcW w:w="1311" w:type="dxa"/>
+            <w:shd w:val="clear" w:color="auto" w:fill="C1F0C7" w:themeFill="accent3" w:themeFillTint="33"/>
+          </w:tcPr>
+          <w:p>
+            <w:r>
+              <w:t>11</w:t>
+            </w:r>
+          </w:p>
+        </w:tc>
+        <w:tc>
+          <w:tcPr>
+            <w:tcW w:w="1660" w:type="dxa"/>
+            <w:shd w:val="clear" w:color="auto" w:fill="C1F0C7" w:themeFill="accent3" w:themeFillTint="33"/>
+          </w:tcPr>
+          <w:p>
+            <w:r>
+              <w:t>Identifiant</w:t>
+            </w:r>
+          </w:p>
+        </w:tc>
+      </w:tr>
+      <w:tr>
+        <w:tc>
+          <w:tcPr>
+            <w:tcW w:w="2321" w:type="dxa"/>
+            <w:shd w:val="clear" w:color="auto" w:fill="C1F0C7" w:themeFill="accent3" w:themeFillTint="33"/>
+          </w:tcPr>
+          <w:p>
+            <w:pPr>
+              <w:rPr>
+                <w:b/>
+                <w:bCs/>
+              </w:rPr>
+            </w:pPr>
+            <w:proofErr w:type="spellStart"/>
+            <w:r>
+              <w:rPr>
+                <w:b/>
+                <w:bCs/>
+              </w:rPr>
+              <w:t>s</w:t>
+            </w:r>
+            <w:r>
+              <w:rPr>
+                <w:b/>
+                <w:bCs/>
+              </w:rPr>
+              <w:t>oin</w:t>
+            </w:r>
+            <w:r>
+              <w:rPr>
+                <w:b/>
+                <w:bCs/>
+              </w:rPr>
+              <w:t>_</w:t>
+            </w:r>
+            <w:r>
+              <w:rPr>
+                <w:b/>
+                <w:bCs/>
+              </w:rPr>
+              <w:t>nature</w:t>
+            </w:r>
+            <w:proofErr w:type="spellEnd"/>
+          </w:p>
+        </w:tc>
+        <w:tc>
+          <w:tcPr>
+            <w:tcW w:w="2210" w:type="dxa"/>
+            <w:shd w:val="clear" w:color="auto" w:fill="C1F0C7" w:themeFill="accent3" w:themeFillTint="33"/>
+          </w:tcPr>
+          <w:p>
+            <w:r>
+              <w:t>N</w:t>
+            </w:r>
+            <w:r>
+              <w:t>ature</w:t>
+            </w:r>
+            <w:r>
+              <w:t xml:space="preserve"> du </w:t>
+            </w:r>
+            <w:r>
+              <w:t>soin</w:t>
+            </w:r>
+          </w:p>
+        </w:tc>
+        <w:tc>
+          <w:tcPr>
+            <w:tcW w:w="1560" w:type="dxa"/>
+            <w:shd w:val="clear" w:color="auto" w:fill="C1F0C7" w:themeFill="accent3" w:themeFillTint="33"/>
+          </w:tcPr>
+          <w:p>
+            <w:r>
+              <w:t>Alphanumérique</w:t>
+            </w:r>
+          </w:p>
+        </w:tc>
+        <w:tc>
+          <w:tcPr>
+            <w:tcW w:w="1311" w:type="dxa"/>
+            <w:shd w:val="clear" w:color="auto" w:fill="C1F0C7" w:themeFill="accent3" w:themeFillTint="33"/>
+          </w:tcPr>
+          <w:p>
+            <w:r>
+              <w:t>10</w:t>
+            </w:r>
+            <w:r>
+              <w:t>0</w:t>
+            </w:r>
+          </w:p>
+        </w:tc>
+        <w:tc>
+          <w:tcPr>
+            <w:tcW w:w="1660" w:type="dxa"/>
+            <w:shd w:val="clear" w:color="auto" w:fill="C1F0C7" w:themeFill="accent3" w:themeFillTint="33"/>
+          </w:tcPr>
+          <w:p>
+            <w:r>
+              <w:t>Obligatoire</w:t>
+            </w:r>
+          </w:p>
+        </w:tc>
+      </w:tr>
+      <w:tr>
+        <w:tc>
+          <w:tcPr>
+            <w:tcW w:w="2321" w:type="dxa"/>
+            <w:shd w:val="clear" w:color="auto" w:fill="DAE9F7" w:themeFill="text2" w:themeFillTint="1A"/>
+          </w:tcPr>
+          <w:p>
+            <w:pPr>
+              <w:rPr>
+                <w:b/>
+                <w:bCs/>
+              </w:rPr>
+            </w:pPr>
+            <w:proofErr w:type="spellStart"/>
+            <w:r>
+              <w:rPr>
+                <w:b/>
+                <w:bCs/>
+              </w:rPr>
+              <w:t>bassin_id</w:t>
+            </w:r>
+            <w:proofErr w:type="spellEnd"/>
+          </w:p>
+        </w:tc>
+        <w:tc>
+          <w:tcPr>
+            <w:tcW w:w="2210" w:type="dxa"/>
+            <w:shd w:val="clear" w:color="auto" w:fill="DAE9F7" w:themeFill="text2" w:themeFillTint="1A"/>
+          </w:tcPr>
+          <w:p>
+            <w:r>
+              <w:t>Identifiant</w:t>
+            </w:r>
+          </w:p>
+        </w:tc>
+        <w:tc>
+          <w:tcPr>
+            <w:tcW w:w="1560" w:type="dxa"/>
+            <w:shd w:val="clear" w:color="auto" w:fill="DAE9F7" w:themeFill="text2" w:themeFillTint="1A"/>
+          </w:tcPr>
+          <w:p>
+            <w:r>
+              <w:t>Numérique</w:t>
+            </w:r>
+          </w:p>
+        </w:tc>
+        <w:tc>
+          <w:tcPr>
+            <w:tcW w:w="1311" w:type="dxa"/>
+            <w:shd w:val="clear" w:color="auto" w:fill="DAE9F7" w:themeFill="text2" w:themeFillTint="1A"/>
+          </w:tcPr>
+          <w:p>
+            <w:r>
+              <w:t>11</w:t>
+            </w:r>
+          </w:p>
+        </w:tc>
+        <w:tc>
+          <w:tcPr>
+            <w:tcW w:w="1660" w:type="dxa"/>
+            <w:shd w:val="clear" w:color="auto" w:fill="DAE9F7" w:themeFill="text2" w:themeFillTint="1A"/>
+          </w:tcPr>
+          <w:p>
+            <w:r>
+              <w:t>Identifiant</w:t>
+            </w:r>
+          </w:p>
+        </w:tc>
+      </w:tr>
+      <w:tr>
+        <w:tc>
+          <w:tcPr>
+            <w:tcW w:w="2321" w:type="dxa"/>
+            <w:shd w:val="clear" w:color="auto" w:fill="DAE9F7" w:themeFill="text2" w:themeFillTint="1A"/>
+          </w:tcPr>
+          <w:p>
+            <w:pPr>
+              <w:rPr>
+                <w:b/>
+                <w:bCs/>
+              </w:rPr>
+            </w:pPr>
+            <w:proofErr w:type="spellStart"/>
+            <w:r>
+              <w:rPr>
+                <w:b/>
+                <w:bCs/>
+              </w:rPr>
+              <w:t>bassin_numero</w:t>
+            </w:r>
+            <w:proofErr w:type="spellEnd"/>
+          </w:p>
+        </w:tc>
+        <w:tc>
+          <w:tcPr>
+            <w:tcW w:w="2210" w:type="dxa"/>
+            <w:shd w:val="clear" w:color="auto" w:fill="DAE9F7" w:themeFill="text2" w:themeFillTint="1A"/>
+          </w:tcPr>
+          <w:p>
+            <w:r>
+              <w:t>Numéro du bassin</w:t>
+            </w:r>
+          </w:p>
+        </w:tc>
+        <w:tc>
+          <w:tcPr>
+            <w:tcW w:w="1560" w:type="dxa"/>
+            <w:shd w:val="clear" w:color="auto" w:fill="DAE9F7" w:themeFill="text2" w:themeFillTint="1A"/>
+          </w:tcPr>
+          <w:p>
+            <w:r>
+              <w:t>Numérique</w:t>
+            </w:r>
+          </w:p>
+        </w:tc>
+        <w:tc>
+          <w:tcPr>
+            <w:tcW w:w="1311" w:type="dxa"/>
+            <w:shd w:val="clear" w:color="auto" w:fill="DAE9F7" w:themeFill="text2" w:themeFillTint="1A"/>
+          </w:tcPr>
+          <w:p>
+            <w:r>
+              <w:t>3</w:t>
+            </w:r>
+          </w:p>
+        </w:tc>
+        <w:tc>
+          <w:tcPr>
+            <w:tcW w:w="1660" w:type="dxa"/>
+            <w:shd w:val="clear" w:color="auto" w:fill="DAE9F7" w:themeFill="text2" w:themeFillTint="1A"/>
+          </w:tcPr>
+          <w:p>
+            <w:r>
+              <w:t>Obligatoire</w:t>
+            </w:r>
+          </w:p>
+        </w:tc>
+      </w:tr>
+      <w:tr>
+        <w:tc>
+          <w:tcPr>
+            <w:tcW w:w="2321" w:type="dxa"/>
+            <w:shd w:val="clear" w:color="auto" w:fill="FFFF93"/>
+          </w:tcPr>
+          <w:p>
+            <w:pPr>
+              <w:rPr>
+                <w:b/>
+                <w:bCs/>
+              </w:rPr>
+            </w:pPr>
+            <w:proofErr w:type="spellStart"/>
+            <w:r>
+              <w:rPr>
+                <w:b/>
+                <w:bCs/>
+              </w:rPr>
+              <w:t>piece_id</w:t>
+            </w:r>
+            <w:proofErr w:type="spellEnd"/>
+          </w:p>
+        </w:tc>
+        <w:tc>
+          <w:tcPr>
+            <w:tcW w:w="2210" w:type="dxa"/>
+            <w:shd w:val="clear" w:color="auto" w:fill="FFFF93"/>
+          </w:tcPr>
+          <w:p>
+            <w:r>
+              <w:t>Identifiant</w:t>
+            </w:r>
+          </w:p>
+        </w:tc>
+        <w:tc>
+          <w:tcPr>
+            <w:tcW w:w="1560" w:type="dxa"/>
+            <w:shd w:val="clear" w:color="auto" w:fill="FFFF93"/>
+          </w:tcPr>
+          <w:p>
+            <w:r>
+              <w:t>Numérique</w:t>
+            </w:r>
+          </w:p>
+        </w:tc>
+        <w:tc>
+          <w:tcPr>
+            <w:tcW w:w="1311" w:type="dxa"/>
+            <w:shd w:val="clear" w:color="auto" w:fill="FFFF93"/>
+          </w:tcPr>
+          <w:p>
+            <w:r>
+              <w:t>11</w:t>
+            </w:r>
+          </w:p>
+        </w:tc>
+        <w:tc>
+          <w:tcPr>
+            <w:tcW w:w="1660" w:type="dxa"/>
+            <w:shd w:val="clear" w:color="auto" w:fill="FFFF93"/>
+          </w:tcPr>
+          <w:p>
+            <w:r>
+              <w:t>Identifiant</w:t>
+            </w:r>
+          </w:p>
+        </w:tc>
+      </w:tr>
+      <w:tr>
+        <w:tc>
+          <w:tcPr>
+            <w:tcW w:w="2321" w:type="dxa"/>
+            <w:shd w:val="clear" w:color="auto" w:fill="FFFF93"/>
+          </w:tcPr>
+          <w:p>
+            <w:pPr>
+              <w:rPr>
+                <w:b/>
+                <w:bCs/>
+              </w:rPr>
+            </w:pPr>
+            <w:proofErr w:type="spellStart"/>
+            <w:r>
+              <w:rPr>
+                <w:b/>
+                <w:bCs/>
+              </w:rPr>
+              <w:t>piece_numero</w:t>
+            </w:r>
+            <w:proofErr w:type="spellEnd"/>
+          </w:p>
+        </w:tc>
+        <w:tc>
+          <w:tcPr>
+            <w:tcW w:w="2210" w:type="dxa"/>
+            <w:shd w:val="clear" w:color="auto" w:fill="FFFF93"/>
+          </w:tcPr>
+          <w:p>
+            <w:r>
+              <w:t>Numéro de la pièce</w:t>
+            </w:r>
+          </w:p>
+        </w:tc>
+        <w:tc>
+          <w:tcPr>
+            <w:tcW w:w="1560" w:type="dxa"/>
+            <w:shd w:val="clear" w:color="auto" w:fill="FFFF93"/>
+          </w:tcPr>
+          <w:p>
+            <w:r>
+              <w:t>Numérique</w:t>
+            </w:r>
+          </w:p>
+        </w:tc>
+        <w:tc>
+          <w:tcPr>
+            <w:tcW w:w="1311" w:type="dxa"/>
+            <w:shd w:val="clear" w:color="auto" w:fill="FFFF93"/>
+          </w:tcPr>
+          <w:p>
+            <w:r>
+              <w:t>3</w:t>
+            </w:r>
+          </w:p>
+        </w:tc>
+        <w:tc>
+          <w:tcPr>
+            <w:tcW w:w="1660" w:type="dxa"/>
+            <w:shd w:val="clear" w:color="auto" w:fill="FFFF93"/>
+          </w:tcPr>
+          <w:p>
+            <w:r>
+              <w:t>Obligatoire</w:t>
+            </w:r>
+          </w:p>
+        </w:tc>
+      </w:tr>
+    </w:tbl>
+    <w:p/>
+    <w:p/>
+    <w:p/>
+    <w:p/>
+    <w:p/>
+    <w:p/>
+    <w:p/>
+    <w:p/>
+    <w:p/>
+    <w:p/>
+    <w:p/>
+    <w:p/>
+    <w:p/>
+    <w:p/>
+    <w:p>
+      <w:pPr>
+        <w:jc w:val="center"/>
+        <w:rPr>
+          <w:b/>
+          <w:bCs/>
+          <w:sz w:val="32"/>
+          <w:szCs w:val="32"/>
+        </w:rPr>
+      </w:pPr>
+      <w:r>
+        <w:rPr>
+          <w:b/>
+          <w:bCs/>
+          <w:sz w:val="32"/>
+          <w:szCs w:val="32"/>
+        </w:rPr>
+        <w:lastRenderedPageBreak/>
+        <w:t>Parcours du combattant</w:t>
+      </w:r>
+    </w:p>
+    <w:tbl>
+      <w:tblPr>
+        <w:tblStyle w:val="Grilledutableau"/>
+        <w:tblW w:w="0" w:type="auto"/>
+        <w:tblLook w:val="04A0" w:firstRow="1" w:lastRow="0" w:firstColumn="1" w:lastColumn="0" w:noHBand="0" w:noVBand="1"/>
+      </w:tblPr>
+      <w:tblGrid>
+        <w:gridCol w:w="2863"/>
+        <w:gridCol w:w="1549"/>
+        <w:gridCol w:w="1903"/>
+        <w:gridCol w:w="1216"/>
+        <w:gridCol w:w="1531"/>
+      </w:tblGrid>
+      <w:tr>
+        <w:tc>
+          <w:tcPr>
+            <w:tcW w:w="2863" w:type="dxa"/>
+            <w:shd w:val="clear" w:color="auto" w:fill="0F4761" w:themeFill="accent1" w:themeFillShade="BF"/>
+          </w:tcPr>
+          <w:p>
+            <w:r>
+              <w:rPr>
+                <w:b/>
+                <w:bCs/>
+                <w:color w:val="FFFFFF" w:themeColor="background1"/>
+              </w:rPr>
+              <w:t>Mnémonique</w:t>
+            </w:r>
+          </w:p>
+        </w:tc>
+        <w:tc>
+          <w:tcPr>
+            <w:tcW w:w="1549" w:type="dxa"/>
+            <w:shd w:val="clear" w:color="auto" w:fill="0F4761" w:themeFill="accent1" w:themeFillShade="BF"/>
+          </w:tcPr>
+          <w:p>
+            <w:r>
+              <w:rPr>
+                <w:b/>
+                <w:bCs/>
+                <w:color w:val="FFFFFF" w:themeColor="background1"/>
+              </w:rPr>
+              <w:t>Signification</w:t>
+            </w:r>
+          </w:p>
+        </w:tc>
+        <w:tc>
+          <w:tcPr>
+            <w:tcW w:w="1903" w:type="dxa"/>
+            <w:shd w:val="clear" w:color="auto" w:fill="0F4761" w:themeFill="accent1" w:themeFillShade="BF"/>
+          </w:tcPr>
+          <w:p>
+            <w:r>
+              <w:rPr>
+                <w:b/>
+                <w:bCs/>
+                <w:color w:val="FFFFFF" w:themeColor="background1"/>
+              </w:rPr>
+              <w:t>Type</w:t>
+            </w:r>
+          </w:p>
+        </w:tc>
+        <w:tc>
+          <w:tcPr>
+            <w:tcW w:w="1216" w:type="dxa"/>
+            <w:shd w:val="clear" w:color="auto" w:fill="0F4761" w:themeFill="accent1" w:themeFillShade="BF"/>
+          </w:tcPr>
+          <w:p>
+            <w:r>
+              <w:rPr>
+                <w:b/>
+                <w:bCs/>
+                <w:color w:val="FFFFFF" w:themeColor="background1"/>
+              </w:rPr>
+              <w:t>Longueur</w:t>
+            </w:r>
+          </w:p>
+        </w:tc>
+        <w:tc>
+          <w:tcPr>
+            <w:tcW w:w="1531" w:type="dxa"/>
+            <w:shd w:val="clear" w:color="auto" w:fill="0F4761" w:themeFill="accent1" w:themeFillShade="BF"/>
+          </w:tcPr>
+          <w:p>
+            <w:r>
+              <w:rPr>
+                <w:b/>
+                <w:bCs/>
+                <w:color w:val="FFFFFF" w:themeColor="background1"/>
+              </w:rPr>
+              <w:t>Remarques/ Contrainte</w:t>
+            </w:r>
+          </w:p>
+        </w:tc>
+      </w:tr>
+      <w:tr>
+        <w:tc>
+          <w:tcPr>
+            <w:tcW w:w="2863" w:type="dxa"/>
+            <w:shd w:val="clear" w:color="auto" w:fill="D9F2D0" w:themeFill="accent6" w:themeFillTint="33"/>
+          </w:tcPr>
+          <w:p>
+            <w:pPr>
+              <w:rPr>
+                <w:b/>
+                <w:bCs/>
+              </w:rPr>
+            </w:pPr>
+            <w:proofErr w:type="spellStart"/>
+            <w:r>
+              <w:rPr>
+                <w:b/>
+                <w:bCs/>
+              </w:rPr>
+              <w:t>soldat_id</w:t>
+            </w:r>
+            <w:proofErr w:type="spellEnd"/>
+          </w:p>
+        </w:tc>
+        <w:tc>
+          <w:tcPr>
+            <w:tcW w:w="1549" w:type="dxa"/>
+            <w:shd w:val="clear" w:color="auto" w:fill="D9F2D0" w:themeFill="accent6" w:themeFillTint="33"/>
+          </w:tcPr>
+          <w:p>
+            <w:r>
+              <w:t>Identifiant</w:t>
+            </w:r>
+          </w:p>
+        </w:tc>
+        <w:tc>
+          <w:tcPr>
+            <w:tcW w:w="1903" w:type="dxa"/>
+            <w:shd w:val="clear" w:color="auto" w:fill="D9F2D0" w:themeFill="accent6" w:themeFillTint="33"/>
+          </w:tcPr>
+          <w:p>
+            <w:r>
+              <w:t>Numérique</w:t>
+            </w:r>
+          </w:p>
+        </w:tc>
+        <w:tc>
+          <w:tcPr>
+            <w:tcW w:w="1216" w:type="dxa"/>
+            <w:shd w:val="clear" w:color="auto" w:fill="D9F2D0" w:themeFill="accent6" w:themeFillTint="33"/>
+          </w:tcPr>
+          <w:p>
+            <w:r>
+              <w:t>11</w:t>
+            </w:r>
+          </w:p>
+        </w:tc>
+        <w:tc>
+          <w:tcPr>
+            <w:tcW w:w="1531" w:type="dxa"/>
+            <w:shd w:val="clear" w:color="auto" w:fill="D9F2D0" w:themeFill="accent6" w:themeFillTint="33"/>
+          </w:tcPr>
+          <w:p>
+            <w:r>
+              <w:t>Identifiant</w:t>
+            </w:r>
+          </w:p>
+        </w:tc>
+      </w:tr>
+      <w:tr>
+        <w:tc>
+          <w:tcPr>
+            <w:tcW w:w="2863" w:type="dxa"/>
+            <w:shd w:val="clear" w:color="auto" w:fill="D9F2D0" w:themeFill="accent6" w:themeFillTint="33"/>
+          </w:tcPr>
+          <w:p>
+            <w:pPr>
+              <w:rPr>
+                <w:b/>
+                <w:bCs/>
+              </w:rPr>
+            </w:pPr>
+            <w:proofErr w:type="spellStart"/>
+            <w:r>
+              <w:rPr>
+                <w:b/>
+                <w:bCs/>
+              </w:rPr>
+              <w:t>soldat_nom</w:t>
+            </w:r>
+            <w:proofErr w:type="spellEnd"/>
+          </w:p>
+        </w:tc>
+        <w:tc>
+          <w:tcPr>
+            <w:tcW w:w="1549" w:type="dxa"/>
+            <w:shd w:val="clear" w:color="auto" w:fill="D9F2D0" w:themeFill="accent6" w:themeFillTint="33"/>
+          </w:tcPr>
+          <w:p>
+            <w:r>
+              <w:t>Nom du soldat</w:t>
+            </w:r>
+          </w:p>
+        </w:tc>
+        <w:tc>
+          <w:tcPr>
+            <w:tcW w:w="1903" w:type="dxa"/>
+            <w:shd w:val="clear" w:color="auto" w:fill="D9F2D0" w:themeFill="accent6" w:themeFillTint="33"/>
+          </w:tcPr>
+          <w:p>
+            <w:r>
+              <w:t>Alphabétique</w:t>
+            </w:r>
+          </w:p>
+        </w:tc>
+        <w:tc>
+          <w:tcPr>
+            <w:tcW w:w="1216" w:type="dxa"/>
+            <w:shd w:val="clear" w:color="auto" w:fill="D9F2D0" w:themeFill="accent6" w:themeFillTint="33"/>
+          </w:tcPr>
+          <w:p>
+            <w:r>
+              <w:t>30</w:t>
+            </w:r>
+          </w:p>
+        </w:tc>
+        <w:tc>
+          <w:tcPr>
+            <w:tcW w:w="1531" w:type="dxa"/>
+            <w:shd w:val="clear" w:color="auto" w:fill="D9F2D0" w:themeFill="accent6" w:themeFillTint="33"/>
+          </w:tcPr>
+          <w:p>
+            <w:r>
+              <w:t>Obligatoire</w:t>
+            </w:r>
+          </w:p>
+        </w:tc>
+      </w:tr>
+      <w:tr>
+        <w:tc>
+          <w:tcPr>
+            <w:tcW w:w="2863" w:type="dxa"/>
+            <w:shd w:val="clear" w:color="auto" w:fill="D9F2D0" w:themeFill="accent6" w:themeFillTint="33"/>
+          </w:tcPr>
+          <w:p>
+            <w:pPr>
+              <w:rPr>
+                <w:b/>
+                <w:bCs/>
+              </w:rPr>
+            </w:pPr>
+            <w:proofErr w:type="spellStart"/>
+            <w:r>
+              <w:rPr>
+                <w:b/>
+                <w:bCs/>
+              </w:rPr>
+              <w:t>soldat_prenom</w:t>
+            </w:r>
+            <w:proofErr w:type="spellEnd"/>
+          </w:p>
+        </w:tc>
+        <w:tc>
+          <w:tcPr>
+            <w:tcW w:w="1549" w:type="dxa"/>
+            <w:shd w:val="clear" w:color="auto" w:fill="D9F2D0" w:themeFill="accent6" w:themeFillTint="33"/>
+          </w:tcPr>
+          <w:p>
+            <w:r>
+              <w:t>Prénom du soldat</w:t>
+            </w:r>
+          </w:p>
+        </w:tc>
+        <w:tc>
+          <w:tcPr>
+            <w:tcW w:w="1903" w:type="dxa"/>
+            <w:shd w:val="clear" w:color="auto" w:fill="D9F2D0" w:themeFill="accent6" w:themeFillTint="33"/>
+          </w:tcPr>
+          <w:p>
+            <w:r>
+              <w:t>Alphabétique</w:t>
+            </w:r>
+          </w:p>
+        </w:tc>
+        <w:tc>
+          <w:tcPr>
+            <w:tcW w:w="1216" w:type="dxa"/>
+            <w:shd w:val="clear" w:color="auto" w:fill="D9F2D0" w:themeFill="accent6" w:themeFillTint="33"/>
+          </w:tcPr>
+          <w:p>
+            <w:r>
+              <w:t>30</w:t>
+            </w:r>
+          </w:p>
+        </w:tc>
+        <w:tc>
+          <w:tcPr>
+            <w:tcW w:w="1531" w:type="dxa"/>
+            <w:shd w:val="clear" w:color="auto" w:fill="D9F2D0" w:themeFill="accent6" w:themeFillTint="33"/>
+          </w:tcPr>
+          <w:p>
+            <w:r>
+              <w:t>Obligatoire</w:t>
+            </w:r>
+          </w:p>
+        </w:tc>
+      </w:tr>
+      <w:tr>
+        <w:tc>
+          <w:tcPr>
+            <w:tcW w:w="2863" w:type="dxa"/>
+            <w:shd w:val="clear" w:color="auto" w:fill="D9F2D0" w:themeFill="accent6" w:themeFillTint="33"/>
+          </w:tcPr>
+          <w:p>
+            <w:pPr>
+              <w:rPr>
+                <w:b/>
+                <w:bCs/>
+              </w:rPr>
+            </w:pPr>
+            <w:proofErr w:type="spellStart"/>
+            <w:r>
+              <w:rPr>
+                <w:b/>
+                <w:bCs/>
+              </w:rPr>
+              <w:t>soldat_date_naissance</w:t>
+            </w:r>
+            <w:proofErr w:type="spellEnd"/>
+          </w:p>
+        </w:tc>
+        <w:tc>
+          <w:tcPr>
+            <w:tcW w:w="1549" w:type="dxa"/>
+            <w:shd w:val="clear" w:color="auto" w:fill="D9F2D0" w:themeFill="accent6" w:themeFillTint="33"/>
+          </w:tcPr>
+          <w:p/>
+        </w:tc>
+        <w:tc>
+          <w:tcPr>
+            <w:tcW w:w="1903" w:type="dxa"/>
+            <w:shd w:val="clear" w:color="auto" w:fill="D9F2D0" w:themeFill="accent6" w:themeFillTint="33"/>
+          </w:tcPr>
+          <w:p>
+            <w:r>
+              <w:t>Date</w:t>
+            </w:r>
+          </w:p>
+        </w:tc>
+        <w:tc>
+          <w:tcPr>
+            <w:tcW w:w="1216" w:type="dxa"/>
+            <w:shd w:val="clear" w:color="auto" w:fill="D9F2D0" w:themeFill="accent6" w:themeFillTint="33"/>
+          </w:tcPr>
+          <w:p/>
+        </w:tc>
+        <w:tc>
+          <w:tcPr>
+            <w:tcW w:w="1531" w:type="dxa"/>
+            <w:shd w:val="clear" w:color="auto" w:fill="D9F2D0" w:themeFill="accent6" w:themeFillTint="33"/>
+          </w:tcPr>
+          <w:p>
+            <w:r>
+              <w:t>Obligatoire</w:t>
+            </w:r>
+          </w:p>
+        </w:tc>
+      </w:tr>
+      <w:tr>
+        <w:tc>
+          <w:tcPr>
+            <w:tcW w:w="2863" w:type="dxa"/>
+            <w:shd w:val="clear" w:color="auto" w:fill="F2CEED" w:themeFill="accent5" w:themeFillTint="33"/>
+          </w:tcPr>
+          <w:p>
+            <w:pPr>
+              <w:rPr>
+                <w:b/>
+                <w:bCs/>
+              </w:rPr>
+            </w:pPr>
+            <w:proofErr w:type="spellStart"/>
+            <w:r>
+              <w:rPr>
+                <w:b/>
+                <w:bCs/>
+              </w:rPr>
+              <w:t>grade_id</w:t>
+            </w:r>
+            <w:proofErr w:type="spellEnd"/>
+          </w:p>
+        </w:tc>
+        <w:tc>
+          <w:tcPr>
+            <w:tcW w:w="1549" w:type="dxa"/>
+            <w:shd w:val="clear" w:color="auto" w:fill="F2CEED" w:themeFill="accent5" w:themeFillTint="33"/>
+          </w:tcPr>
+          <w:p>
+            <w:r>
+              <w:t>Identifiant</w:t>
+            </w:r>
+          </w:p>
+        </w:tc>
+        <w:tc>
+          <w:tcPr>
+            <w:tcW w:w="1903" w:type="dxa"/>
+            <w:shd w:val="clear" w:color="auto" w:fill="F2CEED" w:themeFill="accent5" w:themeFillTint="33"/>
+          </w:tcPr>
+          <w:p>
+            <w:r>
+              <w:t>Numérique</w:t>
+            </w:r>
+          </w:p>
+        </w:tc>
+        <w:tc>
+          <w:tcPr>
+            <w:tcW w:w="1216" w:type="dxa"/>
+            <w:shd w:val="clear" w:color="auto" w:fill="F2CEED" w:themeFill="accent5" w:themeFillTint="33"/>
+          </w:tcPr>
+          <w:p>
+            <w:r>
+              <w:t>11</w:t>
+            </w:r>
+          </w:p>
+        </w:tc>
+        <w:tc>
+          <w:tcPr>
+            <w:tcW w:w="1531" w:type="dxa"/>
+            <w:shd w:val="clear" w:color="auto" w:fill="F2CEED" w:themeFill="accent5" w:themeFillTint="33"/>
+          </w:tcPr>
+          <w:p>
+            <w:r>
+              <w:t>Identifiant</w:t>
+            </w:r>
+          </w:p>
+        </w:tc>
+      </w:tr>
+      <w:tr>
+        <w:tc>
+          <w:tcPr>
+            <w:tcW w:w="2863" w:type="dxa"/>
+            <w:shd w:val="clear" w:color="auto" w:fill="F2CEED" w:themeFill="accent5" w:themeFillTint="33"/>
+          </w:tcPr>
+          <w:p>
+            <w:pPr>
+              <w:rPr>
+                <w:b/>
+                <w:bCs/>
+              </w:rPr>
+            </w:pPr>
+            <w:proofErr w:type="spellStart"/>
+            <w:r>
+              <w:rPr>
+                <w:b/>
+                <w:bCs/>
+              </w:rPr>
+              <w:t>grade_nom</w:t>
+            </w:r>
+            <w:proofErr w:type="spellEnd"/>
+          </w:p>
+        </w:tc>
+        <w:tc>
+          <w:tcPr>
+            <w:tcW w:w="1549" w:type="dxa"/>
+            <w:shd w:val="clear" w:color="auto" w:fill="F2CEED" w:themeFill="accent5" w:themeFillTint="33"/>
+          </w:tcPr>
+          <w:p>
+            <w:r>
+              <w:t>Nom du grade</w:t>
+            </w:r>
+          </w:p>
+        </w:tc>
+        <w:tc>
+          <w:tcPr>
+            <w:tcW w:w="1903" w:type="dxa"/>
+            <w:shd w:val="clear" w:color="auto" w:fill="F2CEED" w:themeFill="accent5" w:themeFillTint="33"/>
+          </w:tcPr>
+          <w:p>
+            <w:r>
+              <w:t>Alpha</w:t>
+            </w:r>
+            <w:r>
+              <w:t>numérique</w:t>
+            </w:r>
+          </w:p>
+        </w:tc>
+        <w:tc>
+          <w:tcPr>
+            <w:tcW w:w="1216" w:type="dxa"/>
+            <w:shd w:val="clear" w:color="auto" w:fill="F2CEED" w:themeFill="accent5" w:themeFillTint="33"/>
+          </w:tcPr>
+          <w:p>
+            <w:r>
+              <w:t>30</w:t>
+            </w:r>
+          </w:p>
+        </w:tc>
+        <w:tc>
+          <w:tcPr>
+            <w:tcW w:w="1531" w:type="dxa"/>
+            <w:shd w:val="clear" w:color="auto" w:fill="F2CEED" w:themeFill="accent5" w:themeFillTint="33"/>
+          </w:tcPr>
+          <w:p>
+            <w:r>
+              <w:t>Obligatoire</w:t>
+            </w:r>
+          </w:p>
+        </w:tc>
+      </w:tr>
+      <w:tr>
+        <w:tc>
+          <w:tcPr>
+            <w:tcW w:w="2863" w:type="dxa"/>
+            <w:shd w:val="clear" w:color="auto" w:fill="CAEDFB" w:themeFill="accent4" w:themeFillTint="33"/>
+          </w:tcPr>
+          <w:p>
+            <w:pPr>
+              <w:rPr>
+                <w:b/>
+                <w:bCs/>
+              </w:rPr>
+            </w:pPr>
+            <w:proofErr w:type="spellStart"/>
+            <w:r>
+              <w:rPr>
+                <w:b/>
+                <w:bCs/>
+              </w:rPr>
+              <w:t>obstacle_id</w:t>
+            </w:r>
+            <w:proofErr w:type="spellEnd"/>
+          </w:p>
+        </w:tc>
+        <w:tc>
+          <w:tcPr>
+            <w:tcW w:w="1549" w:type="dxa"/>
+            <w:shd w:val="clear" w:color="auto" w:fill="CAEDFB" w:themeFill="accent4" w:themeFillTint="33"/>
+          </w:tcPr>
+          <w:p>
+            <w:r>
+              <w:t>Identifiant</w:t>
+            </w:r>
+          </w:p>
+        </w:tc>
+        <w:tc>
+          <w:tcPr>
+            <w:tcW w:w="1903" w:type="dxa"/>
+            <w:shd w:val="clear" w:color="auto" w:fill="CAEDFB" w:themeFill="accent4" w:themeFillTint="33"/>
+          </w:tcPr>
+          <w:p>
+            <w:r>
+              <w:t>Numérique</w:t>
+            </w:r>
+          </w:p>
+        </w:tc>
+        <w:tc>
+          <w:tcPr>
+            <w:tcW w:w="1216" w:type="dxa"/>
+            <w:shd w:val="clear" w:color="auto" w:fill="CAEDFB" w:themeFill="accent4" w:themeFillTint="33"/>
+          </w:tcPr>
+          <w:p>
+            <w:r>
+              <w:t>11</w:t>
+            </w:r>
+          </w:p>
+        </w:tc>
+        <w:tc>
+          <w:tcPr>
+            <w:tcW w:w="1531" w:type="dxa"/>
+            <w:shd w:val="clear" w:color="auto" w:fill="CAEDFB" w:themeFill="accent4" w:themeFillTint="33"/>
+          </w:tcPr>
+          <w:p>
+            <w:r>
+              <w:t>Identifiant</w:t>
+            </w:r>
+          </w:p>
+        </w:tc>
+      </w:tr>
+      <w:tr>
+        <w:tc>
+          <w:tcPr>
+            <w:tcW w:w="2863" w:type="dxa"/>
+            <w:shd w:val="clear" w:color="auto" w:fill="CAEDFB" w:themeFill="accent4" w:themeFillTint="33"/>
+          </w:tcPr>
+          <w:p>
+            <w:pPr>
+              <w:rPr>
+                <w:b/>
+                <w:bCs/>
+              </w:rPr>
+            </w:pPr>
+            <w:proofErr w:type="spellStart"/>
+            <w:r>
+              <w:rPr>
+                <w:b/>
+                <w:bCs/>
+              </w:rPr>
+              <w:t>obstacle_nom</w:t>
+            </w:r>
+            <w:proofErr w:type="spellEnd"/>
+          </w:p>
+        </w:tc>
+        <w:tc>
+          <w:tcPr>
+            <w:tcW w:w="1549" w:type="dxa"/>
+            <w:shd w:val="clear" w:color="auto" w:fill="CAEDFB" w:themeFill="accent4" w:themeFillTint="33"/>
+          </w:tcPr>
+          <w:p>
+            <w:r>
+              <w:t>Nom de l’obstacle</w:t>
+            </w:r>
+          </w:p>
+        </w:tc>
+        <w:tc>
+          <w:tcPr>
+            <w:tcW w:w="1903" w:type="dxa"/>
+            <w:shd w:val="clear" w:color="auto" w:fill="CAEDFB" w:themeFill="accent4" w:themeFillTint="33"/>
+          </w:tcPr>
+          <w:p>
+            <w:r>
+              <w:t>Alphabétique</w:t>
+            </w:r>
+          </w:p>
+        </w:tc>
+        <w:tc>
+          <w:tcPr>
+            <w:tcW w:w="1216" w:type="dxa"/>
+            <w:shd w:val="clear" w:color="auto" w:fill="CAEDFB" w:themeFill="accent4" w:themeFillTint="33"/>
+          </w:tcPr>
+          <w:p>
+            <w:r>
+              <w:t>30</w:t>
+            </w:r>
+          </w:p>
+        </w:tc>
+        <w:tc>
+          <w:tcPr>
+            <w:tcW w:w="1531" w:type="dxa"/>
+            <w:shd w:val="clear" w:color="auto" w:fill="CAEDFB" w:themeFill="accent4" w:themeFillTint="33"/>
+          </w:tcPr>
+          <w:p>
+            <w:r>
+              <w:t>Obligatoire</w:t>
+            </w:r>
+          </w:p>
+        </w:tc>
+      </w:tr>
+      <w:tr>
+        <w:tc>
+          <w:tcPr>
+            <w:tcW w:w="2863" w:type="dxa"/>
+            <w:shd w:val="clear" w:color="auto" w:fill="CAEDFB" w:themeFill="accent4" w:themeFillTint="33"/>
+          </w:tcPr>
+          <w:p>
+            <w:pPr>
+              <w:rPr>
+                <w:b/>
+                <w:bCs/>
+              </w:rPr>
+            </w:pPr>
+            <w:proofErr w:type="spellStart"/>
+            <w:r>
+              <w:rPr>
+                <w:b/>
+                <w:bCs/>
+              </w:rPr>
+              <w:t>obstacle_note_minimum</w:t>
+            </w:r>
+            <w:proofErr w:type="spellEnd"/>
+          </w:p>
+        </w:tc>
+        <w:tc>
+          <w:tcPr>
+            <w:tcW w:w="1549" w:type="dxa"/>
+            <w:shd w:val="clear" w:color="auto" w:fill="CAEDFB" w:themeFill="accent4" w:themeFillTint="33"/>
+          </w:tcPr>
+          <w:p>
+            <w:r>
+              <w:t>Note minimum de l’obstacle</w:t>
+            </w:r>
+          </w:p>
+        </w:tc>
+        <w:tc>
+          <w:tcPr>
+            <w:tcW w:w="1903" w:type="dxa"/>
+            <w:shd w:val="clear" w:color="auto" w:fill="CAEDFB" w:themeFill="accent4" w:themeFillTint="33"/>
+          </w:tcPr>
+          <w:p>
+            <w:r>
+              <w:t>Numérique</w:t>
+            </w:r>
+          </w:p>
+        </w:tc>
+        <w:tc>
+          <w:tcPr>
+            <w:tcW w:w="1216" w:type="dxa"/>
+            <w:shd w:val="clear" w:color="auto" w:fill="CAEDFB" w:themeFill="accent4" w:themeFillTint="33"/>
+          </w:tcPr>
+          <w:p>
+            <w:r>
+              <w:t>2</w:t>
+            </w:r>
+          </w:p>
+        </w:tc>
+        <w:tc>
+          <w:tcPr>
+            <w:tcW w:w="1531" w:type="dxa"/>
+            <w:shd w:val="clear" w:color="auto" w:fill="CAEDFB" w:themeFill="accent4" w:themeFillTint="33"/>
+          </w:tcPr>
+          <w:p>
+            <w:r>
+              <w:t>Obligatoire</w:t>
+            </w:r>
+          </w:p>
+        </w:tc>
+      </w:tr>
+      <w:tr>
+        <w:tc>
+          <w:tcPr>
+            <w:tcW w:w="2863" w:type="dxa"/>
+            <w:shd w:val="clear" w:color="auto" w:fill="FAE2D5" w:themeFill="accent2" w:themeFillTint="33"/>
+          </w:tcPr>
+          <w:p>
+            <w:pPr>
+              <w:rPr>
+                <w:b/>
+                <w:bCs/>
+              </w:rPr>
+            </w:pPr>
+            <w:proofErr w:type="spellStart"/>
+            <w:r>
+              <w:rPr>
+                <w:b/>
+                <w:bCs/>
+              </w:rPr>
+              <w:t>difficulte_id</w:t>
+            </w:r>
+            <w:proofErr w:type="spellEnd"/>
+          </w:p>
+        </w:tc>
+        <w:tc>
+          <w:tcPr>
+            <w:tcW w:w="1549" w:type="dxa"/>
+            <w:shd w:val="clear" w:color="auto" w:fill="FAE2D5" w:themeFill="accent2" w:themeFillTint="33"/>
+          </w:tcPr>
+          <w:p>
+            <w:r>
+              <w:t>Identifiant</w:t>
+            </w:r>
+          </w:p>
+        </w:tc>
+        <w:tc>
+          <w:tcPr>
+            <w:tcW w:w="1903" w:type="dxa"/>
+            <w:shd w:val="clear" w:color="auto" w:fill="FAE2D5" w:themeFill="accent2" w:themeFillTint="33"/>
+          </w:tcPr>
+          <w:p>
+            <w:r>
+              <w:t>Numérique</w:t>
+            </w:r>
+          </w:p>
+        </w:tc>
+        <w:tc>
+          <w:tcPr>
+            <w:tcW w:w="1216" w:type="dxa"/>
+            <w:shd w:val="clear" w:color="auto" w:fill="FAE2D5" w:themeFill="accent2" w:themeFillTint="33"/>
+          </w:tcPr>
+          <w:p>
+            <w:r>
+              <w:t>11</w:t>
+            </w:r>
+          </w:p>
+        </w:tc>
+        <w:tc>
+          <w:tcPr>
+            <w:tcW w:w="1531" w:type="dxa"/>
+            <w:shd w:val="clear" w:color="auto" w:fill="FAE2D5" w:themeFill="accent2" w:themeFillTint="33"/>
+          </w:tcPr>
+          <w:p>
+            <w:r>
+              <w:t>Identifiant</w:t>
+            </w:r>
+          </w:p>
+        </w:tc>
+      </w:tr>
+      <w:tr>
+        <w:tc>
+          <w:tcPr>
+            <w:tcW w:w="2863" w:type="dxa"/>
+            <w:shd w:val="clear" w:color="auto" w:fill="FAE2D5" w:themeFill="accent2" w:themeFillTint="33"/>
+          </w:tcPr>
+          <w:p>
+            <w:pPr>
+              <w:rPr>
+                <w:b/>
+                <w:bCs/>
+              </w:rPr>
+            </w:pPr>
+            <w:proofErr w:type="spellStart"/>
+            <w:r>
+              <w:rPr>
+                <w:b/>
+                <w:bCs/>
+              </w:rPr>
+              <w:t>difficulte_type</w:t>
+            </w:r>
+            <w:proofErr w:type="spellEnd"/>
+          </w:p>
+        </w:tc>
+        <w:tc>
+          <w:tcPr>
+            <w:tcW w:w="1549" w:type="dxa"/>
+            <w:shd w:val="clear" w:color="auto" w:fill="FAE2D5" w:themeFill="accent2" w:themeFillTint="33"/>
+          </w:tcPr>
+          <w:p>
+            <w:r>
+              <w:t>Type de difficulté</w:t>
+            </w:r>
+          </w:p>
+        </w:tc>
+        <w:tc>
+          <w:tcPr>
+            <w:tcW w:w="1903" w:type="dxa"/>
+            <w:shd w:val="clear" w:color="auto" w:fill="FAE2D5" w:themeFill="accent2" w:themeFillTint="33"/>
+          </w:tcPr>
+          <w:p>
+            <w:r>
+              <w:t>Alphabétique</w:t>
+            </w:r>
+          </w:p>
+        </w:tc>
+        <w:tc>
+          <w:tcPr>
+            <w:tcW w:w="1216" w:type="dxa"/>
+            <w:shd w:val="clear" w:color="auto" w:fill="FAE2D5" w:themeFill="accent2" w:themeFillTint="33"/>
+          </w:tcPr>
+          <w:p>
+            <w:r>
+              <w:t>10</w:t>
+            </w:r>
+          </w:p>
+        </w:tc>
+        <w:tc>
+          <w:tcPr>
+            <w:tcW w:w="1531" w:type="dxa"/>
+            <w:shd w:val="clear" w:color="auto" w:fill="FAE2D5" w:themeFill="accent2" w:themeFillTint="33"/>
           </w:tcPr>
           <w:p>
             <w:r>

--- a/03 - Databases/Analyses2.docx
+++ b/03 - Databases/Analyses2.docx
@@ -5235,10 +5235,7 @@
           </w:tcPr>
           <w:p>
             <w:r>
-              <w:t>Alpha</w:t>
-            </w:r>
-            <w:r>
-              <w:t>numérique</w:t>
+              <w:t>Alphanumérique</w:t>
             </w:r>
           </w:p>
         </w:tc>
@@ -5608,6 +5605,849 @@
               <w:t>Obligatoire</w:t>
             </w:r>
           </w:p>
+        </w:tc>
+      </w:tr>
+    </w:tbl>
+    <w:p/>
+    <w:p/>
+    <w:p/>
+    <w:p/>
+    <w:p/>
+    <w:p/>
+    <w:p/>
+    <w:p/>
+    <w:p/>
+    <w:p/>
+    <w:p/>
+    <w:p/>
+    <w:p/>
+    <w:p/>
+    <w:p/>
+    <w:p>
+      <w:pPr>
+        <w:jc w:val="center"/>
+        <w:rPr>
+          <w:b/>
+          <w:bCs/>
+          <w:sz w:val="32"/>
+          <w:szCs w:val="32"/>
+        </w:rPr>
+      </w:pPr>
+      <w:r>
+        <w:rPr>
+          <w:b/>
+          <w:bCs/>
+          <w:sz w:val="32"/>
+          <w:szCs w:val="32"/>
+        </w:rPr>
+        <w:lastRenderedPageBreak/>
+        <w:t>Ticket de caisse</w:t>
+      </w:r>
+    </w:p>
+    <w:tbl>
+      <w:tblPr>
+        <w:tblStyle w:val="Grilledutableau"/>
+        <w:tblW w:w="0" w:type="auto"/>
+        <w:tblLook w:val="04A0" w:firstRow="1" w:lastRow="0" w:firstColumn="1" w:lastColumn="0" w:noHBand="0" w:noVBand="1"/>
+      </w:tblPr>
+      <w:tblGrid>
+        <w:gridCol w:w="2662"/>
+        <w:gridCol w:w="1721"/>
+        <w:gridCol w:w="1379"/>
+        <w:gridCol w:w="1586"/>
+        <w:gridCol w:w="1714"/>
+      </w:tblGrid>
+      <w:tr>
+        <w:tc>
+          <w:tcPr>
+            <w:tcW w:w="1812" w:type="dxa"/>
+            <w:shd w:val="clear" w:color="auto" w:fill="0F4761" w:themeFill="accent1" w:themeFillShade="BF"/>
+          </w:tcPr>
+          <w:p>
+            <w:pPr>
+              <w:jc w:val="center"/>
+            </w:pPr>
+            <w:r>
+              <w:rPr>
+                <w:b/>
+                <w:bCs/>
+                <w:color w:val="FFFFFF" w:themeColor="background1"/>
+              </w:rPr>
+              <w:t>Mnémonique</w:t>
+            </w:r>
+          </w:p>
+        </w:tc>
+        <w:tc>
+          <w:tcPr>
+            <w:tcW w:w="1812" w:type="dxa"/>
+            <w:shd w:val="clear" w:color="auto" w:fill="0F4761" w:themeFill="accent1" w:themeFillShade="BF"/>
+          </w:tcPr>
+          <w:p>
+            <w:pPr>
+              <w:jc w:val="center"/>
+            </w:pPr>
+            <w:r>
+              <w:rPr>
+                <w:b/>
+                <w:bCs/>
+                <w:color w:val="FFFFFF" w:themeColor="background1"/>
+              </w:rPr>
+              <w:t>Signification</w:t>
+            </w:r>
+          </w:p>
+        </w:tc>
+        <w:tc>
+          <w:tcPr>
+            <w:tcW w:w="1812" w:type="dxa"/>
+            <w:shd w:val="clear" w:color="auto" w:fill="0F4761" w:themeFill="accent1" w:themeFillShade="BF"/>
+          </w:tcPr>
+          <w:p>
+            <w:pPr>
+              <w:jc w:val="center"/>
+            </w:pPr>
+            <w:r>
+              <w:rPr>
+                <w:b/>
+                <w:bCs/>
+                <w:color w:val="FFFFFF" w:themeColor="background1"/>
+              </w:rPr>
+              <w:t>Type</w:t>
+            </w:r>
+          </w:p>
+        </w:tc>
+        <w:tc>
+          <w:tcPr>
+            <w:tcW w:w="1813" w:type="dxa"/>
+            <w:shd w:val="clear" w:color="auto" w:fill="0F4761" w:themeFill="accent1" w:themeFillShade="BF"/>
+          </w:tcPr>
+          <w:p>
+            <w:pPr>
+              <w:jc w:val="center"/>
+            </w:pPr>
+            <w:r>
+              <w:rPr>
+                <w:b/>
+                <w:bCs/>
+                <w:color w:val="FFFFFF" w:themeColor="background1"/>
+              </w:rPr>
+              <w:t>Longueur</w:t>
+            </w:r>
+          </w:p>
+        </w:tc>
+        <w:tc>
+          <w:tcPr>
+            <w:tcW w:w="1813" w:type="dxa"/>
+            <w:shd w:val="clear" w:color="auto" w:fill="0F4761" w:themeFill="accent1" w:themeFillShade="BF"/>
+          </w:tcPr>
+          <w:p>
+            <w:pPr>
+              <w:jc w:val="center"/>
+            </w:pPr>
+            <w:r>
+              <w:rPr>
+                <w:b/>
+                <w:bCs/>
+                <w:color w:val="FFFFFF" w:themeColor="background1"/>
+              </w:rPr>
+              <w:t>Remarques/ Contrainte</w:t>
+            </w:r>
+          </w:p>
+        </w:tc>
+      </w:tr>
+      <w:tr>
+        <w:tc>
+          <w:tcPr>
+            <w:tcW w:w="1812" w:type="dxa"/>
+            <w:shd w:val="clear" w:color="auto" w:fill="D9F2D0" w:themeFill="accent6" w:themeFillTint="33"/>
+          </w:tcPr>
+          <w:p>
+            <w:pPr>
+              <w:rPr>
+                <w:b/>
+                <w:bCs/>
+              </w:rPr>
+            </w:pPr>
+            <w:proofErr w:type="spellStart"/>
+            <w:r>
+              <w:rPr>
+                <w:b/>
+                <w:bCs/>
+              </w:rPr>
+              <w:t>s</w:t>
+            </w:r>
+            <w:r>
+              <w:rPr>
+                <w:b/>
+                <w:bCs/>
+              </w:rPr>
+              <w:t>erveur_id</w:t>
+            </w:r>
+            <w:proofErr w:type="spellEnd"/>
+          </w:p>
+        </w:tc>
+        <w:tc>
+          <w:tcPr>
+            <w:tcW w:w="1812" w:type="dxa"/>
+            <w:shd w:val="clear" w:color="auto" w:fill="D9F2D0" w:themeFill="accent6" w:themeFillTint="33"/>
+          </w:tcPr>
+          <w:p/>
+        </w:tc>
+        <w:tc>
+          <w:tcPr>
+            <w:tcW w:w="1812" w:type="dxa"/>
+            <w:shd w:val="clear" w:color="auto" w:fill="D9F2D0" w:themeFill="accent6" w:themeFillTint="33"/>
+          </w:tcPr>
+          <w:p/>
+        </w:tc>
+        <w:tc>
+          <w:tcPr>
+            <w:tcW w:w="1813" w:type="dxa"/>
+            <w:shd w:val="clear" w:color="auto" w:fill="D9F2D0" w:themeFill="accent6" w:themeFillTint="33"/>
+          </w:tcPr>
+          <w:p/>
+        </w:tc>
+        <w:tc>
+          <w:tcPr>
+            <w:tcW w:w="1813" w:type="dxa"/>
+            <w:shd w:val="clear" w:color="auto" w:fill="D9F2D0" w:themeFill="accent6" w:themeFillTint="33"/>
+          </w:tcPr>
+          <w:p/>
+        </w:tc>
+      </w:tr>
+      <w:tr>
+        <w:tc>
+          <w:tcPr>
+            <w:tcW w:w="1812" w:type="dxa"/>
+            <w:shd w:val="clear" w:color="auto" w:fill="D9F2D0" w:themeFill="accent6" w:themeFillTint="33"/>
+          </w:tcPr>
+          <w:p>
+            <w:pPr>
+              <w:rPr>
+                <w:b/>
+                <w:bCs/>
+              </w:rPr>
+            </w:pPr>
+            <w:proofErr w:type="spellStart"/>
+            <w:r>
+              <w:rPr>
+                <w:b/>
+                <w:bCs/>
+              </w:rPr>
+              <w:t>s</w:t>
+            </w:r>
+            <w:r>
+              <w:rPr>
+                <w:b/>
+                <w:bCs/>
+              </w:rPr>
+              <w:t>erveur_nom</w:t>
+            </w:r>
+            <w:proofErr w:type="spellEnd"/>
+          </w:p>
+        </w:tc>
+        <w:tc>
+          <w:tcPr>
+            <w:tcW w:w="1812" w:type="dxa"/>
+            <w:shd w:val="clear" w:color="auto" w:fill="D9F2D0" w:themeFill="accent6" w:themeFillTint="33"/>
+          </w:tcPr>
+          <w:p/>
+        </w:tc>
+        <w:tc>
+          <w:tcPr>
+            <w:tcW w:w="1812" w:type="dxa"/>
+            <w:shd w:val="clear" w:color="auto" w:fill="D9F2D0" w:themeFill="accent6" w:themeFillTint="33"/>
+          </w:tcPr>
+          <w:p/>
+        </w:tc>
+        <w:tc>
+          <w:tcPr>
+            <w:tcW w:w="1813" w:type="dxa"/>
+            <w:shd w:val="clear" w:color="auto" w:fill="D9F2D0" w:themeFill="accent6" w:themeFillTint="33"/>
+          </w:tcPr>
+          <w:p/>
+        </w:tc>
+        <w:tc>
+          <w:tcPr>
+            <w:tcW w:w="1813" w:type="dxa"/>
+            <w:shd w:val="clear" w:color="auto" w:fill="D9F2D0" w:themeFill="accent6" w:themeFillTint="33"/>
+          </w:tcPr>
+          <w:p/>
+        </w:tc>
+      </w:tr>
+      <w:tr>
+        <w:tc>
+          <w:tcPr>
+            <w:tcW w:w="1812" w:type="dxa"/>
+            <w:shd w:val="clear" w:color="auto" w:fill="D9F2D0" w:themeFill="accent6" w:themeFillTint="33"/>
+          </w:tcPr>
+          <w:p>
+            <w:pPr>
+              <w:rPr>
+                <w:b/>
+                <w:bCs/>
+              </w:rPr>
+            </w:pPr>
+            <w:proofErr w:type="spellStart"/>
+            <w:r>
+              <w:rPr>
+                <w:b/>
+                <w:bCs/>
+              </w:rPr>
+              <w:t>s</w:t>
+            </w:r>
+            <w:r>
+              <w:rPr>
+                <w:b/>
+                <w:bCs/>
+              </w:rPr>
+              <w:t>erveur_prenom</w:t>
+            </w:r>
+            <w:proofErr w:type="spellEnd"/>
+          </w:p>
+        </w:tc>
+        <w:tc>
+          <w:tcPr>
+            <w:tcW w:w="1812" w:type="dxa"/>
+            <w:shd w:val="clear" w:color="auto" w:fill="D9F2D0" w:themeFill="accent6" w:themeFillTint="33"/>
+          </w:tcPr>
+          <w:p/>
+        </w:tc>
+        <w:tc>
+          <w:tcPr>
+            <w:tcW w:w="1812" w:type="dxa"/>
+            <w:shd w:val="clear" w:color="auto" w:fill="D9F2D0" w:themeFill="accent6" w:themeFillTint="33"/>
+          </w:tcPr>
+          <w:p/>
+        </w:tc>
+        <w:tc>
+          <w:tcPr>
+            <w:tcW w:w="1813" w:type="dxa"/>
+            <w:shd w:val="clear" w:color="auto" w:fill="D9F2D0" w:themeFill="accent6" w:themeFillTint="33"/>
+          </w:tcPr>
+          <w:p/>
+        </w:tc>
+        <w:tc>
+          <w:tcPr>
+            <w:tcW w:w="1813" w:type="dxa"/>
+            <w:shd w:val="clear" w:color="auto" w:fill="D9F2D0" w:themeFill="accent6" w:themeFillTint="33"/>
+          </w:tcPr>
+          <w:p/>
+        </w:tc>
+      </w:tr>
+      <w:tr>
+        <w:tc>
+          <w:tcPr>
+            <w:tcW w:w="1812" w:type="dxa"/>
+            <w:shd w:val="clear" w:color="auto" w:fill="F2CEED" w:themeFill="accent5" w:themeFillTint="33"/>
+          </w:tcPr>
+          <w:p>
+            <w:pPr>
+              <w:rPr>
+                <w:b/>
+                <w:bCs/>
+              </w:rPr>
+            </w:pPr>
+            <w:proofErr w:type="spellStart"/>
+            <w:r>
+              <w:rPr>
+                <w:b/>
+                <w:bCs/>
+              </w:rPr>
+              <w:t>t</w:t>
+            </w:r>
+            <w:r>
+              <w:rPr>
+                <w:b/>
+                <w:bCs/>
+              </w:rPr>
+              <w:t>able_id</w:t>
+            </w:r>
+            <w:proofErr w:type="spellEnd"/>
+          </w:p>
+        </w:tc>
+        <w:tc>
+          <w:tcPr>
+            <w:tcW w:w="1812" w:type="dxa"/>
+            <w:shd w:val="clear" w:color="auto" w:fill="F2CEED" w:themeFill="accent5" w:themeFillTint="33"/>
+          </w:tcPr>
+          <w:p/>
+        </w:tc>
+        <w:tc>
+          <w:tcPr>
+            <w:tcW w:w="1812" w:type="dxa"/>
+            <w:shd w:val="clear" w:color="auto" w:fill="F2CEED" w:themeFill="accent5" w:themeFillTint="33"/>
+          </w:tcPr>
+          <w:p/>
+        </w:tc>
+        <w:tc>
+          <w:tcPr>
+            <w:tcW w:w="1813" w:type="dxa"/>
+            <w:shd w:val="clear" w:color="auto" w:fill="F2CEED" w:themeFill="accent5" w:themeFillTint="33"/>
+          </w:tcPr>
+          <w:p/>
+        </w:tc>
+        <w:tc>
+          <w:tcPr>
+            <w:tcW w:w="1813" w:type="dxa"/>
+            <w:shd w:val="clear" w:color="auto" w:fill="F2CEED" w:themeFill="accent5" w:themeFillTint="33"/>
+          </w:tcPr>
+          <w:p/>
+        </w:tc>
+      </w:tr>
+      <w:tr>
+        <w:tc>
+          <w:tcPr>
+            <w:tcW w:w="1812" w:type="dxa"/>
+            <w:shd w:val="clear" w:color="auto" w:fill="CAEDFB" w:themeFill="accent4" w:themeFillTint="33"/>
+          </w:tcPr>
+          <w:p>
+            <w:pPr>
+              <w:rPr>
+                <w:b/>
+                <w:bCs/>
+              </w:rPr>
+            </w:pPr>
+            <w:proofErr w:type="spellStart"/>
+            <w:r>
+              <w:rPr>
+                <w:b/>
+                <w:bCs/>
+              </w:rPr>
+              <w:t>c</w:t>
+            </w:r>
+            <w:r>
+              <w:rPr>
+                <w:b/>
+                <w:bCs/>
+              </w:rPr>
+              <w:t>onsommation_id</w:t>
+            </w:r>
+            <w:proofErr w:type="spellEnd"/>
+          </w:p>
+        </w:tc>
+        <w:tc>
+          <w:tcPr>
+            <w:tcW w:w="1812" w:type="dxa"/>
+            <w:shd w:val="clear" w:color="auto" w:fill="CAEDFB" w:themeFill="accent4" w:themeFillTint="33"/>
+          </w:tcPr>
+          <w:p/>
+        </w:tc>
+        <w:tc>
+          <w:tcPr>
+            <w:tcW w:w="1812" w:type="dxa"/>
+            <w:shd w:val="clear" w:color="auto" w:fill="CAEDFB" w:themeFill="accent4" w:themeFillTint="33"/>
+          </w:tcPr>
+          <w:p/>
+        </w:tc>
+        <w:tc>
+          <w:tcPr>
+            <w:tcW w:w="1813" w:type="dxa"/>
+            <w:shd w:val="clear" w:color="auto" w:fill="CAEDFB" w:themeFill="accent4" w:themeFillTint="33"/>
+          </w:tcPr>
+          <w:p/>
+        </w:tc>
+        <w:tc>
+          <w:tcPr>
+            <w:tcW w:w="1813" w:type="dxa"/>
+            <w:shd w:val="clear" w:color="auto" w:fill="CAEDFB" w:themeFill="accent4" w:themeFillTint="33"/>
+          </w:tcPr>
+          <w:p/>
+        </w:tc>
+      </w:tr>
+      <w:tr>
+        <w:tc>
+          <w:tcPr>
+            <w:tcW w:w="1812" w:type="dxa"/>
+            <w:shd w:val="clear" w:color="auto" w:fill="CAEDFB" w:themeFill="accent4" w:themeFillTint="33"/>
+          </w:tcPr>
+          <w:p>
+            <w:pPr>
+              <w:rPr>
+                <w:b/>
+                <w:bCs/>
+              </w:rPr>
+            </w:pPr>
+            <w:proofErr w:type="spellStart"/>
+            <w:r>
+              <w:rPr>
+                <w:b/>
+                <w:bCs/>
+              </w:rPr>
+              <w:t>c</w:t>
+            </w:r>
+            <w:r>
+              <w:rPr>
+                <w:b/>
+                <w:bCs/>
+              </w:rPr>
+              <w:t>onsommation_libelle</w:t>
+            </w:r>
+            <w:proofErr w:type="spellEnd"/>
+          </w:p>
+        </w:tc>
+        <w:tc>
+          <w:tcPr>
+            <w:tcW w:w="1812" w:type="dxa"/>
+            <w:shd w:val="clear" w:color="auto" w:fill="CAEDFB" w:themeFill="accent4" w:themeFillTint="33"/>
+          </w:tcPr>
+          <w:p/>
+        </w:tc>
+        <w:tc>
+          <w:tcPr>
+            <w:tcW w:w="1812" w:type="dxa"/>
+            <w:shd w:val="clear" w:color="auto" w:fill="CAEDFB" w:themeFill="accent4" w:themeFillTint="33"/>
+          </w:tcPr>
+          <w:p/>
+        </w:tc>
+        <w:tc>
+          <w:tcPr>
+            <w:tcW w:w="1813" w:type="dxa"/>
+            <w:shd w:val="clear" w:color="auto" w:fill="CAEDFB" w:themeFill="accent4" w:themeFillTint="33"/>
+          </w:tcPr>
+          <w:p/>
+        </w:tc>
+        <w:tc>
+          <w:tcPr>
+            <w:tcW w:w="1813" w:type="dxa"/>
+            <w:shd w:val="clear" w:color="auto" w:fill="CAEDFB" w:themeFill="accent4" w:themeFillTint="33"/>
+          </w:tcPr>
+          <w:p/>
+        </w:tc>
+      </w:tr>
+      <w:tr>
+        <w:tc>
+          <w:tcPr>
+            <w:tcW w:w="1812" w:type="dxa"/>
+            <w:shd w:val="clear" w:color="auto" w:fill="CAEDFB" w:themeFill="accent4" w:themeFillTint="33"/>
+          </w:tcPr>
+          <w:p>
+            <w:pPr>
+              <w:rPr>
+                <w:b/>
+                <w:bCs/>
+              </w:rPr>
+            </w:pPr>
+            <w:proofErr w:type="spellStart"/>
+            <w:r>
+              <w:rPr>
+                <w:b/>
+                <w:bCs/>
+              </w:rPr>
+              <w:t>c</w:t>
+            </w:r>
+            <w:r>
+              <w:rPr>
+                <w:b/>
+                <w:bCs/>
+              </w:rPr>
+              <w:t>onsommation_prix</w:t>
+            </w:r>
+            <w:proofErr w:type="spellEnd"/>
+          </w:p>
+        </w:tc>
+        <w:tc>
+          <w:tcPr>
+            <w:tcW w:w="1812" w:type="dxa"/>
+            <w:shd w:val="clear" w:color="auto" w:fill="CAEDFB" w:themeFill="accent4" w:themeFillTint="33"/>
+          </w:tcPr>
+          <w:p/>
+        </w:tc>
+        <w:tc>
+          <w:tcPr>
+            <w:tcW w:w="1812" w:type="dxa"/>
+            <w:shd w:val="clear" w:color="auto" w:fill="CAEDFB" w:themeFill="accent4" w:themeFillTint="33"/>
+          </w:tcPr>
+          <w:p/>
+        </w:tc>
+        <w:tc>
+          <w:tcPr>
+            <w:tcW w:w="1813" w:type="dxa"/>
+            <w:shd w:val="clear" w:color="auto" w:fill="CAEDFB" w:themeFill="accent4" w:themeFillTint="33"/>
+          </w:tcPr>
+          <w:p/>
+        </w:tc>
+        <w:tc>
+          <w:tcPr>
+            <w:tcW w:w="1813" w:type="dxa"/>
+            <w:shd w:val="clear" w:color="auto" w:fill="CAEDFB" w:themeFill="accent4" w:themeFillTint="33"/>
+          </w:tcPr>
+          <w:p/>
+        </w:tc>
+      </w:tr>
+      <w:tr>
+        <w:tc>
+          <w:tcPr>
+            <w:tcW w:w="1812" w:type="dxa"/>
+            <w:shd w:val="clear" w:color="auto" w:fill="FAE2D5" w:themeFill="accent2" w:themeFillTint="33"/>
+          </w:tcPr>
+          <w:p>
+            <w:pPr>
+              <w:rPr>
+                <w:b/>
+                <w:bCs/>
+              </w:rPr>
+            </w:pPr>
+            <w:proofErr w:type="spellStart"/>
+            <w:r>
+              <w:rPr>
+                <w:b/>
+                <w:bCs/>
+              </w:rPr>
+              <w:t>c</w:t>
+            </w:r>
+            <w:r>
+              <w:rPr>
+                <w:b/>
+                <w:bCs/>
+              </w:rPr>
+              <w:t>ommande_id</w:t>
+            </w:r>
+            <w:proofErr w:type="spellEnd"/>
+          </w:p>
+        </w:tc>
+        <w:tc>
+          <w:tcPr>
+            <w:tcW w:w="1812" w:type="dxa"/>
+            <w:shd w:val="clear" w:color="auto" w:fill="FAE2D5" w:themeFill="accent2" w:themeFillTint="33"/>
+          </w:tcPr>
+          <w:p/>
+        </w:tc>
+        <w:tc>
+          <w:tcPr>
+            <w:tcW w:w="1812" w:type="dxa"/>
+            <w:shd w:val="clear" w:color="auto" w:fill="FAE2D5" w:themeFill="accent2" w:themeFillTint="33"/>
+          </w:tcPr>
+          <w:p/>
+        </w:tc>
+        <w:tc>
+          <w:tcPr>
+            <w:tcW w:w="1813" w:type="dxa"/>
+            <w:shd w:val="clear" w:color="auto" w:fill="FAE2D5" w:themeFill="accent2" w:themeFillTint="33"/>
+          </w:tcPr>
+          <w:p/>
+        </w:tc>
+        <w:tc>
+          <w:tcPr>
+            <w:tcW w:w="1813" w:type="dxa"/>
+            <w:shd w:val="clear" w:color="auto" w:fill="FAE2D5" w:themeFill="accent2" w:themeFillTint="33"/>
+          </w:tcPr>
+          <w:p/>
+        </w:tc>
+      </w:tr>
+      <w:tr>
+        <w:tc>
+          <w:tcPr>
+            <w:tcW w:w="1812" w:type="dxa"/>
+            <w:shd w:val="clear" w:color="auto" w:fill="FAE2D5" w:themeFill="accent2" w:themeFillTint="33"/>
+          </w:tcPr>
+          <w:p>
+            <w:pPr>
+              <w:rPr>
+                <w:b/>
+                <w:bCs/>
+              </w:rPr>
+            </w:pPr>
+            <w:proofErr w:type="spellStart"/>
+            <w:r>
+              <w:rPr>
+                <w:b/>
+                <w:bCs/>
+              </w:rPr>
+              <w:t>c</w:t>
+            </w:r>
+            <w:r>
+              <w:rPr>
+                <w:b/>
+                <w:bCs/>
+              </w:rPr>
+              <w:t>ommande_date</w:t>
+            </w:r>
+            <w:proofErr w:type="spellEnd"/>
+          </w:p>
+        </w:tc>
+        <w:tc>
+          <w:tcPr>
+            <w:tcW w:w="1812" w:type="dxa"/>
+            <w:shd w:val="clear" w:color="auto" w:fill="FAE2D5" w:themeFill="accent2" w:themeFillTint="33"/>
+          </w:tcPr>
+          <w:p/>
+        </w:tc>
+        <w:tc>
+          <w:tcPr>
+            <w:tcW w:w="1812" w:type="dxa"/>
+            <w:shd w:val="clear" w:color="auto" w:fill="FAE2D5" w:themeFill="accent2" w:themeFillTint="33"/>
+          </w:tcPr>
+          <w:p/>
+        </w:tc>
+        <w:tc>
+          <w:tcPr>
+            <w:tcW w:w="1813" w:type="dxa"/>
+            <w:shd w:val="clear" w:color="auto" w:fill="FAE2D5" w:themeFill="accent2" w:themeFillTint="33"/>
+          </w:tcPr>
+          <w:p/>
+        </w:tc>
+        <w:tc>
+          <w:tcPr>
+            <w:tcW w:w="1813" w:type="dxa"/>
+            <w:shd w:val="clear" w:color="auto" w:fill="FAE2D5" w:themeFill="accent2" w:themeFillTint="33"/>
+          </w:tcPr>
+          <w:p/>
+        </w:tc>
+      </w:tr>
+      <w:tr>
+        <w:tc>
+          <w:tcPr>
+            <w:tcW w:w="1812" w:type="dxa"/>
+            <w:shd w:val="clear" w:color="auto" w:fill="FAE2D5" w:themeFill="accent2" w:themeFillTint="33"/>
+          </w:tcPr>
+          <w:p>
+            <w:pPr>
+              <w:rPr>
+                <w:b/>
+                <w:bCs/>
+              </w:rPr>
+            </w:pPr>
+            <w:proofErr w:type="spellStart"/>
+            <w:r>
+              <w:rPr>
+                <w:b/>
+                <w:bCs/>
+              </w:rPr>
+              <w:t>c</w:t>
+            </w:r>
+            <w:r>
+              <w:rPr>
+                <w:b/>
+                <w:bCs/>
+              </w:rPr>
+              <w:t>ommande_heure</w:t>
+            </w:r>
+            <w:proofErr w:type="spellEnd"/>
+          </w:p>
+        </w:tc>
+        <w:tc>
+          <w:tcPr>
+            <w:tcW w:w="1812" w:type="dxa"/>
+            <w:shd w:val="clear" w:color="auto" w:fill="FAE2D5" w:themeFill="accent2" w:themeFillTint="33"/>
+          </w:tcPr>
+          <w:p/>
+        </w:tc>
+        <w:tc>
+          <w:tcPr>
+            <w:tcW w:w="1812" w:type="dxa"/>
+            <w:shd w:val="clear" w:color="auto" w:fill="FAE2D5" w:themeFill="accent2" w:themeFillTint="33"/>
+          </w:tcPr>
+          <w:p/>
+        </w:tc>
+        <w:tc>
+          <w:tcPr>
+            <w:tcW w:w="1813" w:type="dxa"/>
+            <w:shd w:val="clear" w:color="auto" w:fill="FAE2D5" w:themeFill="accent2" w:themeFillTint="33"/>
+          </w:tcPr>
+          <w:p/>
+        </w:tc>
+        <w:tc>
+          <w:tcPr>
+            <w:tcW w:w="1813" w:type="dxa"/>
+            <w:shd w:val="clear" w:color="auto" w:fill="FAE2D5" w:themeFill="accent2" w:themeFillTint="33"/>
+          </w:tcPr>
+          <w:p/>
+        </w:tc>
+      </w:tr>
+      <w:tr>
+        <w:tc>
+          <w:tcPr>
+            <w:tcW w:w="1812" w:type="dxa"/>
+          </w:tcPr>
+          <w:p/>
+        </w:tc>
+        <w:tc>
+          <w:tcPr>
+            <w:tcW w:w="1812" w:type="dxa"/>
+          </w:tcPr>
+          <w:p/>
+        </w:tc>
+        <w:tc>
+          <w:tcPr>
+            <w:tcW w:w="1812" w:type="dxa"/>
+          </w:tcPr>
+          <w:p/>
+        </w:tc>
+        <w:tc>
+          <w:tcPr>
+            <w:tcW w:w="1813" w:type="dxa"/>
+          </w:tcPr>
+          <w:p/>
+        </w:tc>
+        <w:tc>
+          <w:tcPr>
+            <w:tcW w:w="1813" w:type="dxa"/>
+          </w:tcPr>
+          <w:p/>
+        </w:tc>
+      </w:tr>
+      <w:tr>
+        <w:tc>
+          <w:tcPr>
+            <w:tcW w:w="1812" w:type="dxa"/>
+          </w:tcPr>
+          <w:p/>
+        </w:tc>
+        <w:tc>
+          <w:tcPr>
+            <w:tcW w:w="1812" w:type="dxa"/>
+          </w:tcPr>
+          <w:p/>
+        </w:tc>
+        <w:tc>
+          <w:tcPr>
+            <w:tcW w:w="1812" w:type="dxa"/>
+          </w:tcPr>
+          <w:p/>
+        </w:tc>
+        <w:tc>
+          <w:tcPr>
+            <w:tcW w:w="1813" w:type="dxa"/>
+          </w:tcPr>
+          <w:p/>
+        </w:tc>
+        <w:tc>
+          <w:tcPr>
+            <w:tcW w:w="1813" w:type="dxa"/>
+          </w:tcPr>
+          <w:p/>
+        </w:tc>
+      </w:tr>
+      <w:tr>
+        <w:tc>
+          <w:tcPr>
+            <w:tcW w:w="1812" w:type="dxa"/>
+          </w:tcPr>
+          <w:p/>
+        </w:tc>
+        <w:tc>
+          <w:tcPr>
+            <w:tcW w:w="1812" w:type="dxa"/>
+          </w:tcPr>
+          <w:p/>
+        </w:tc>
+        <w:tc>
+          <w:tcPr>
+            <w:tcW w:w="1812" w:type="dxa"/>
+          </w:tcPr>
+          <w:p/>
+        </w:tc>
+        <w:tc>
+          <w:tcPr>
+            <w:tcW w:w="1813" w:type="dxa"/>
+          </w:tcPr>
+          <w:p/>
+        </w:tc>
+        <w:tc>
+          <w:tcPr>
+            <w:tcW w:w="1813" w:type="dxa"/>
+          </w:tcPr>
+          <w:p/>
         </w:tc>
       </w:tr>
     </w:tbl>

--- a/03 - Databases/Analyses2.docx
+++ b/03 - Databases/Analyses2.docx
@@ -1,6 +1,6 @@
 
 <file path=word/document.xml><?xml version="1.0" encoding="utf-8"?>
-<w:document xmlns:wpc="http://schemas.microsoft.com/office/word/2010/wordprocessingCanvas" xmlns:cx="http://schemas.microsoft.com/office/drawing/2014/chartex" xmlns:cx1="http://schemas.microsoft.com/office/drawing/2015/9/8/chartex" xmlns:cx2="http://schemas.microsoft.com/office/drawing/2015/10/21/chartex" xmlns:cx3="http://schemas.microsoft.com/office/drawing/2016/5/9/chartex" xmlns:cx4="http://schemas.microsoft.com/office/drawing/2016/5/10/chartex" xmlns:cx5="http://schemas.microsoft.com/office/drawing/2016/5/11/chartex" xmlns:cx6="http://schemas.microsoft.com/office/drawing/2016/5/12/chartex" xmlns:cx7="http://schemas.microsoft.com/office/drawing/2016/5/13/chartex" xmlns:cx8="http://schemas.microsoft.com/office/drawing/2016/5/14/chartex" xmlns:mc="http://schemas.openxmlformats.org/markup-compatibility/2006" xmlns:aink="http://schemas.microsoft.com/office/drawing/2016/ink" xmlns:am3d="http://schemas.microsoft.com/office/drawing/2017/model3d" xmlns:o="urn:schemas-microsoft-com:office:office" xmlns:oel="http://schemas.microsoft.com/office/2019/extlst" xmlns:r="http://schemas.openxmlformats.org/officeDocument/2006/relationships" xmlns:m="http://schemas.openxmlformats.org/officeDocument/2006/math" xmlns:v="urn:schemas-microsoft-com:vml" xmlns:wp14="http://schemas.microsoft.com/office/word/2010/wordprocessingDrawing" xmlns:wp="http://schemas.openxmlformats.org/drawingml/2006/wordprocessingDrawing" xmlns:w10="urn:schemas-microsoft-com:office:word" xmlns:w="http://schemas.openxmlformats.org/wordprocessingml/2006/main" xmlns:w14="http://schemas.microsoft.com/office/word/2010/wordml" xmlns:w15="http://schemas.microsoft.com/office/word/2012/wordml" xmlns:w16cex="http://schemas.microsoft.com/office/word/2018/wordml/cex" xmlns:w16cid="http://schemas.microsoft.com/office/word/2016/wordml/cid" xmlns:w16="http://schemas.microsoft.com/office/word/2018/wordml" xmlns:w16du="http://schemas.microsoft.com/office/word/2023/wordml/word16du" xmlns:w16sdtdh="http://schemas.microsoft.com/office/word/2020/wordml/sdtdatahash" xmlns:w16se="http://schemas.microsoft.com/office/word/2015/wordml/symex" xmlns:wpg="http://schemas.microsoft.com/office/word/2010/wordprocessingGroup" xmlns:wpi="http://schemas.microsoft.com/office/word/2010/wordprocessingInk" xmlns:wne="http://schemas.microsoft.com/office/word/2006/wordml" xmlns:wps="http://schemas.microsoft.com/office/word/2010/wordprocessingShape" mc:Ignorable="w14 w15 w16se w16cid w16 w16cex w16sdtdh w16du wp14">
+<w:document xmlns:wpc="http://schemas.microsoft.com/office/word/2010/wordprocessingCanvas" xmlns:cx="http://schemas.microsoft.com/office/drawing/2014/chartex" xmlns:cx1="http://schemas.microsoft.com/office/drawing/2015/9/8/chartex" xmlns:cx2="http://schemas.microsoft.com/office/drawing/2015/10/21/chartex" xmlns:cx3="http://schemas.microsoft.com/office/drawing/2016/5/9/chartex" xmlns:cx4="http://schemas.microsoft.com/office/drawing/2016/5/10/chartex" xmlns:cx5="http://schemas.microsoft.com/office/drawing/2016/5/11/chartex" xmlns:cx6="http://schemas.microsoft.com/office/drawing/2016/5/12/chartex" xmlns:cx7="http://schemas.microsoft.com/office/drawing/2016/5/13/chartex" xmlns:cx8="http://schemas.microsoft.com/office/drawing/2016/5/14/chartex" xmlns:mc="http://schemas.openxmlformats.org/markup-compatibility/2006" xmlns:aink="http://schemas.microsoft.com/office/drawing/2016/ink" xmlns:am3d="http://schemas.microsoft.com/office/drawing/2017/model3d" xmlns:o="urn:schemas-microsoft-com:office:office" xmlns:oel="http://schemas.microsoft.com/office/2019/extlst" xmlns:r="http://schemas.openxmlformats.org/officeDocument/2006/relationships" xmlns:m="http://schemas.openxmlformats.org/officeDocument/2006/math" xmlns:v="urn:schemas-microsoft-com:vml" xmlns:wp14="http://schemas.microsoft.com/office/word/2010/wordprocessingDrawing" xmlns:wp="http://schemas.openxmlformats.org/drawingml/2006/wordprocessingDrawing" xmlns:w10="urn:schemas-microsoft-com:office:word" xmlns:w="http://schemas.openxmlformats.org/wordprocessingml/2006/main" xmlns:w14="http://schemas.microsoft.com/office/word/2010/wordml" xmlns:w15="http://schemas.microsoft.com/office/word/2012/wordml" xmlns:w16cex="http://schemas.microsoft.com/office/word/2018/wordml/cex" xmlns:w16cid="http://schemas.microsoft.com/office/word/2016/wordml/cid" xmlns:w16="http://schemas.microsoft.com/office/word/2018/wordml" xmlns:w16du="http://schemas.microsoft.com/office/word/2023/wordml/word16du" xmlns:w16sdtdh="http://schemas.microsoft.com/office/word/2020/wordml/sdtdatahash" xmlns:w16sdtfl="http://schemas.microsoft.com/office/word/2024/wordml/sdtformatlock" xmlns:w16se="http://schemas.microsoft.com/office/word/2015/wordml/symex" xmlns:wpg="http://schemas.microsoft.com/office/word/2010/wordprocessingGroup" xmlns:wpi="http://schemas.microsoft.com/office/word/2010/wordprocessingInk" xmlns:wne="http://schemas.microsoft.com/office/word/2006/wordml" xmlns:wps="http://schemas.microsoft.com/office/word/2010/wordprocessingShape" mc:Ignorable="w14 w15 w16se w16cid w16 w16cex w16sdtdh w16sdtfl w16du wp14">
   <w:body>
     <w:p>
       <w:pPr>
@@ -5651,16 +5651,16 @@
         <w:tblLook w:val="04A0" w:firstRow="1" w:lastRow="0" w:firstColumn="1" w:lastColumn="0" w:noHBand="0" w:noVBand="1"/>
       </w:tblPr>
       <w:tblGrid>
-        <w:gridCol w:w="2662"/>
-        <w:gridCol w:w="1721"/>
-        <w:gridCol w:w="1379"/>
-        <w:gridCol w:w="1586"/>
-        <w:gridCol w:w="1714"/>
+        <w:gridCol w:w="2620"/>
+        <w:gridCol w:w="1762"/>
+        <w:gridCol w:w="1916"/>
+        <w:gridCol w:w="1224"/>
+        <w:gridCol w:w="1540"/>
       </w:tblGrid>
       <w:tr>
         <w:tc>
           <w:tcPr>
-            <w:tcW w:w="1812" w:type="dxa"/>
+            <w:tcW w:w="2620" w:type="dxa"/>
             <w:shd w:val="clear" w:color="auto" w:fill="0F4761" w:themeFill="accent1" w:themeFillShade="BF"/>
           </w:tcPr>
           <w:p>
@@ -5679,7 +5679,7 @@
         </w:tc>
         <w:tc>
           <w:tcPr>
-            <w:tcW w:w="1812" w:type="dxa"/>
+            <w:tcW w:w="1762" w:type="dxa"/>
             <w:shd w:val="clear" w:color="auto" w:fill="0F4761" w:themeFill="accent1" w:themeFillShade="BF"/>
           </w:tcPr>
           <w:p>
@@ -5698,7 +5698,7 @@
         </w:tc>
         <w:tc>
           <w:tcPr>
-            <w:tcW w:w="1812" w:type="dxa"/>
+            <w:tcW w:w="1916" w:type="dxa"/>
             <w:shd w:val="clear" w:color="auto" w:fill="0F4761" w:themeFill="accent1" w:themeFillShade="BF"/>
           </w:tcPr>
           <w:p>
@@ -5717,7 +5717,7 @@
         </w:tc>
         <w:tc>
           <w:tcPr>
-            <w:tcW w:w="1813" w:type="dxa"/>
+            <w:tcW w:w="1224" w:type="dxa"/>
             <w:shd w:val="clear" w:color="auto" w:fill="0F4761" w:themeFill="accent1" w:themeFillShade="BF"/>
           </w:tcPr>
           <w:p>
@@ -5736,7 +5736,7 @@
         </w:tc>
         <w:tc>
           <w:tcPr>
-            <w:tcW w:w="1813" w:type="dxa"/>
+            <w:tcW w:w="1540" w:type="dxa"/>
             <w:shd w:val="clear" w:color="auto" w:fill="0F4761" w:themeFill="accent1" w:themeFillShade="BF"/>
           </w:tcPr>
           <w:p>
@@ -5757,7 +5757,7 @@
       <w:tr>
         <w:tc>
           <w:tcPr>
-            <w:tcW w:w="1812" w:type="dxa"/>
+            <w:tcW w:w="2620" w:type="dxa"/>
             <w:shd w:val="clear" w:color="auto" w:fill="D9F2D0" w:themeFill="accent6" w:themeFillTint="33"/>
           </w:tcPr>
           <w:p>
@@ -5787,667 +5787,738 @@
         </w:tc>
         <w:tc>
           <w:tcPr>
-            <w:tcW w:w="1812" w:type="dxa"/>
+            <w:tcW w:w="1762" w:type="dxa"/>
             <w:shd w:val="clear" w:color="auto" w:fill="D9F2D0" w:themeFill="accent6" w:themeFillTint="33"/>
           </w:tcPr>
+          <w:p>
+            <w:r>
+              <w:t>Identifiant du serveur</w:t>
+            </w:r>
+          </w:p>
+        </w:tc>
+        <w:tc>
+          <w:tcPr>
+            <w:tcW w:w="1916" w:type="dxa"/>
+            <w:shd w:val="clear" w:color="auto" w:fill="D9F2D0" w:themeFill="accent6" w:themeFillTint="33"/>
+          </w:tcPr>
+          <w:p>
+            <w:r>
+              <w:t>Numérique</w:t>
+            </w:r>
+          </w:p>
+        </w:tc>
+        <w:tc>
+          <w:tcPr>
+            <w:tcW w:w="1224" w:type="dxa"/>
+            <w:shd w:val="clear" w:color="auto" w:fill="D9F2D0" w:themeFill="accent6" w:themeFillTint="33"/>
+          </w:tcPr>
+          <w:p>
+            <w:r>
+              <w:t>11</w:t>
+            </w:r>
+          </w:p>
+        </w:tc>
+        <w:tc>
+          <w:tcPr>
+            <w:tcW w:w="1540" w:type="dxa"/>
+            <w:shd w:val="clear" w:color="auto" w:fill="D9F2D0" w:themeFill="accent6" w:themeFillTint="33"/>
+          </w:tcPr>
+          <w:p>
+            <w:r>
+              <w:t>Identifiant</w:t>
+            </w:r>
+          </w:p>
+        </w:tc>
+      </w:tr>
+      <w:tr>
+        <w:tc>
+          <w:tcPr>
+            <w:tcW w:w="2620" w:type="dxa"/>
+            <w:shd w:val="clear" w:color="auto" w:fill="D9F2D0" w:themeFill="accent6" w:themeFillTint="33"/>
+          </w:tcPr>
+          <w:p>
+            <w:pPr>
+              <w:rPr>
+                <w:b/>
+                <w:bCs/>
+              </w:rPr>
+            </w:pPr>
+            <w:proofErr w:type="spellStart"/>
+            <w:r>
+              <w:rPr>
+                <w:b/>
+                <w:bCs/>
+              </w:rPr>
+              <w:t>s</w:t>
+            </w:r>
+            <w:r>
+              <w:rPr>
+                <w:b/>
+                <w:bCs/>
+              </w:rPr>
+              <w:t>erveur_nom</w:t>
+            </w:r>
+            <w:proofErr w:type="spellEnd"/>
+          </w:p>
+        </w:tc>
+        <w:tc>
+          <w:tcPr>
+            <w:tcW w:w="1762" w:type="dxa"/>
+            <w:shd w:val="clear" w:color="auto" w:fill="D9F2D0" w:themeFill="accent6" w:themeFillTint="33"/>
+          </w:tcPr>
+          <w:p>
+            <w:r>
+              <w:t>Nom du serveur</w:t>
+            </w:r>
+          </w:p>
+        </w:tc>
+        <w:tc>
+          <w:tcPr>
+            <w:tcW w:w="1916" w:type="dxa"/>
+            <w:shd w:val="clear" w:color="auto" w:fill="D9F2D0" w:themeFill="accent6" w:themeFillTint="33"/>
+          </w:tcPr>
+          <w:p>
+            <w:r>
+              <w:t>Alphabétique</w:t>
+            </w:r>
+          </w:p>
+        </w:tc>
+        <w:tc>
+          <w:tcPr>
+            <w:tcW w:w="1224" w:type="dxa"/>
+            <w:shd w:val="clear" w:color="auto" w:fill="D9F2D0" w:themeFill="accent6" w:themeFillTint="33"/>
+          </w:tcPr>
+          <w:p>
+            <w:r>
+              <w:t>30</w:t>
+            </w:r>
+          </w:p>
+        </w:tc>
+        <w:tc>
+          <w:tcPr>
+            <w:tcW w:w="1540" w:type="dxa"/>
+            <w:shd w:val="clear" w:color="auto" w:fill="D9F2D0" w:themeFill="accent6" w:themeFillTint="33"/>
+          </w:tcPr>
+          <w:p>
+            <w:r>
+              <w:t>Obligatoire</w:t>
+            </w:r>
+          </w:p>
+        </w:tc>
+      </w:tr>
+      <w:tr>
+        <w:tc>
+          <w:tcPr>
+            <w:tcW w:w="2620" w:type="dxa"/>
+            <w:shd w:val="clear" w:color="auto" w:fill="D9F2D0" w:themeFill="accent6" w:themeFillTint="33"/>
+          </w:tcPr>
+          <w:p>
+            <w:pPr>
+              <w:rPr>
+                <w:b/>
+                <w:bCs/>
+              </w:rPr>
+            </w:pPr>
+            <w:proofErr w:type="spellStart"/>
+            <w:r>
+              <w:rPr>
+                <w:b/>
+                <w:bCs/>
+              </w:rPr>
+              <w:t>s</w:t>
+            </w:r>
+            <w:r>
+              <w:rPr>
+                <w:b/>
+                <w:bCs/>
+              </w:rPr>
+              <w:t>erveur_prenom</w:t>
+            </w:r>
+            <w:proofErr w:type="spellEnd"/>
+          </w:p>
+        </w:tc>
+        <w:tc>
+          <w:tcPr>
+            <w:tcW w:w="1762" w:type="dxa"/>
+            <w:shd w:val="clear" w:color="auto" w:fill="D9F2D0" w:themeFill="accent6" w:themeFillTint="33"/>
+          </w:tcPr>
+          <w:p>
+            <w:r>
+              <w:t>Prénom du serveur</w:t>
+            </w:r>
+          </w:p>
+        </w:tc>
+        <w:tc>
+          <w:tcPr>
+            <w:tcW w:w="1916" w:type="dxa"/>
+            <w:shd w:val="clear" w:color="auto" w:fill="D9F2D0" w:themeFill="accent6" w:themeFillTint="33"/>
+          </w:tcPr>
+          <w:p>
+            <w:r>
+              <w:t>Alphabétique</w:t>
+            </w:r>
+          </w:p>
+        </w:tc>
+        <w:tc>
+          <w:tcPr>
+            <w:tcW w:w="1224" w:type="dxa"/>
+            <w:shd w:val="clear" w:color="auto" w:fill="D9F2D0" w:themeFill="accent6" w:themeFillTint="33"/>
+          </w:tcPr>
+          <w:p>
+            <w:r>
+              <w:t>30</w:t>
+            </w:r>
+          </w:p>
+        </w:tc>
+        <w:tc>
+          <w:tcPr>
+            <w:tcW w:w="1540" w:type="dxa"/>
+            <w:shd w:val="clear" w:color="auto" w:fill="D9F2D0" w:themeFill="accent6" w:themeFillTint="33"/>
+          </w:tcPr>
+          <w:p>
+            <w:r>
+              <w:t>Obligatoire</w:t>
+            </w:r>
+          </w:p>
+        </w:tc>
+      </w:tr>
+      <w:tr>
+        <w:tc>
+          <w:tcPr>
+            <w:tcW w:w="2620" w:type="dxa"/>
+            <w:shd w:val="clear" w:color="auto" w:fill="F2CEED" w:themeFill="accent5" w:themeFillTint="33"/>
+          </w:tcPr>
+          <w:p>
+            <w:pPr>
+              <w:rPr>
+                <w:b/>
+                <w:bCs/>
+              </w:rPr>
+            </w:pPr>
+            <w:proofErr w:type="spellStart"/>
+            <w:r>
+              <w:rPr>
+                <w:b/>
+                <w:bCs/>
+              </w:rPr>
+              <w:t>table_id</w:t>
+            </w:r>
+            <w:proofErr w:type="spellEnd"/>
+          </w:p>
+        </w:tc>
+        <w:tc>
+          <w:tcPr>
+            <w:tcW w:w="1762" w:type="dxa"/>
+            <w:shd w:val="clear" w:color="auto" w:fill="F2CEED" w:themeFill="accent5" w:themeFillTint="33"/>
+          </w:tcPr>
+          <w:p>
+            <w:r>
+              <w:t>Identifiant de la table</w:t>
+            </w:r>
+          </w:p>
+        </w:tc>
+        <w:tc>
+          <w:tcPr>
+            <w:tcW w:w="1916" w:type="dxa"/>
+            <w:shd w:val="clear" w:color="auto" w:fill="F2CEED" w:themeFill="accent5" w:themeFillTint="33"/>
+          </w:tcPr>
+          <w:p>
+            <w:r>
+              <w:t>Numérique</w:t>
+            </w:r>
+          </w:p>
+        </w:tc>
+        <w:tc>
+          <w:tcPr>
+            <w:tcW w:w="1224" w:type="dxa"/>
+            <w:shd w:val="clear" w:color="auto" w:fill="F2CEED" w:themeFill="accent5" w:themeFillTint="33"/>
+          </w:tcPr>
+          <w:p>
+            <w:r>
+              <w:t>11</w:t>
+            </w:r>
+          </w:p>
+        </w:tc>
+        <w:tc>
+          <w:tcPr>
+            <w:tcW w:w="1540" w:type="dxa"/>
+            <w:shd w:val="clear" w:color="auto" w:fill="F2CEED" w:themeFill="accent5" w:themeFillTint="33"/>
+          </w:tcPr>
+          <w:p>
+            <w:r>
+              <w:t>Identifiant</w:t>
+            </w:r>
+          </w:p>
+        </w:tc>
+      </w:tr>
+      <w:tr>
+        <w:tc>
+          <w:tcPr>
+            <w:tcW w:w="2620" w:type="dxa"/>
+            <w:shd w:val="clear" w:color="auto" w:fill="CAEDFB" w:themeFill="accent4" w:themeFillTint="33"/>
+          </w:tcPr>
+          <w:p>
+            <w:pPr>
+              <w:rPr>
+                <w:b/>
+                <w:bCs/>
+              </w:rPr>
+            </w:pPr>
+            <w:proofErr w:type="spellStart"/>
+            <w:r>
+              <w:rPr>
+                <w:b/>
+                <w:bCs/>
+              </w:rPr>
+              <w:t>consommation_id</w:t>
+            </w:r>
+            <w:proofErr w:type="spellEnd"/>
+          </w:p>
+        </w:tc>
+        <w:tc>
+          <w:tcPr>
+            <w:tcW w:w="1762" w:type="dxa"/>
+            <w:shd w:val="clear" w:color="auto" w:fill="CAEDFB" w:themeFill="accent4" w:themeFillTint="33"/>
+          </w:tcPr>
+          <w:p>
+            <w:r>
+              <w:t>Identifiant de la consommation</w:t>
+            </w:r>
+          </w:p>
+        </w:tc>
+        <w:tc>
+          <w:tcPr>
+            <w:tcW w:w="1916" w:type="dxa"/>
+            <w:shd w:val="clear" w:color="auto" w:fill="CAEDFB" w:themeFill="accent4" w:themeFillTint="33"/>
+          </w:tcPr>
+          <w:p>
+            <w:r>
+              <w:t>Numérique</w:t>
+            </w:r>
+          </w:p>
+        </w:tc>
+        <w:tc>
+          <w:tcPr>
+            <w:tcW w:w="1224" w:type="dxa"/>
+            <w:shd w:val="clear" w:color="auto" w:fill="CAEDFB" w:themeFill="accent4" w:themeFillTint="33"/>
+          </w:tcPr>
+          <w:p>
+            <w:r>
+              <w:t>11</w:t>
+            </w:r>
+          </w:p>
+        </w:tc>
+        <w:tc>
+          <w:tcPr>
+            <w:tcW w:w="1540" w:type="dxa"/>
+            <w:shd w:val="clear" w:color="auto" w:fill="CAEDFB" w:themeFill="accent4" w:themeFillTint="33"/>
+          </w:tcPr>
+          <w:p>
+            <w:r>
+              <w:t>Identifiant</w:t>
+            </w:r>
+          </w:p>
+        </w:tc>
+      </w:tr>
+      <w:tr>
+        <w:tc>
+          <w:tcPr>
+            <w:tcW w:w="2620" w:type="dxa"/>
+            <w:shd w:val="clear" w:color="auto" w:fill="CAEDFB" w:themeFill="accent4" w:themeFillTint="33"/>
+          </w:tcPr>
+          <w:p>
+            <w:pPr>
+              <w:rPr>
+                <w:b/>
+                <w:bCs/>
+              </w:rPr>
+            </w:pPr>
+            <w:proofErr w:type="spellStart"/>
+            <w:r>
+              <w:rPr>
+                <w:b/>
+                <w:bCs/>
+              </w:rPr>
+              <w:t>consommation_libelle</w:t>
+            </w:r>
+            <w:proofErr w:type="spellEnd"/>
+          </w:p>
+        </w:tc>
+        <w:tc>
+          <w:tcPr>
+            <w:tcW w:w="1762" w:type="dxa"/>
+            <w:shd w:val="clear" w:color="auto" w:fill="CAEDFB" w:themeFill="accent4" w:themeFillTint="33"/>
+          </w:tcPr>
+          <w:p>
+            <w:r>
+              <w:t>Nom de la consommation</w:t>
+            </w:r>
+          </w:p>
+        </w:tc>
+        <w:tc>
+          <w:tcPr>
+            <w:tcW w:w="1916" w:type="dxa"/>
+            <w:shd w:val="clear" w:color="auto" w:fill="CAEDFB" w:themeFill="accent4" w:themeFillTint="33"/>
+          </w:tcPr>
+          <w:p>
+            <w:r>
+              <w:t>Alpha</w:t>
+            </w:r>
+            <w:r>
+              <w:t>numérique</w:t>
+            </w:r>
+          </w:p>
+        </w:tc>
+        <w:tc>
+          <w:tcPr>
+            <w:tcW w:w="1224" w:type="dxa"/>
+            <w:shd w:val="clear" w:color="auto" w:fill="CAEDFB" w:themeFill="accent4" w:themeFillTint="33"/>
+          </w:tcPr>
           <w:p/>
         </w:tc>
         <w:tc>
           <w:tcPr>
-            <w:tcW w:w="1812" w:type="dxa"/>
-            <w:shd w:val="clear" w:color="auto" w:fill="D9F2D0" w:themeFill="accent6" w:themeFillTint="33"/>
+            <w:tcW w:w="1540" w:type="dxa"/>
+            <w:shd w:val="clear" w:color="auto" w:fill="CAEDFB" w:themeFill="accent4" w:themeFillTint="33"/>
+          </w:tcPr>
+          <w:p>
+            <w:r>
+              <w:t>Obligatoire</w:t>
+            </w:r>
+          </w:p>
+        </w:tc>
+      </w:tr>
+      <w:tr>
+        <w:tc>
+          <w:tcPr>
+            <w:tcW w:w="2620" w:type="dxa"/>
+            <w:shd w:val="clear" w:color="auto" w:fill="CAEDFB" w:themeFill="accent4" w:themeFillTint="33"/>
+          </w:tcPr>
+          <w:p>
+            <w:pPr>
+              <w:rPr>
+                <w:b/>
+                <w:bCs/>
+              </w:rPr>
+            </w:pPr>
+            <w:proofErr w:type="spellStart"/>
+            <w:r>
+              <w:rPr>
+                <w:b/>
+                <w:bCs/>
+              </w:rPr>
+              <w:t>consommation_prix</w:t>
+            </w:r>
+            <w:proofErr w:type="spellEnd"/>
+          </w:p>
+        </w:tc>
+        <w:tc>
+          <w:tcPr>
+            <w:tcW w:w="1762" w:type="dxa"/>
+            <w:shd w:val="clear" w:color="auto" w:fill="CAEDFB" w:themeFill="accent4" w:themeFillTint="33"/>
+          </w:tcPr>
+          <w:p>
+            <w:r>
+              <w:t>Prix de la consommation</w:t>
+            </w:r>
+          </w:p>
+        </w:tc>
+        <w:tc>
+          <w:tcPr>
+            <w:tcW w:w="1916" w:type="dxa"/>
+            <w:shd w:val="clear" w:color="auto" w:fill="CAEDFB" w:themeFill="accent4" w:themeFillTint="33"/>
+          </w:tcPr>
+          <w:p>
+            <w:r>
+              <w:t>Numérique</w:t>
+            </w:r>
+          </w:p>
+        </w:tc>
+        <w:tc>
+          <w:tcPr>
+            <w:tcW w:w="1224" w:type="dxa"/>
+            <w:shd w:val="clear" w:color="auto" w:fill="CAEDFB" w:themeFill="accent4" w:themeFillTint="33"/>
           </w:tcPr>
           <w:p/>
         </w:tc>
         <w:tc>
           <w:tcPr>
-            <w:tcW w:w="1813" w:type="dxa"/>
-            <w:shd w:val="clear" w:color="auto" w:fill="D9F2D0" w:themeFill="accent6" w:themeFillTint="33"/>
+            <w:tcW w:w="1540" w:type="dxa"/>
+            <w:shd w:val="clear" w:color="auto" w:fill="CAEDFB" w:themeFill="accent4" w:themeFillTint="33"/>
+          </w:tcPr>
+          <w:p>
+            <w:r>
+              <w:t>Obligatoire</w:t>
+            </w:r>
+          </w:p>
+        </w:tc>
+      </w:tr>
+      <w:tr>
+        <w:tc>
+          <w:tcPr>
+            <w:tcW w:w="2620" w:type="dxa"/>
+            <w:shd w:val="clear" w:color="auto" w:fill="FAE2D5" w:themeFill="accent2" w:themeFillTint="33"/>
+          </w:tcPr>
+          <w:p>
+            <w:pPr>
+              <w:rPr>
+                <w:b/>
+                <w:bCs/>
+              </w:rPr>
+            </w:pPr>
+            <w:proofErr w:type="spellStart"/>
+            <w:r>
+              <w:rPr>
+                <w:b/>
+                <w:bCs/>
+              </w:rPr>
+              <w:t>commande_id</w:t>
+            </w:r>
+            <w:proofErr w:type="spellEnd"/>
+          </w:p>
+        </w:tc>
+        <w:tc>
+          <w:tcPr>
+            <w:tcW w:w="1762" w:type="dxa"/>
+            <w:shd w:val="clear" w:color="auto" w:fill="FAE2D5" w:themeFill="accent2" w:themeFillTint="33"/>
+          </w:tcPr>
+          <w:p>
+            <w:r>
+              <w:t>Identifiant de la commande</w:t>
+            </w:r>
+          </w:p>
+        </w:tc>
+        <w:tc>
+          <w:tcPr>
+            <w:tcW w:w="1916" w:type="dxa"/>
+            <w:shd w:val="clear" w:color="auto" w:fill="FAE2D5" w:themeFill="accent2" w:themeFillTint="33"/>
+          </w:tcPr>
+          <w:p>
+            <w:r>
+              <w:t>Numérique</w:t>
+            </w:r>
+          </w:p>
+        </w:tc>
+        <w:tc>
+          <w:tcPr>
+            <w:tcW w:w="1224" w:type="dxa"/>
+            <w:shd w:val="clear" w:color="auto" w:fill="FAE2D5" w:themeFill="accent2" w:themeFillTint="33"/>
+          </w:tcPr>
+          <w:p>
+            <w:r>
+              <w:t>11</w:t>
+            </w:r>
+          </w:p>
+        </w:tc>
+        <w:tc>
+          <w:tcPr>
+            <w:tcW w:w="1540" w:type="dxa"/>
+            <w:shd w:val="clear" w:color="auto" w:fill="FAE2D5" w:themeFill="accent2" w:themeFillTint="33"/>
+          </w:tcPr>
+          <w:p>
+            <w:r>
+              <w:t>Identifiant</w:t>
+            </w:r>
+          </w:p>
+        </w:tc>
+      </w:tr>
+      <w:tr>
+        <w:tc>
+          <w:tcPr>
+            <w:tcW w:w="2620" w:type="dxa"/>
+            <w:shd w:val="clear" w:color="auto" w:fill="FAE2D5" w:themeFill="accent2" w:themeFillTint="33"/>
+          </w:tcPr>
+          <w:p>
+            <w:pPr>
+              <w:rPr>
+                <w:b/>
+                <w:bCs/>
+              </w:rPr>
+            </w:pPr>
+            <w:proofErr w:type="spellStart"/>
+            <w:r>
+              <w:rPr>
+                <w:b/>
+                <w:bCs/>
+              </w:rPr>
+              <w:t>commande_date</w:t>
+            </w:r>
+            <w:proofErr w:type="spellEnd"/>
+          </w:p>
+        </w:tc>
+        <w:tc>
+          <w:tcPr>
+            <w:tcW w:w="1762" w:type="dxa"/>
+            <w:shd w:val="clear" w:color="auto" w:fill="FAE2D5" w:themeFill="accent2" w:themeFillTint="33"/>
+          </w:tcPr>
+          <w:p>
+            <w:r>
+              <w:t>Date de la commande</w:t>
+            </w:r>
+          </w:p>
+        </w:tc>
+        <w:tc>
+          <w:tcPr>
+            <w:tcW w:w="1916" w:type="dxa"/>
+            <w:shd w:val="clear" w:color="auto" w:fill="FAE2D5" w:themeFill="accent2" w:themeFillTint="33"/>
+          </w:tcPr>
+          <w:p>
+            <w:r>
+              <w:t>DATE</w:t>
+            </w:r>
+          </w:p>
+        </w:tc>
+        <w:tc>
+          <w:tcPr>
+            <w:tcW w:w="1224" w:type="dxa"/>
+            <w:shd w:val="clear" w:color="auto" w:fill="FAE2D5" w:themeFill="accent2" w:themeFillTint="33"/>
           </w:tcPr>
           <w:p/>
         </w:tc>
         <w:tc>
           <w:tcPr>
-            <w:tcW w:w="1813" w:type="dxa"/>
-            <w:shd w:val="clear" w:color="auto" w:fill="D9F2D0" w:themeFill="accent6" w:themeFillTint="33"/>
+            <w:tcW w:w="1540" w:type="dxa"/>
+            <w:shd w:val="clear" w:color="auto" w:fill="FAE2D5" w:themeFill="accent2" w:themeFillTint="33"/>
+          </w:tcPr>
+          <w:p>
+            <w:r>
+              <w:t>Obligatoire</w:t>
+            </w:r>
+          </w:p>
+        </w:tc>
+      </w:tr>
+      <w:tr>
+        <w:tc>
+          <w:tcPr>
+            <w:tcW w:w="2620" w:type="dxa"/>
+            <w:shd w:val="clear" w:color="auto" w:fill="FAE2D5" w:themeFill="accent2" w:themeFillTint="33"/>
+          </w:tcPr>
+          <w:p>
+            <w:pPr>
+              <w:rPr>
+                <w:b/>
+                <w:bCs/>
+              </w:rPr>
+            </w:pPr>
+            <w:proofErr w:type="spellStart"/>
+            <w:r>
+              <w:rPr>
+                <w:b/>
+                <w:bCs/>
+              </w:rPr>
+              <w:t>commande_heure</w:t>
+            </w:r>
+            <w:proofErr w:type="spellEnd"/>
+          </w:p>
+        </w:tc>
+        <w:tc>
+          <w:tcPr>
+            <w:tcW w:w="1762" w:type="dxa"/>
+            <w:shd w:val="clear" w:color="auto" w:fill="FAE2D5" w:themeFill="accent2" w:themeFillTint="33"/>
+          </w:tcPr>
+          <w:p>
+            <w:r>
+              <w:t>Heure de la commande</w:t>
+            </w:r>
+          </w:p>
+        </w:tc>
+        <w:tc>
+          <w:tcPr>
+            <w:tcW w:w="1916" w:type="dxa"/>
+            <w:shd w:val="clear" w:color="auto" w:fill="FAE2D5" w:themeFill="accent2" w:themeFillTint="33"/>
+          </w:tcPr>
+          <w:p>
+            <w:r>
+              <w:t>TIME</w:t>
+            </w:r>
+          </w:p>
+        </w:tc>
+        <w:tc>
+          <w:tcPr>
+            <w:tcW w:w="1224" w:type="dxa"/>
+            <w:shd w:val="clear" w:color="auto" w:fill="FAE2D5" w:themeFill="accent2" w:themeFillTint="33"/>
           </w:tcPr>
           <w:p/>
         </w:tc>
-      </w:tr>
-      <w:tr>
-        <w:tc>
-          <w:tcPr>
-            <w:tcW w:w="1812" w:type="dxa"/>
-            <w:shd w:val="clear" w:color="auto" w:fill="D9F2D0" w:themeFill="accent6" w:themeFillTint="33"/>
-          </w:tcPr>
-          <w:p>
-            <w:pPr>
-              <w:rPr>
-                <w:b/>
-                <w:bCs/>
-              </w:rPr>
-            </w:pPr>
-            <w:proofErr w:type="spellStart"/>
-            <w:r>
-              <w:rPr>
-                <w:b/>
-                <w:bCs/>
-              </w:rPr>
-              <w:t>s</w:t>
-            </w:r>
-            <w:r>
-              <w:rPr>
-                <w:b/>
-                <w:bCs/>
-              </w:rPr>
-              <w:t>erveur_nom</w:t>
-            </w:r>
-            <w:proofErr w:type="spellEnd"/>
-          </w:p>
-        </w:tc>
-        <w:tc>
-          <w:tcPr>
-            <w:tcW w:w="1812" w:type="dxa"/>
-            <w:shd w:val="clear" w:color="auto" w:fill="D9F2D0" w:themeFill="accent6" w:themeFillTint="33"/>
-          </w:tcPr>
-          <w:p/>
-        </w:tc>
-        <w:tc>
-          <w:tcPr>
-            <w:tcW w:w="1812" w:type="dxa"/>
-            <w:shd w:val="clear" w:color="auto" w:fill="D9F2D0" w:themeFill="accent6" w:themeFillTint="33"/>
-          </w:tcPr>
-          <w:p/>
-        </w:tc>
-        <w:tc>
-          <w:tcPr>
-            <w:tcW w:w="1813" w:type="dxa"/>
-            <w:shd w:val="clear" w:color="auto" w:fill="D9F2D0" w:themeFill="accent6" w:themeFillTint="33"/>
-          </w:tcPr>
-          <w:p/>
-        </w:tc>
-        <w:tc>
-          <w:tcPr>
-            <w:tcW w:w="1813" w:type="dxa"/>
-            <w:shd w:val="clear" w:color="auto" w:fill="D9F2D0" w:themeFill="accent6" w:themeFillTint="33"/>
-          </w:tcPr>
-          <w:p/>
-        </w:tc>
-      </w:tr>
-      <w:tr>
-        <w:tc>
-          <w:tcPr>
-            <w:tcW w:w="1812" w:type="dxa"/>
-            <w:shd w:val="clear" w:color="auto" w:fill="D9F2D0" w:themeFill="accent6" w:themeFillTint="33"/>
-          </w:tcPr>
-          <w:p>
-            <w:pPr>
-              <w:rPr>
-                <w:b/>
-                <w:bCs/>
-              </w:rPr>
-            </w:pPr>
-            <w:proofErr w:type="spellStart"/>
-            <w:r>
-              <w:rPr>
-                <w:b/>
-                <w:bCs/>
-              </w:rPr>
-              <w:t>s</w:t>
-            </w:r>
-            <w:r>
-              <w:rPr>
-                <w:b/>
-                <w:bCs/>
-              </w:rPr>
-              <w:t>erveur_prenom</w:t>
-            </w:r>
-            <w:proofErr w:type="spellEnd"/>
-          </w:p>
-        </w:tc>
-        <w:tc>
-          <w:tcPr>
-            <w:tcW w:w="1812" w:type="dxa"/>
-            <w:shd w:val="clear" w:color="auto" w:fill="D9F2D0" w:themeFill="accent6" w:themeFillTint="33"/>
-          </w:tcPr>
-          <w:p/>
-        </w:tc>
-        <w:tc>
-          <w:tcPr>
-            <w:tcW w:w="1812" w:type="dxa"/>
-            <w:shd w:val="clear" w:color="auto" w:fill="D9F2D0" w:themeFill="accent6" w:themeFillTint="33"/>
-          </w:tcPr>
-          <w:p/>
-        </w:tc>
-        <w:tc>
-          <w:tcPr>
-            <w:tcW w:w="1813" w:type="dxa"/>
-            <w:shd w:val="clear" w:color="auto" w:fill="D9F2D0" w:themeFill="accent6" w:themeFillTint="33"/>
-          </w:tcPr>
-          <w:p/>
-        </w:tc>
-        <w:tc>
-          <w:tcPr>
-            <w:tcW w:w="1813" w:type="dxa"/>
-            <w:shd w:val="clear" w:color="auto" w:fill="D9F2D0" w:themeFill="accent6" w:themeFillTint="33"/>
-          </w:tcPr>
-          <w:p/>
-        </w:tc>
-      </w:tr>
-      <w:tr>
-        <w:tc>
-          <w:tcPr>
-            <w:tcW w:w="1812" w:type="dxa"/>
-            <w:shd w:val="clear" w:color="auto" w:fill="F2CEED" w:themeFill="accent5" w:themeFillTint="33"/>
-          </w:tcPr>
-          <w:p>
-            <w:pPr>
-              <w:rPr>
-                <w:b/>
-                <w:bCs/>
-              </w:rPr>
-            </w:pPr>
-            <w:proofErr w:type="spellStart"/>
-            <w:r>
-              <w:rPr>
-                <w:b/>
-                <w:bCs/>
-              </w:rPr>
-              <w:t>t</w:t>
-            </w:r>
-            <w:r>
-              <w:rPr>
-                <w:b/>
-                <w:bCs/>
-              </w:rPr>
-              <w:t>able_id</w:t>
-            </w:r>
-            <w:proofErr w:type="spellEnd"/>
-          </w:p>
-        </w:tc>
-        <w:tc>
-          <w:tcPr>
-            <w:tcW w:w="1812" w:type="dxa"/>
-            <w:shd w:val="clear" w:color="auto" w:fill="F2CEED" w:themeFill="accent5" w:themeFillTint="33"/>
-          </w:tcPr>
-          <w:p/>
-        </w:tc>
-        <w:tc>
-          <w:tcPr>
-            <w:tcW w:w="1812" w:type="dxa"/>
-            <w:shd w:val="clear" w:color="auto" w:fill="F2CEED" w:themeFill="accent5" w:themeFillTint="33"/>
-          </w:tcPr>
-          <w:p/>
-        </w:tc>
-        <w:tc>
-          <w:tcPr>
-            <w:tcW w:w="1813" w:type="dxa"/>
-            <w:shd w:val="clear" w:color="auto" w:fill="F2CEED" w:themeFill="accent5" w:themeFillTint="33"/>
-          </w:tcPr>
-          <w:p/>
-        </w:tc>
-        <w:tc>
-          <w:tcPr>
-            <w:tcW w:w="1813" w:type="dxa"/>
-            <w:shd w:val="clear" w:color="auto" w:fill="F2CEED" w:themeFill="accent5" w:themeFillTint="33"/>
-          </w:tcPr>
-          <w:p/>
-        </w:tc>
-      </w:tr>
-      <w:tr>
-        <w:tc>
-          <w:tcPr>
-            <w:tcW w:w="1812" w:type="dxa"/>
-            <w:shd w:val="clear" w:color="auto" w:fill="CAEDFB" w:themeFill="accent4" w:themeFillTint="33"/>
-          </w:tcPr>
-          <w:p>
-            <w:pPr>
-              <w:rPr>
-                <w:b/>
-                <w:bCs/>
-              </w:rPr>
-            </w:pPr>
-            <w:proofErr w:type="spellStart"/>
-            <w:r>
-              <w:rPr>
-                <w:b/>
-                <w:bCs/>
-              </w:rPr>
-              <w:t>c</w:t>
-            </w:r>
-            <w:r>
-              <w:rPr>
-                <w:b/>
-                <w:bCs/>
-              </w:rPr>
-              <w:t>onsommation_id</w:t>
-            </w:r>
-            <w:proofErr w:type="spellEnd"/>
-          </w:p>
-        </w:tc>
-        <w:tc>
-          <w:tcPr>
-            <w:tcW w:w="1812" w:type="dxa"/>
-            <w:shd w:val="clear" w:color="auto" w:fill="CAEDFB" w:themeFill="accent4" w:themeFillTint="33"/>
-          </w:tcPr>
-          <w:p/>
-        </w:tc>
-        <w:tc>
-          <w:tcPr>
-            <w:tcW w:w="1812" w:type="dxa"/>
-            <w:shd w:val="clear" w:color="auto" w:fill="CAEDFB" w:themeFill="accent4" w:themeFillTint="33"/>
-          </w:tcPr>
-          <w:p/>
-        </w:tc>
-        <w:tc>
-          <w:tcPr>
-            <w:tcW w:w="1813" w:type="dxa"/>
-            <w:shd w:val="clear" w:color="auto" w:fill="CAEDFB" w:themeFill="accent4" w:themeFillTint="33"/>
-          </w:tcPr>
-          <w:p/>
-        </w:tc>
-        <w:tc>
-          <w:tcPr>
-            <w:tcW w:w="1813" w:type="dxa"/>
-            <w:shd w:val="clear" w:color="auto" w:fill="CAEDFB" w:themeFill="accent4" w:themeFillTint="33"/>
-          </w:tcPr>
-          <w:p/>
-        </w:tc>
-      </w:tr>
-      <w:tr>
-        <w:tc>
-          <w:tcPr>
-            <w:tcW w:w="1812" w:type="dxa"/>
-            <w:shd w:val="clear" w:color="auto" w:fill="CAEDFB" w:themeFill="accent4" w:themeFillTint="33"/>
-          </w:tcPr>
-          <w:p>
-            <w:pPr>
-              <w:rPr>
-                <w:b/>
-                <w:bCs/>
-              </w:rPr>
-            </w:pPr>
-            <w:proofErr w:type="spellStart"/>
-            <w:r>
-              <w:rPr>
-                <w:b/>
-                <w:bCs/>
-              </w:rPr>
-              <w:t>c</w:t>
-            </w:r>
-            <w:r>
-              <w:rPr>
-                <w:b/>
-                <w:bCs/>
-              </w:rPr>
-              <w:t>onsommation_libelle</w:t>
-            </w:r>
-            <w:proofErr w:type="spellEnd"/>
-          </w:p>
-        </w:tc>
-        <w:tc>
-          <w:tcPr>
-            <w:tcW w:w="1812" w:type="dxa"/>
-            <w:shd w:val="clear" w:color="auto" w:fill="CAEDFB" w:themeFill="accent4" w:themeFillTint="33"/>
-          </w:tcPr>
-          <w:p/>
-        </w:tc>
-        <w:tc>
-          <w:tcPr>
-            <w:tcW w:w="1812" w:type="dxa"/>
-            <w:shd w:val="clear" w:color="auto" w:fill="CAEDFB" w:themeFill="accent4" w:themeFillTint="33"/>
-          </w:tcPr>
-          <w:p/>
-        </w:tc>
-        <w:tc>
-          <w:tcPr>
-            <w:tcW w:w="1813" w:type="dxa"/>
-            <w:shd w:val="clear" w:color="auto" w:fill="CAEDFB" w:themeFill="accent4" w:themeFillTint="33"/>
-          </w:tcPr>
-          <w:p/>
-        </w:tc>
-        <w:tc>
-          <w:tcPr>
-            <w:tcW w:w="1813" w:type="dxa"/>
-            <w:shd w:val="clear" w:color="auto" w:fill="CAEDFB" w:themeFill="accent4" w:themeFillTint="33"/>
-          </w:tcPr>
-          <w:p/>
-        </w:tc>
-      </w:tr>
-      <w:tr>
-        <w:tc>
-          <w:tcPr>
-            <w:tcW w:w="1812" w:type="dxa"/>
-            <w:shd w:val="clear" w:color="auto" w:fill="CAEDFB" w:themeFill="accent4" w:themeFillTint="33"/>
-          </w:tcPr>
-          <w:p>
-            <w:pPr>
-              <w:rPr>
-                <w:b/>
-                <w:bCs/>
-              </w:rPr>
-            </w:pPr>
-            <w:proofErr w:type="spellStart"/>
-            <w:r>
-              <w:rPr>
-                <w:b/>
-                <w:bCs/>
-              </w:rPr>
-              <w:t>c</w:t>
-            </w:r>
-            <w:r>
-              <w:rPr>
-                <w:b/>
-                <w:bCs/>
-              </w:rPr>
-              <w:t>onsommation_prix</w:t>
-            </w:r>
-            <w:proofErr w:type="spellEnd"/>
-          </w:p>
-        </w:tc>
-        <w:tc>
-          <w:tcPr>
-            <w:tcW w:w="1812" w:type="dxa"/>
-            <w:shd w:val="clear" w:color="auto" w:fill="CAEDFB" w:themeFill="accent4" w:themeFillTint="33"/>
-          </w:tcPr>
-          <w:p/>
-        </w:tc>
-        <w:tc>
-          <w:tcPr>
-            <w:tcW w:w="1812" w:type="dxa"/>
-            <w:shd w:val="clear" w:color="auto" w:fill="CAEDFB" w:themeFill="accent4" w:themeFillTint="33"/>
-          </w:tcPr>
-          <w:p/>
-        </w:tc>
-        <w:tc>
-          <w:tcPr>
-            <w:tcW w:w="1813" w:type="dxa"/>
-            <w:shd w:val="clear" w:color="auto" w:fill="CAEDFB" w:themeFill="accent4" w:themeFillTint="33"/>
-          </w:tcPr>
-          <w:p/>
-        </w:tc>
-        <w:tc>
-          <w:tcPr>
-            <w:tcW w:w="1813" w:type="dxa"/>
-            <w:shd w:val="clear" w:color="auto" w:fill="CAEDFB" w:themeFill="accent4" w:themeFillTint="33"/>
-          </w:tcPr>
-          <w:p/>
-        </w:tc>
-      </w:tr>
-      <w:tr>
-        <w:tc>
-          <w:tcPr>
-            <w:tcW w:w="1812" w:type="dxa"/>
+        <w:tc>
+          <w:tcPr>
+            <w:tcW w:w="1540" w:type="dxa"/>
             <w:shd w:val="clear" w:color="auto" w:fill="FAE2D5" w:themeFill="accent2" w:themeFillTint="33"/>
           </w:tcPr>
           <w:p>
-            <w:pPr>
-              <w:rPr>
-                <w:b/>
-                <w:bCs/>
-              </w:rPr>
-            </w:pPr>
-            <w:proofErr w:type="spellStart"/>
-            <w:r>
-              <w:rPr>
-                <w:b/>
-                <w:bCs/>
-              </w:rPr>
-              <w:t>c</w:t>
-            </w:r>
-            <w:r>
-              <w:rPr>
-                <w:b/>
-                <w:bCs/>
-              </w:rPr>
-              <w:t>ommande_id</w:t>
-            </w:r>
-            <w:proofErr w:type="spellEnd"/>
-          </w:p>
-        </w:tc>
-        <w:tc>
-          <w:tcPr>
-            <w:tcW w:w="1812" w:type="dxa"/>
-            <w:shd w:val="clear" w:color="auto" w:fill="FAE2D5" w:themeFill="accent2" w:themeFillTint="33"/>
-          </w:tcPr>
-          <w:p/>
-        </w:tc>
-        <w:tc>
-          <w:tcPr>
-            <w:tcW w:w="1812" w:type="dxa"/>
-            <w:shd w:val="clear" w:color="auto" w:fill="FAE2D5" w:themeFill="accent2" w:themeFillTint="33"/>
-          </w:tcPr>
-          <w:p/>
-        </w:tc>
-        <w:tc>
-          <w:tcPr>
-            <w:tcW w:w="1813" w:type="dxa"/>
-            <w:shd w:val="clear" w:color="auto" w:fill="FAE2D5" w:themeFill="accent2" w:themeFillTint="33"/>
-          </w:tcPr>
-          <w:p/>
-        </w:tc>
-        <w:tc>
-          <w:tcPr>
-            <w:tcW w:w="1813" w:type="dxa"/>
-            <w:shd w:val="clear" w:color="auto" w:fill="FAE2D5" w:themeFill="accent2" w:themeFillTint="33"/>
-          </w:tcPr>
-          <w:p/>
-        </w:tc>
-      </w:tr>
-      <w:tr>
-        <w:tc>
-          <w:tcPr>
-            <w:tcW w:w="1812" w:type="dxa"/>
-            <w:shd w:val="clear" w:color="auto" w:fill="FAE2D5" w:themeFill="accent2" w:themeFillTint="33"/>
-          </w:tcPr>
-          <w:p>
-            <w:pPr>
-              <w:rPr>
-                <w:b/>
-                <w:bCs/>
-              </w:rPr>
-            </w:pPr>
-            <w:proofErr w:type="spellStart"/>
-            <w:r>
-              <w:rPr>
-                <w:b/>
-                <w:bCs/>
-              </w:rPr>
-              <w:t>c</w:t>
-            </w:r>
-            <w:r>
-              <w:rPr>
-                <w:b/>
-                <w:bCs/>
-              </w:rPr>
-              <w:t>ommande_date</w:t>
-            </w:r>
-            <w:proofErr w:type="spellEnd"/>
-          </w:p>
-        </w:tc>
-        <w:tc>
-          <w:tcPr>
-            <w:tcW w:w="1812" w:type="dxa"/>
-            <w:shd w:val="clear" w:color="auto" w:fill="FAE2D5" w:themeFill="accent2" w:themeFillTint="33"/>
-          </w:tcPr>
-          <w:p/>
-        </w:tc>
-        <w:tc>
-          <w:tcPr>
-            <w:tcW w:w="1812" w:type="dxa"/>
-            <w:shd w:val="clear" w:color="auto" w:fill="FAE2D5" w:themeFill="accent2" w:themeFillTint="33"/>
-          </w:tcPr>
-          <w:p/>
-        </w:tc>
-        <w:tc>
-          <w:tcPr>
-            <w:tcW w:w="1813" w:type="dxa"/>
-            <w:shd w:val="clear" w:color="auto" w:fill="FAE2D5" w:themeFill="accent2" w:themeFillTint="33"/>
-          </w:tcPr>
-          <w:p/>
-        </w:tc>
-        <w:tc>
-          <w:tcPr>
-            <w:tcW w:w="1813" w:type="dxa"/>
-            <w:shd w:val="clear" w:color="auto" w:fill="FAE2D5" w:themeFill="accent2" w:themeFillTint="33"/>
-          </w:tcPr>
-          <w:p/>
-        </w:tc>
-      </w:tr>
-      <w:tr>
-        <w:tc>
-          <w:tcPr>
-            <w:tcW w:w="1812" w:type="dxa"/>
-            <w:shd w:val="clear" w:color="auto" w:fill="FAE2D5" w:themeFill="accent2" w:themeFillTint="33"/>
-          </w:tcPr>
-          <w:p>
-            <w:pPr>
-              <w:rPr>
-                <w:b/>
-                <w:bCs/>
-              </w:rPr>
-            </w:pPr>
-            <w:proofErr w:type="spellStart"/>
-            <w:r>
-              <w:rPr>
-                <w:b/>
-                <w:bCs/>
-              </w:rPr>
-              <w:t>c</w:t>
-            </w:r>
-            <w:r>
-              <w:rPr>
-                <w:b/>
-                <w:bCs/>
-              </w:rPr>
-              <w:t>ommande_heure</w:t>
-            </w:r>
-            <w:proofErr w:type="spellEnd"/>
-          </w:p>
-        </w:tc>
-        <w:tc>
-          <w:tcPr>
-            <w:tcW w:w="1812" w:type="dxa"/>
-            <w:shd w:val="clear" w:color="auto" w:fill="FAE2D5" w:themeFill="accent2" w:themeFillTint="33"/>
-          </w:tcPr>
-          <w:p/>
-        </w:tc>
-        <w:tc>
-          <w:tcPr>
-            <w:tcW w:w="1812" w:type="dxa"/>
-            <w:shd w:val="clear" w:color="auto" w:fill="FAE2D5" w:themeFill="accent2" w:themeFillTint="33"/>
-          </w:tcPr>
-          <w:p/>
-        </w:tc>
-        <w:tc>
-          <w:tcPr>
-            <w:tcW w:w="1813" w:type="dxa"/>
-            <w:shd w:val="clear" w:color="auto" w:fill="FAE2D5" w:themeFill="accent2" w:themeFillTint="33"/>
-          </w:tcPr>
-          <w:p/>
-        </w:tc>
-        <w:tc>
-          <w:tcPr>
-            <w:tcW w:w="1813" w:type="dxa"/>
-            <w:shd w:val="clear" w:color="auto" w:fill="FAE2D5" w:themeFill="accent2" w:themeFillTint="33"/>
-          </w:tcPr>
-          <w:p/>
-        </w:tc>
-      </w:tr>
-      <w:tr>
-        <w:tc>
-          <w:tcPr>
-            <w:tcW w:w="1812" w:type="dxa"/>
-          </w:tcPr>
-          <w:p/>
-        </w:tc>
-        <w:tc>
-          <w:tcPr>
-            <w:tcW w:w="1812" w:type="dxa"/>
-          </w:tcPr>
-          <w:p/>
-        </w:tc>
-        <w:tc>
-          <w:tcPr>
-            <w:tcW w:w="1812" w:type="dxa"/>
-          </w:tcPr>
-          <w:p/>
-        </w:tc>
-        <w:tc>
-          <w:tcPr>
-            <w:tcW w:w="1813" w:type="dxa"/>
-          </w:tcPr>
-          <w:p/>
-        </w:tc>
-        <w:tc>
-          <w:tcPr>
-            <w:tcW w:w="1813" w:type="dxa"/>
-          </w:tcPr>
-          <w:p/>
-        </w:tc>
-      </w:tr>
-      <w:tr>
-        <w:tc>
-          <w:tcPr>
-            <w:tcW w:w="1812" w:type="dxa"/>
-          </w:tcPr>
-          <w:p/>
-        </w:tc>
-        <w:tc>
-          <w:tcPr>
-            <w:tcW w:w="1812" w:type="dxa"/>
-          </w:tcPr>
-          <w:p/>
-        </w:tc>
-        <w:tc>
-          <w:tcPr>
-            <w:tcW w:w="1812" w:type="dxa"/>
-          </w:tcPr>
-          <w:p/>
-        </w:tc>
-        <w:tc>
-          <w:tcPr>
-            <w:tcW w:w="1813" w:type="dxa"/>
-          </w:tcPr>
-          <w:p/>
-        </w:tc>
-        <w:tc>
-          <w:tcPr>
-            <w:tcW w:w="1813" w:type="dxa"/>
-          </w:tcPr>
-          <w:p/>
-        </w:tc>
-      </w:tr>
-      <w:tr>
-        <w:tc>
-          <w:tcPr>
-            <w:tcW w:w="1812" w:type="dxa"/>
-          </w:tcPr>
-          <w:p/>
-        </w:tc>
-        <w:tc>
-          <w:tcPr>
-            <w:tcW w:w="1812" w:type="dxa"/>
-          </w:tcPr>
-          <w:p/>
-        </w:tc>
-        <w:tc>
-          <w:tcPr>
-            <w:tcW w:w="1812" w:type="dxa"/>
-          </w:tcPr>
-          <w:p/>
-        </w:tc>
-        <w:tc>
-          <w:tcPr>
-            <w:tcW w:w="1813" w:type="dxa"/>
-          </w:tcPr>
-          <w:p/>
-        </w:tc>
-        <w:tc>
-          <w:tcPr>
-            <w:tcW w:w="1813" w:type="dxa"/>
-          </w:tcPr>
-          <w:p/>
+            <w:r>
+              <w:t>Obligatoire</w:t>
+            </w:r>
+          </w:p>
+        </w:tc>
+      </w:tr>
+      <w:tr>
+        <w:tc>
+          <w:tcPr>
+            <w:tcW w:w="2620" w:type="dxa"/>
+            <w:shd w:val="clear" w:color="auto" w:fill="D1D1D1" w:themeFill="background2" w:themeFillShade="E6"/>
+          </w:tcPr>
+          <w:p>
+            <w:pPr>
+              <w:rPr>
+                <w:b/>
+                <w:bCs/>
+              </w:rPr>
+            </w:pPr>
+            <w:proofErr w:type="spellStart"/>
+            <w:r>
+              <w:rPr>
+                <w:b/>
+                <w:bCs/>
+              </w:rPr>
+              <w:t>ticket_id</w:t>
+            </w:r>
+            <w:proofErr w:type="spellEnd"/>
+          </w:p>
+        </w:tc>
+        <w:tc>
+          <w:tcPr>
+            <w:tcW w:w="1762" w:type="dxa"/>
+            <w:shd w:val="clear" w:color="auto" w:fill="D1D1D1" w:themeFill="background2" w:themeFillShade="E6"/>
+          </w:tcPr>
+          <w:p>
+            <w:r>
+              <w:t>Identifiant du ticket</w:t>
+            </w:r>
+          </w:p>
+        </w:tc>
+        <w:tc>
+          <w:tcPr>
+            <w:tcW w:w="1916" w:type="dxa"/>
+            <w:shd w:val="clear" w:color="auto" w:fill="D1D1D1" w:themeFill="background2" w:themeFillShade="E6"/>
+          </w:tcPr>
+          <w:p>
+            <w:r>
+              <w:t>Numérique</w:t>
+            </w:r>
+          </w:p>
+        </w:tc>
+        <w:tc>
+          <w:tcPr>
+            <w:tcW w:w="1224" w:type="dxa"/>
+            <w:shd w:val="clear" w:color="auto" w:fill="D1D1D1" w:themeFill="background2" w:themeFillShade="E6"/>
+          </w:tcPr>
+          <w:p>
+            <w:r>
+              <w:t>11</w:t>
+            </w:r>
+          </w:p>
+        </w:tc>
+        <w:tc>
+          <w:tcPr>
+            <w:tcW w:w="1540" w:type="dxa"/>
+            <w:shd w:val="clear" w:color="auto" w:fill="D1D1D1" w:themeFill="background2" w:themeFillShade="E6"/>
+          </w:tcPr>
+          <w:p>
+            <w:r>
+              <w:t>Identifiant</w:t>
+            </w:r>
+          </w:p>
         </w:tc>
       </w:tr>
     </w:tbl>
@@ -6463,7 +6534,7 @@
 </file>
 
 <file path=word/styles.xml><?xml version="1.0" encoding="utf-8"?>
-<w:styles xmlns:mc="http://schemas.openxmlformats.org/markup-compatibility/2006" xmlns:r="http://schemas.openxmlformats.org/officeDocument/2006/relationships" xmlns:w="http://schemas.openxmlformats.org/wordprocessingml/2006/main" xmlns:w14="http://schemas.microsoft.com/office/word/2010/wordml" xmlns:w15="http://schemas.microsoft.com/office/word/2012/wordml" xmlns:w16cex="http://schemas.microsoft.com/office/word/2018/wordml/cex" xmlns:w16cid="http://schemas.microsoft.com/office/word/2016/wordml/cid" xmlns:w16="http://schemas.microsoft.com/office/word/2018/wordml" xmlns:w16du="http://schemas.microsoft.com/office/word/2023/wordml/word16du" xmlns:w16sdtdh="http://schemas.microsoft.com/office/word/2020/wordml/sdtdatahash" xmlns:w16se="http://schemas.microsoft.com/office/word/2015/wordml/symex" mc:Ignorable="w14 w15 w16se w16cid w16 w16cex w16sdtdh w16du">
+<w:styles xmlns:mc="http://schemas.openxmlformats.org/markup-compatibility/2006" xmlns:r="http://schemas.openxmlformats.org/officeDocument/2006/relationships" xmlns:w="http://schemas.openxmlformats.org/wordprocessingml/2006/main" xmlns:w14="http://schemas.microsoft.com/office/word/2010/wordml" xmlns:w15="http://schemas.microsoft.com/office/word/2012/wordml" xmlns:w16cex="http://schemas.microsoft.com/office/word/2018/wordml/cex" xmlns:w16cid="http://schemas.microsoft.com/office/word/2016/wordml/cid" xmlns:w16="http://schemas.microsoft.com/office/word/2018/wordml" xmlns:w16du="http://schemas.microsoft.com/office/word/2023/wordml/word16du" xmlns:w16sdtdh="http://schemas.microsoft.com/office/word/2020/wordml/sdtdatahash" xmlns:w16sdtfl="http://schemas.microsoft.com/office/word/2024/wordml/sdtformatlock" xmlns:w16se="http://schemas.microsoft.com/office/word/2015/wordml/symex" mc:Ignorable="w14 w15 w16se w16cid w16 w16cex w16sdtdh w16sdtfl w16du">
   <w:docDefaults>
     <w:rPrDefault>
       <w:rPr>
